--- a/_._/_OLD/2024-1/BCC/JoaoVitorDeOliveira/2_PreProjeto_TCC1.docx
+++ b/_._/_OLD/2024-1/BCC/JoaoVitorDeOliveira/2_PreProjeto_TCC1.docx
@@ -179,13 +179,49 @@
         </w:rPr>
         <w:t xml:space="preserve">Ferramenta </w:t>
       </w:r>
+      <w:del w:id="10" w:author="Dalton Solano dos Reis" w:date="2024-05-21T15:24:00Z">
+        <w:r>
+          <w:rPr>
+            <w:rFonts w:ascii="Arial" w:hAnsi="Arial" w:cs="Arial"/>
+            <w:b/>
+            <w:bCs/>
+          </w:rPr>
+          <w:delText>P</w:delText>
+        </w:r>
+        <w:r>
+          <w:rPr>
+            <w:rFonts w:ascii="Arial" w:hAnsi="Arial" w:cs="Arial"/>
+            <w:b/>
+            <w:bCs/>
+          </w:rPr>
+          <w:delText xml:space="preserve">ara </w:delText>
+        </w:r>
+      </w:del>
+      <w:ins w:id="11" w:author="Dalton Solano dos Reis" w:date="2024-05-21T15:24:00Z">
+        <w:r>
+          <w:rPr>
+            <w:rFonts w:ascii="Arial" w:hAnsi="Arial" w:cs="Arial"/>
+            <w:b/>
+            <w:bCs/>
+          </w:rPr>
+          <w:t>p</w:t>
+        </w:r>
+        <w:r>
+          <w:rPr>
+            <w:rFonts w:ascii="Arial" w:hAnsi="Arial" w:cs="Arial"/>
+            <w:b/>
+            <w:bCs/>
+          </w:rPr>
+          <w:t xml:space="preserve">ara </w:t>
+        </w:r>
+      </w:ins>
       <w:r>
         <w:rPr>
           <w:rFonts w:ascii="Arial" w:hAnsi="Arial" w:cs="Arial"/>
           <w:b/>
           <w:bCs/>
         </w:rPr>
-        <w:t>P</w:t>
+        <w:t>M</w:t>
       </w:r>
       <w:r>
         <w:rPr>
@@ -193,15 +229,51 @@
           <w:b/>
           <w:bCs/>
         </w:rPr>
-        <w:t xml:space="preserve">ara </w:t>
-      </w:r>
+        <w:t xml:space="preserve">onitoramento </w:t>
+      </w:r>
+      <w:del w:id="12" w:author="Dalton Solano dos Reis" w:date="2024-05-21T15:24:00Z">
+        <w:r>
+          <w:rPr>
+            <w:rFonts w:ascii="Arial" w:hAnsi="Arial" w:cs="Arial"/>
+            <w:b/>
+            <w:bCs/>
+          </w:rPr>
+          <w:delText>D</w:delText>
+        </w:r>
+        <w:r>
+          <w:rPr>
+            <w:rFonts w:ascii="Arial" w:hAnsi="Arial" w:cs="Arial"/>
+            <w:b/>
+            <w:bCs/>
+          </w:rPr>
+          <w:delText xml:space="preserve">e </w:delText>
+        </w:r>
+      </w:del>
+      <w:ins w:id="13" w:author="Dalton Solano dos Reis" w:date="2024-05-21T15:24:00Z">
+        <w:r>
+          <w:rPr>
+            <w:rFonts w:ascii="Arial" w:hAnsi="Arial" w:cs="Arial"/>
+            <w:b/>
+            <w:bCs/>
+          </w:rPr>
+          <w:t>d</w:t>
+        </w:r>
+        <w:r>
+          <w:rPr>
+            <w:rFonts w:ascii="Arial" w:hAnsi="Arial" w:cs="Arial"/>
+            <w:b/>
+            <w:bCs/>
+          </w:rPr>
+          <w:t xml:space="preserve">e </w:t>
+        </w:r>
+      </w:ins>
       <w:r>
         <w:rPr>
           <w:rFonts w:ascii="Arial" w:hAnsi="Arial" w:cs="Arial"/>
           <w:b/>
           <w:bCs/>
         </w:rPr>
-        <w:t>M</w:t>
+        <w:t>C</w:t>
       </w:r>
       <w:r>
         <w:rPr>
@@ -209,7 +281,7 @@
           <w:b/>
           <w:bCs/>
         </w:rPr>
-        <w:t xml:space="preserve">onitoramento </w:t>
+        <w:t xml:space="preserve">hamadas de </w:t>
       </w:r>
       <w:r>
         <w:rPr>
@@ -217,7 +289,7 @@
           <w:b/>
           <w:bCs/>
         </w:rPr>
-        <w:t>D</w:t>
+        <w:t>S</w:t>
       </w:r>
       <w:r>
         <w:rPr>
@@ -225,7 +297,7 @@
           <w:b/>
           <w:bCs/>
         </w:rPr>
-        <w:t xml:space="preserve">e </w:t>
+        <w:t>istema</w:t>
       </w:r>
       <w:r>
         <w:rPr>
@@ -233,39 +305,25 @@
           <w:b/>
           <w:bCs/>
         </w:rPr>
-        <w:t>C</w:t>
-      </w:r>
+        <w:t xml:space="preserve"> em Aplicações </w:t>
+      </w:r>
+      <w:proofErr w:type="spellStart"/>
       <w:r>
         <w:rPr>
           <w:rFonts w:ascii="Arial" w:hAnsi="Arial" w:cs="Arial"/>
           <w:b/>
           <w:bCs/>
         </w:rPr>
-        <w:t xml:space="preserve">hamadas de </w:t>
-      </w:r>
+        <w:t>Obfuscadas</w:t>
+      </w:r>
+      <w:proofErr w:type="spellEnd"/>
       <w:r>
         <w:rPr>
           <w:rFonts w:ascii="Arial" w:hAnsi="Arial" w:cs="Arial"/>
           <w:b/>
           <w:bCs/>
         </w:rPr>
-        <w:t>S</w:t>
-      </w:r>
-      <w:r>
-        <w:rPr>
-          <w:rFonts w:ascii="Arial" w:hAnsi="Arial" w:cs="Arial"/>
-          <w:b/>
-          <w:bCs/>
-        </w:rPr>
-        <w:t>istema</w:t>
-      </w:r>
-      <w:r>
-        <w:rPr>
-          <w:rFonts w:ascii="Arial" w:hAnsi="Arial" w:cs="Arial"/>
-          <w:b/>
-          <w:bCs/>
-        </w:rPr>
-        <w:t xml:space="preserve"> em Aplicações Obfuscadas ou Virtualizadas</w:t>
+        <w:t xml:space="preserve"> ou Virtualizadas</w:t>
       </w:r>
       <w:r>
         <w:rPr>
@@ -345,20 +403,20 @@
       <w:pPr>
         <w:pStyle w:val="TF-TEXTO"/>
       </w:pPr>
-      <w:bookmarkStart w:id="10" w:name="_Toc419598576"/>
-      <w:bookmarkStart w:id="11" w:name="_Toc420721317"/>
-      <w:bookmarkStart w:id="12" w:name="_Toc420721467"/>
-      <w:bookmarkStart w:id="13" w:name="_Toc420721562"/>
-      <w:bookmarkStart w:id="14" w:name="_Toc420721768"/>
-      <w:bookmarkStart w:id="15" w:name="_Toc420723209"/>
-      <w:bookmarkStart w:id="16" w:name="_Toc482682370"/>
-      <w:bookmarkStart w:id="17" w:name="_Toc54164904"/>
-      <w:bookmarkStart w:id="18" w:name="_Toc54165664"/>
-      <w:bookmarkStart w:id="19" w:name="_Toc54169316"/>
-      <w:bookmarkStart w:id="20" w:name="_Toc96347426"/>
-      <w:bookmarkStart w:id="21" w:name="_Toc96357710"/>
-      <w:bookmarkStart w:id="22" w:name="_Toc96491850"/>
-      <w:bookmarkStart w:id="23" w:name="_Toc411603090"/>
+      <w:bookmarkStart w:id="14" w:name="_Toc419598576"/>
+      <w:bookmarkStart w:id="15" w:name="_Toc420721317"/>
+      <w:bookmarkStart w:id="16" w:name="_Toc420721467"/>
+      <w:bookmarkStart w:id="17" w:name="_Toc420721562"/>
+      <w:bookmarkStart w:id="18" w:name="_Toc420721768"/>
+      <w:bookmarkStart w:id="19" w:name="_Toc420723209"/>
+      <w:bookmarkStart w:id="20" w:name="_Toc482682370"/>
+      <w:bookmarkStart w:id="21" w:name="_Toc54164904"/>
+      <w:bookmarkStart w:id="22" w:name="_Toc54165664"/>
+      <w:bookmarkStart w:id="23" w:name="_Toc54169316"/>
+      <w:bookmarkStart w:id="24" w:name="_Toc96347426"/>
+      <w:bookmarkStart w:id="25" w:name="_Toc96357710"/>
+      <w:bookmarkStart w:id="26" w:name="_Toc96491850"/>
+      <w:bookmarkStart w:id="27" w:name="_Toc411603090"/>
       <w:r>
         <w:t>Segundo CISO ADVISOR (2023)</w:t>
       </w:r>
@@ -381,125 +439,74 @@
         <w:t xml:space="preserve"> de acordo com a Kaspersky (2013)</w:t>
       </w:r>
       <w:r>
-        <w:t xml:space="preserve"> um dos principais vetores de ataque que tem preocupado a comunidade de segurança cibernética é o uso de rootkits, que muitas vezes se infiltram no núcleo do sistema operacional, explorando técnicas avançadas de hooking para comprometer a segurança e a privacidade dos sistemas</w:t>
-      </w:r>
-      <w:r>
-        <w:t>.</w:t>
-      </w:r>
-    </w:p>
-    <w:p>
-      <w:pPr>
-        <w:pStyle w:val="TF-TEXTO"/>
-      </w:pPr>
-      <w:r>
-        <w:t>Ainda segundo a Kaspersky (2013), h</w:t>
-      </w:r>
-      <w:r>
-        <w:t>istoricamente</w:t>
-      </w:r>
-      <w:r>
-        <w:t xml:space="preserve"> os</w:t>
-      </w:r>
-      <w:r>
-        <w:t xml:space="preserve"> rootkits eram frequentemente desenvolvidos com o intuito de se esconderem no sistema, tornando-se virtualmente invisíveis para as soluções de segurança convencionais. Uma das técnicas mais utilizadas para esse fim era o </w:t>
-      </w:r>
+        <w:t xml:space="preserve"> um dos principais vetores de ataque que tem preocupado a comunidade de segurança cibernética é o uso de </w:t>
+      </w:r>
+      <w:proofErr w:type="spellStart"/>
       <w:r>
         <w:rPr>
           <w:i/>
           <w:iCs/>
-        </w:rPr>
-        <w:t>hooking</w:t>
-      </w:r>
-      <w:r>
-        <w:t xml:space="preserve"> da </w:t>
-      </w:r>
+          <w:rPrChange w:id="28" w:author="Dalton Solano dos Reis" w:date="2024-05-21T15:26:00Z">
+            <w:rPr/>
+          </w:rPrChange>
+        </w:rPr>
+        <w:t>rootkits</w:t>
+      </w:r>
+      <w:proofErr w:type="spellEnd"/>
+      <w:r>
+        <w:t xml:space="preserve">, que muitas vezes se infiltram no núcleo do sistema operacional, explorando técnicas avançadas de </w:t>
+      </w:r>
+      <w:proofErr w:type="spellStart"/>
       <w:r>
         <w:rPr>
           <w:i/>
           <w:iCs/>
-        </w:rPr>
-        <w:t>System Service Dispatch Table (SSDT</w:t>
-      </w:r>
-      <w:r>
-        <w:t>), permitindo que os rootkits interceptassem chamadas de sistema (</w:t>
-      </w:r>
+          <w:rPrChange w:id="29" w:author="Dalton Solano dos Reis" w:date="2024-05-21T15:26:00Z">
+            <w:rPr/>
+          </w:rPrChange>
+        </w:rPr>
+        <w:t>hooking</w:t>
+      </w:r>
+      <w:proofErr w:type="spellEnd"/>
+      <w:r>
+        <w:t xml:space="preserve"> para comprometer a segurança e a privacidade dos sistemas</w:t>
+      </w:r>
+      <w:r>
+        <w:t>.</w:t>
+      </w:r>
+    </w:p>
+    <w:p>
+      <w:pPr>
+        <w:pStyle w:val="TF-TEXTO"/>
+      </w:pPr>
+      <w:r>
+        <w:t>Ainda segundo a Kaspersky (2013), h</w:t>
+      </w:r>
+      <w:r>
+        <w:t>istoricamente</w:t>
+      </w:r>
+      <w:r>
+        <w:t xml:space="preserve"> os</w:t>
+      </w:r>
+      <w:r>
+        <w:t xml:space="preserve"> </w:t>
+      </w:r>
+      <w:proofErr w:type="spellStart"/>
       <w:r>
         <w:rPr>
           <w:i/>
           <w:iCs/>
-        </w:rPr>
-        <w:t>syscall</w:t>
-      </w:r>
-      <w:r>
-        <w:t>) e, assim, obtivessem controle sobre o sistema operacional</w:t>
-      </w:r>
-      <w:r>
-        <w:t xml:space="preserve"> (</w:t>
-      </w:r>
-      <w:r>
-        <w:t>Demirkapi</w:t>
-      </w:r>
-      <w:r>
-        <w:t>, 2020)</w:t>
-      </w:r>
-      <w:r>
-        <w:t>. O desenvolvimento dessa técnica representou um sério desafio para a segurança cibernética, pois tornava extremamente difícil a detecção e a mitigação de ameaças avançadas.</w:t>
-      </w:r>
-      <w:r>
-        <w:t xml:space="preserve"> </w:t>
-      </w:r>
-      <w:r>
-        <w:t>(</w:t>
-      </w:r>
-      <w:r>
-        <w:t>CYBERARK, 2022</w:t>
-      </w:r>
-      <w:r>
-        <w:t>).</w:t>
-      </w:r>
-    </w:p>
-    <w:p>
-      <w:pPr>
-        <w:pStyle w:val="TF-TEXTO"/>
-      </w:pPr>
-      <w:r>
-        <w:t>De acordo com Reginato (2019</w:t>
-      </w:r>
-      <w:proofErr w:type="gramStart"/>
-      <w:r>
-        <w:t xml:space="preserve">), </w:t>
-      </w:r>
-      <w:r>
-        <w:t xml:space="preserve"> à</w:t>
-      </w:r>
-      <w:proofErr w:type="gramEnd"/>
-      <w:r>
-        <w:t xml:space="preserve"> medida que a ameaça dos rootkits cresceu, também evoluiu a resposta da indústria de segurança cibernética. Um dos marcos nesse avanço foi a introdução do mecanismo de defesa conhecido como </w:t>
-      </w:r>
-      <w:r>
-        <w:t>PatchGuard</w:t>
-      </w:r>
-      <w:r>
-        <w:t xml:space="preserve"> </w:t>
-      </w:r>
-      <w:r>
-        <w:t>(PG)</w:t>
-      </w:r>
-      <w:r>
-        <w:t xml:space="preserve"> ou </w:t>
-      </w:r>
-      <w:r>
-        <w:t>Kernel Patch Protection (KPP)</w:t>
-      </w:r>
-      <w:r>
-        <w:t xml:space="preserve">, desenvolvido pela Microsoft. O </w:t>
-      </w:r>
-      <w:r>
-        <w:t>PG</w:t>
-      </w:r>
-      <w:r>
-        <w:t xml:space="preserve"> tornou-se uma barreira eficaz contra os rootkits que exploravam o </w:t>
-      </w:r>
+          <w:rPrChange w:id="30" w:author="Dalton Solano dos Reis" w:date="2024-05-21T15:26:00Z">
+            <w:rPr/>
+          </w:rPrChange>
+        </w:rPr>
+        <w:t>rootkits</w:t>
+      </w:r>
+      <w:proofErr w:type="spellEnd"/>
+      <w:r>
+        <w:t xml:space="preserve"> eram frequentemente desenvolvidos com o intuito de se esconderem no sistema, tornando-se virtualmente invisíveis para as soluções de segurança convencionais. Uma das técnicas mais utilizadas para esse fim era o </w:t>
+      </w:r>
+      <w:proofErr w:type="spellStart"/>
       <w:r>
         <w:rPr>
           <w:i/>
@@ -507,33 +514,247 @@
         </w:rPr>
         <w:t>hooking</w:t>
       </w:r>
-      <w:r>
-        <w:t xml:space="preserve"> da SSDT, protegendo o núcleo do sistema operacional e garantindo a integridade das chamadas de sistema</w:t>
-      </w:r>
-      <w:r>
-        <w:t>.</w:t>
-      </w:r>
-    </w:p>
-    <w:p>
-      <w:pPr>
-        <w:pStyle w:val="TF-TEXTO"/>
-      </w:pPr>
-      <w:r>
-        <w:t xml:space="preserve">Em aplicações que são obfuscadas ou virtualizadas, frequentemente o processo de identificação de chamadas de sistema torna-se desafiador, pois a aplicação </w:t>
-      </w:r>
-      <w:r>
-        <w:t>poderá possuir</w:t>
-      </w:r>
-      <w:r>
-        <w:t xml:space="preserve"> um </w:t>
+      <w:proofErr w:type="spellEnd"/>
+      <w:r>
+        <w:t xml:space="preserve"> da </w:t>
       </w:r>
       <w:r>
         <w:rPr>
           <w:i/>
           <w:iCs/>
         </w:rPr>
+        <w:t xml:space="preserve">System Service </w:t>
+      </w:r>
+      <w:proofErr w:type="spellStart"/>
+      <w:r>
+        <w:rPr>
+          <w:i/>
+          <w:iCs/>
+        </w:rPr>
+        <w:t>Dispatch</w:t>
+      </w:r>
+      <w:proofErr w:type="spellEnd"/>
+      <w:r>
+        <w:rPr>
+          <w:i/>
+          <w:iCs/>
+        </w:rPr>
+        <w:t xml:space="preserve"> </w:t>
+      </w:r>
+      <w:proofErr w:type="spellStart"/>
+      <w:r>
+        <w:rPr>
+          <w:i/>
+          <w:iCs/>
+        </w:rPr>
+        <w:t>Table</w:t>
+      </w:r>
+      <w:proofErr w:type="spellEnd"/>
+      <w:r>
+        <w:rPr>
+          <w:i/>
+          <w:iCs/>
+        </w:rPr>
+        <w:t xml:space="preserve"> (</w:t>
+      </w:r>
+      <w:r>
+        <w:rPr>
+          <w:rPrChange w:id="31" w:author="Dalton Solano dos Reis" w:date="2024-05-21T15:27:00Z">
+            <w:rPr>
+              <w:i/>
+              <w:iCs/>
+            </w:rPr>
+          </w:rPrChange>
+        </w:rPr>
+        <w:t>SSDT</w:t>
+      </w:r>
+      <w:r>
+        <w:t xml:space="preserve">), permitindo que os </w:t>
+      </w:r>
+      <w:proofErr w:type="spellStart"/>
+      <w:r>
+        <w:rPr>
+          <w:i/>
+          <w:iCs/>
+          <w:rPrChange w:id="32" w:author="Dalton Solano dos Reis" w:date="2024-05-21T15:27:00Z">
+            <w:rPr/>
+          </w:rPrChange>
+        </w:rPr>
+        <w:t>rootkits</w:t>
+      </w:r>
+      <w:proofErr w:type="spellEnd"/>
+      <w:r>
+        <w:t xml:space="preserve"> interceptassem chamadas de sistema (</w:t>
+      </w:r>
+      <w:proofErr w:type="spellStart"/>
+      <w:r>
+        <w:rPr>
+          <w:i/>
+          <w:iCs/>
+        </w:rPr>
+        <w:t>syscall</w:t>
+      </w:r>
+      <w:proofErr w:type="spellEnd"/>
+      <w:r>
+        <w:t>) e, assim, obtivessem controle sobre o sistema operacional</w:t>
+      </w:r>
+      <w:r>
+        <w:t xml:space="preserve"> (</w:t>
+      </w:r>
+      <w:proofErr w:type="spellStart"/>
+      <w:r>
+        <w:t>Demirkapi</w:t>
+      </w:r>
+      <w:proofErr w:type="spellEnd"/>
+      <w:r>
+        <w:t>, 2020)</w:t>
+      </w:r>
+      <w:r>
+        <w:t>. O desenvolvimento dessa técnica representou um sério desafio para a segurança cibernética, pois tornava extremamente difícil a detecção e a mitigação de ameaças avançadas</w:t>
+      </w:r>
+      <w:del w:id="33" w:author="Dalton Solano dos Reis" w:date="2024-05-21T15:28:00Z">
+        <w:r>
+          <w:delText>.</w:delText>
+        </w:r>
+      </w:del>
+      <w:r>
+        <w:t xml:space="preserve"> </w:t>
+      </w:r>
+      <w:r>
+        <w:t>(</w:t>
+      </w:r>
+      <w:r>
+        <w:t>CYBERARK, 2022</w:t>
+      </w:r>
+      <w:r>
+        <w:t>).</w:t>
+      </w:r>
+    </w:p>
+    <w:p>
+      <w:pPr>
+        <w:pStyle w:val="TF-TEXTO"/>
+      </w:pPr>
+      <w:r>
+        <w:t xml:space="preserve">De acordo com Reginato (2019), </w:t>
+      </w:r>
+      <w:del w:id="34" w:author="Dalton Solano dos Reis" w:date="2024-05-21T15:28:00Z">
+        <w:r>
+          <w:delText xml:space="preserve"> </w:delText>
+        </w:r>
+      </w:del>
+      <w:r>
+        <w:t xml:space="preserve">à medida que a ameaça dos </w:t>
+      </w:r>
+      <w:proofErr w:type="spellStart"/>
+      <w:r>
+        <w:rPr>
+          <w:i/>
+          <w:iCs/>
+          <w:rPrChange w:id="35" w:author="Dalton Solano dos Reis" w:date="2024-05-21T15:28:00Z">
+            <w:rPr/>
+          </w:rPrChange>
+        </w:rPr>
+        <w:t>rootkits</w:t>
+      </w:r>
+      <w:proofErr w:type="spellEnd"/>
+      <w:r>
+        <w:t xml:space="preserve"> cresceu, também evoluiu a resposta da indústria de segurança cibernética. Um dos marcos nesse avanço foi a introdução do mecanismo de defesa conhecido como </w:t>
+      </w:r>
+      <w:proofErr w:type="spellStart"/>
+      <w:r>
+        <w:t>PatchGuard</w:t>
+      </w:r>
+      <w:proofErr w:type="spellEnd"/>
+      <w:r>
+        <w:t xml:space="preserve"> </w:t>
+      </w:r>
+      <w:r>
+        <w:t>(PG)</w:t>
+      </w:r>
+      <w:r>
+        <w:t xml:space="preserve"> ou </w:t>
+      </w:r>
+      <w:r>
+        <w:t xml:space="preserve">Kernel Patch </w:t>
+      </w:r>
+      <w:proofErr w:type="spellStart"/>
+      <w:r>
+        <w:t>Protection</w:t>
+      </w:r>
+      <w:proofErr w:type="spellEnd"/>
+      <w:r>
+        <w:t xml:space="preserve"> (KPP)</w:t>
+      </w:r>
+      <w:r>
+        <w:t xml:space="preserve">, desenvolvido pela Microsoft. O </w:t>
+      </w:r>
+      <w:r>
+        <w:t>PG</w:t>
+      </w:r>
+      <w:r>
+        <w:t xml:space="preserve"> tornou-se uma barreira eficaz contra os </w:t>
+      </w:r>
+      <w:proofErr w:type="spellStart"/>
+      <w:r>
+        <w:rPr>
+          <w:i/>
+          <w:iCs/>
+          <w:rPrChange w:id="36" w:author="Dalton Solano dos Reis" w:date="2024-05-21T15:29:00Z">
+            <w:rPr/>
+          </w:rPrChange>
+        </w:rPr>
+        <w:t>rootkits</w:t>
+      </w:r>
+      <w:proofErr w:type="spellEnd"/>
+      <w:r>
+        <w:t xml:space="preserve"> que exploravam o </w:t>
+      </w:r>
+      <w:proofErr w:type="spellStart"/>
+      <w:r>
+        <w:rPr>
+          <w:i/>
+          <w:iCs/>
+        </w:rPr>
+        <w:t>hooking</w:t>
+      </w:r>
+      <w:proofErr w:type="spellEnd"/>
+      <w:r>
+        <w:t xml:space="preserve"> da SSDT, protegendo o núcleo do sistema operacional e garantindo a integridade das chamadas de sistema</w:t>
+      </w:r>
+      <w:r>
+        <w:t>.</w:t>
+      </w:r>
+    </w:p>
+    <w:p>
+      <w:pPr>
+        <w:pStyle w:val="TF-TEXTO"/>
+      </w:pPr>
+      <w:r>
+        <w:t xml:space="preserve">Em aplicações que são </w:t>
+      </w:r>
+      <w:proofErr w:type="spellStart"/>
+      <w:r>
+        <w:t>obfuscadas</w:t>
+      </w:r>
+      <w:proofErr w:type="spellEnd"/>
+      <w:r>
+        <w:t xml:space="preserve"> ou virtualizadas, frequentemente o processo de identificação de chamadas de sistema torna-se desafiador, pois a aplicação </w:t>
+      </w:r>
+      <w:r>
+        <w:t>poderá possuir</w:t>
+      </w:r>
+      <w:r>
+        <w:t xml:space="preserve"> um </w:t>
+      </w:r>
+      <w:proofErr w:type="spellStart"/>
+      <w:r>
+        <w:rPr>
+          <w:i/>
+          <w:iCs/>
+        </w:rPr>
         <w:t>bytecode</w:t>
       </w:r>
+      <w:proofErr w:type="spellEnd"/>
       <w:r>
         <w:t xml:space="preserve"> personalizado que será interpretado posteriormente pela </w:t>
       </w:r>
@@ -578,10 +799,6 @@
       <w:r>
         <w:t>OBJETIVOS</w:t>
       </w:r>
-      <w:bookmarkEnd w:id="10"/>
-      <w:bookmarkEnd w:id="11"/>
-      <w:bookmarkEnd w:id="12"/>
-      <w:bookmarkEnd w:id="13"/>
       <w:bookmarkEnd w:id="14"/>
       <w:bookmarkEnd w:id="15"/>
       <w:bookmarkEnd w:id="16"/>
@@ -592,16 +809,40 @@
       <w:bookmarkEnd w:id="21"/>
       <w:bookmarkEnd w:id="22"/>
       <w:bookmarkEnd w:id="23"/>
+      <w:bookmarkEnd w:id="24"/>
+      <w:bookmarkEnd w:id="25"/>
+      <w:bookmarkEnd w:id="26"/>
+      <w:bookmarkEnd w:id="27"/>
     </w:p>
     <w:p>
       <w:pPr>
         <w:pStyle w:val="TF-TEXTO"/>
       </w:pPr>
       <w:r>
-        <w:t xml:space="preserve">Este trabalho tem como objetivo utilizar de técnicas de hooking e virtualização para a interceptação de chamadas do sistema para facilitar o processo de engenharia reversa principalmente em aplicações </w:t>
-      </w:r>
-      <w:r>
-        <w:t xml:space="preserve">obfuscadas ou </w:t>
+        <w:t xml:space="preserve">Este trabalho tem como objetivo utilizar de técnicas de </w:t>
+      </w:r>
+      <w:proofErr w:type="spellStart"/>
+      <w:r>
+        <w:rPr>
+          <w:i/>
+          <w:iCs/>
+          <w:rPrChange w:id="37" w:author="Dalton Solano dos Reis" w:date="2024-05-21T15:29:00Z">
+            <w:rPr/>
+          </w:rPrChange>
+        </w:rPr>
+        <w:t>hooking</w:t>
+      </w:r>
+      <w:proofErr w:type="spellEnd"/>
+      <w:r>
+        <w:t xml:space="preserve"> e virtualização para a interceptação de chamadas do sistema para facilitar o processo de engenharia reversa principalmente em aplicações </w:t>
+      </w:r>
+      <w:proofErr w:type="spellStart"/>
+      <w:r>
+        <w:t>obfuscadas</w:t>
+      </w:r>
+      <w:proofErr w:type="spellEnd"/>
+      <w:r>
+        <w:t xml:space="preserve"> ou </w:t>
       </w:r>
       <w:r>
         <w:t>virtualizadas</w:t>
@@ -635,7 +876,15 @@
         <w:t>c</w:t>
       </w:r>
       <w:r>
-        <w:t>riar uma ferramenta eficiente e confiável que seja capaz de monitorar chamadas de sistema em tempo real em aplicações obfuscadas ou virtualizadas em ambientes Windows</w:t>
+        <w:t xml:space="preserve">riar uma ferramenta eficiente e confiável que seja capaz de monitorar chamadas de sistema em tempo real em aplicações </w:t>
+      </w:r>
+      <w:proofErr w:type="spellStart"/>
+      <w:r>
+        <w:t>obfuscadas</w:t>
+      </w:r>
+      <w:proofErr w:type="spellEnd"/>
+      <w:r>
+        <w:t xml:space="preserve"> ou virtualizadas em ambientes Windows</w:t>
       </w:r>
       <w:r>
         <w:t>;</w:t>
@@ -653,7 +902,15 @@
         <w:t>c</w:t>
       </w:r>
       <w:r>
-        <w:t>atalogar e identificar chamadas de sistema críticas que são comumente usadas em aplicações obfuscadas ou virtualizadas, fornecendo um foco específico para o monitoramento</w:t>
+        <w:t xml:space="preserve">atalogar e identificar chamadas de sistema críticas que são comumente usadas em aplicações </w:t>
+      </w:r>
+      <w:proofErr w:type="spellStart"/>
+      <w:r>
+        <w:t>obfuscadas</w:t>
+      </w:r>
+      <w:proofErr w:type="spellEnd"/>
+      <w:r>
+        <w:t xml:space="preserve"> ou virtualizadas, fornecendo um foco específico para o monitoramento</w:t>
       </w:r>
       <w:r>
         <w:t>;</w:t>
@@ -735,7 +992,7 @@
       <w:pPr>
         <w:pStyle w:val="Ttulo1"/>
       </w:pPr>
-      <w:bookmarkStart w:id="24" w:name="_Toc419598587"/>
+      <w:bookmarkStart w:id="38" w:name="_Toc419598587"/>
       <w:r>
         <w:t xml:space="preserve">trabalhos </w:t>
       </w:r>
@@ -747,27 +1004,108 @@
       <w:pPr>
         <w:pStyle w:val="TF-TEXTO"/>
       </w:pPr>
-      <w:r>
-        <w:t>Neste capítulo são abordados trabalhos com características similares aos principais objetivos do presente estudo. A seção 2.1 apresenta uma ferramenta para análise de execução de chamadas de sistema com uma interface gráfica (Wang, 2017)</w:t>
-      </w:r>
-      <w:r>
-        <w:t xml:space="preserve">, a seção 2.2 introduz a utilização de </w:t>
-      </w:r>
+      <w:del w:id="39" w:author="Dalton Solano dos Reis" w:date="2024-05-21T15:31:00Z">
+        <w:r>
+          <w:delText>Neste capítulo</w:delText>
+        </w:r>
+      </w:del>
+      <w:ins w:id="40" w:author="Dalton Solano dos Reis" w:date="2024-05-21T15:31:00Z">
+        <w:r>
+          <w:t>Nesta seção</w:t>
+        </w:r>
+      </w:ins>
+      <w:r>
+        <w:t xml:space="preserve"> são abordados trabalhos com características similares aos principais objetivos do presente estudo. A </w:t>
+      </w:r>
+      <w:ins w:id="41" w:author="Dalton Solano dos Reis" w:date="2024-05-21T15:32:00Z">
+        <w:r>
+          <w:t>sub</w:t>
+        </w:r>
+      </w:ins>
+      <w:r>
+        <w:t>seção 2.1 apresenta uma ferramenta para análise de execução de chamadas de sistema com uma interface gráfica (Wang, 2017)</w:t>
+      </w:r>
+      <w:r>
+        <w:t xml:space="preserve">, a </w:t>
+      </w:r>
+      <w:ins w:id="42" w:author="Dalton Solano dos Reis" w:date="2024-05-21T15:32:00Z">
+        <w:r>
+          <w:t>sub</w:t>
+        </w:r>
+      </w:ins>
+      <w:r>
+        <w:t xml:space="preserve">seção 2.2 introduz a utilização de </w:t>
+      </w:r>
+      <w:proofErr w:type="spellStart"/>
       <w:r>
         <w:rPr>
           <w:i/>
           <w:iCs/>
         </w:rPr>
-        <w:t>process instrumentation callback</w:t>
-      </w:r>
-      <w:r>
-        <w:t xml:space="preserve"> para obter notificações de chamadas executadas na camada de usuário (Deputation, 2021)</w:t>
+        <w:t>process</w:t>
+      </w:r>
+      <w:proofErr w:type="spellEnd"/>
+      <w:r>
+        <w:rPr>
+          <w:i/>
+          <w:iCs/>
+        </w:rPr>
+        <w:t xml:space="preserve"> </w:t>
+      </w:r>
+      <w:proofErr w:type="spellStart"/>
+      <w:r>
+        <w:rPr>
+          <w:i/>
+          <w:iCs/>
+        </w:rPr>
+        <w:t>instrumentation</w:t>
+      </w:r>
+      <w:proofErr w:type="spellEnd"/>
+      <w:r>
+        <w:rPr>
+          <w:i/>
+          <w:iCs/>
+        </w:rPr>
+        <w:t xml:space="preserve"> </w:t>
+      </w:r>
+      <w:proofErr w:type="spellStart"/>
+      <w:r>
+        <w:rPr>
+          <w:i/>
+          <w:iCs/>
+        </w:rPr>
+        <w:t>callback</w:t>
+      </w:r>
+      <w:proofErr w:type="spellEnd"/>
+      <w:r>
+        <w:t xml:space="preserve"> para obter notificações de chamadas executadas na camada de usuário (</w:t>
+      </w:r>
+      <w:proofErr w:type="spellStart"/>
+      <w:r>
+        <w:t>Deputation</w:t>
+      </w:r>
+      <w:proofErr w:type="spellEnd"/>
+      <w:r>
+        <w:t>, 2021)</w:t>
       </w:r>
       <w:r>
         <w:t xml:space="preserve">. Por fim, a </w:t>
       </w:r>
-      <w:r>
-        <w:t>seção 2.3 refere-se a uma ferramenta desenvolvida pela Microsoft frequentemente utilizada pela área de DevOPS (Microsoft, 2021).</w:t>
+      <w:ins w:id="43" w:author="Dalton Solano dos Reis" w:date="2024-05-21T15:47:00Z">
+        <w:r>
+          <w:t>sub</w:t>
+        </w:r>
+      </w:ins>
+      <w:r>
+        <w:t xml:space="preserve">seção 2.3 refere-se a uma ferramenta desenvolvida pela Microsoft frequentemente utilizada pela área de </w:t>
+      </w:r>
+      <w:proofErr w:type="spellStart"/>
+      <w:r>
+        <w:t>DevOPS</w:t>
+      </w:r>
+      <w:proofErr w:type="spellEnd"/>
+      <w:r>
+        <w:t xml:space="preserve"> (Microsoft, 2021).</w:t>
       </w:r>
     </w:p>
     <w:p>
@@ -798,8 +1136,13 @@
       <w:r>
         <w:t xml:space="preserve">, é uma contribuição significativa para a área de segurança da informação e monitoramento de chamadas de sistema em sistemas Windows. Este projeto utiliza a tecnologia de virtualização da Intel, </w:t>
       </w:r>
-      <w:r>
-        <w:t>Virtualization Technology</w:t>
+      <w:proofErr w:type="spellStart"/>
+      <w:r>
+        <w:t>Virtualization</w:t>
+      </w:r>
+      <w:proofErr w:type="spellEnd"/>
+      <w:r>
+        <w:t xml:space="preserve"> Technology</w:t>
       </w:r>
       <w:r>
         <w:t xml:space="preserve"> (</w:t>
@@ -810,9 +1153,19 @@
       <w:r>
         <w:t xml:space="preserve">) e </w:t>
       </w:r>
-      <w:r>
-        <w:t>Extended Page Tables</w:t>
-      </w:r>
+      <w:proofErr w:type="spellStart"/>
+      <w:r>
+        <w:t>Extended</w:t>
+      </w:r>
+      <w:proofErr w:type="spellEnd"/>
+      <w:r>
+        <w:t xml:space="preserve"> Page </w:t>
+      </w:r>
+      <w:proofErr w:type="spellStart"/>
+      <w:r>
+        <w:t>Tables</w:t>
+      </w:r>
+      <w:proofErr w:type="spellEnd"/>
       <w:r>
         <w:t xml:space="preserve"> (</w:t>
       </w:r>
@@ -825,19 +1178,63 @@
       <w:r>
         <w:t xml:space="preserve"> </w:t>
       </w:r>
-      <w:r>
-        <w:t>stealth hook</w:t>
-      </w:r>
+      <w:proofErr w:type="spellStart"/>
+      <w:r>
+        <w:rPr>
+          <w:i/>
+          <w:iCs/>
+          <w:rPrChange w:id="44" w:author="Dalton Solano dos Reis" w:date="2024-05-21T15:48:00Z">
+            <w:rPr/>
+          </w:rPrChange>
+        </w:rPr>
+        <w:t>stealth</w:t>
+      </w:r>
+      <w:proofErr w:type="spellEnd"/>
+      <w:r>
+        <w:rPr>
+          <w:i/>
+          <w:iCs/>
+          <w:rPrChange w:id="45" w:author="Dalton Solano dos Reis" w:date="2024-05-21T15:48:00Z">
+            <w:rPr/>
+          </w:rPrChange>
+        </w:rPr>
+        <w:t xml:space="preserve"> </w:t>
+      </w:r>
+      <w:proofErr w:type="spellStart"/>
+      <w:r>
+        <w:rPr>
+          <w:i/>
+          <w:iCs/>
+          <w:rPrChange w:id="46" w:author="Dalton Solano dos Reis" w:date="2024-05-21T15:48:00Z">
+            <w:rPr/>
+          </w:rPrChange>
+        </w:rPr>
+        <w:t>hook</w:t>
+      </w:r>
+      <w:proofErr w:type="spellEnd"/>
       <w:r>
         <w:t xml:space="preserve">, que </w:t>
       </w:r>
-      <w:proofErr w:type="gramStart"/>
-      <w:r>
-        <w:t>refere-se</w:t>
-      </w:r>
-      <w:proofErr w:type="gramEnd"/>
-      <w:r>
-        <w:t xml:space="preserve"> a uma técnica especializada e avançada de interceptação e monitoramento de chamadas de sistema em um sistema operacional, como o Windows. Essencialmente, elas permitem que o Syscall-Monitor observe e registre as atividades do sistema de forma discreta, sem chamar a atenção das medidas de segurança convencionais</w:t>
+      <w:del w:id="47" w:author="Dalton Solano dos Reis" w:date="2024-05-21T15:48:00Z">
+        <w:r>
+          <w:delText>refere-se</w:delText>
+        </w:r>
+      </w:del>
+      <w:ins w:id="48" w:author="Dalton Solano dos Reis" w:date="2024-05-21T15:48:00Z">
+        <w:r>
+          <w:t>se refere</w:t>
+        </w:r>
+      </w:ins>
+      <w:r>
+        <w:t xml:space="preserve"> a uma técnica especializada e avançada de interceptação e monitoramento de chamadas de sistema em um sistema operacional, como o Windows. Essencialmente, elas permitem que o </w:t>
+      </w:r>
+      <w:proofErr w:type="spellStart"/>
+      <w:r>
+        <w:t>Syscall</w:t>
+      </w:r>
+      <w:proofErr w:type="spellEnd"/>
+      <w:r>
+        <w:t>-Monitor observe e registre as atividades do sistema de forma discreta, sem chamar a atenção das medidas de segurança convencionais</w:t>
       </w:r>
       <w:r>
         <w:t xml:space="preserve"> (Wang, 2017)</w:t>
@@ -851,11 +1248,53 @@
       <w:r>
         <w:t xml:space="preserve"> </w:t>
       </w:r>
-      <w:r>
-        <w:t xml:space="preserve">stealth hooks </w:t>
-      </w:r>
-      <w:r>
-        <w:t>agem como ganchos ou pontos de observação que são inseridos no sistema de forma oculta, permitindo que o Syscall-Monitor rastreie e analise as interações entre aplicativos e o kernel do sistema operacional sem ser detectado, proporcionando assim uma visão profunda do comportamento do sistema para fins de segurança e monitoramento avançados. Essa capacidade de operar de maneira discreta é crucial para identificar atividades suspeitas e tomar medidas preventivas ou corretivas sem acionar alarmes de segurança que poderiam alertar potenciais invasores.</w:t>
+      <w:proofErr w:type="spellStart"/>
+      <w:r>
+        <w:rPr>
+          <w:i/>
+          <w:iCs/>
+          <w:rPrChange w:id="49" w:author="Dalton Solano dos Reis" w:date="2024-05-21T15:48:00Z">
+            <w:rPr/>
+          </w:rPrChange>
+        </w:rPr>
+        <w:t>stealth</w:t>
+      </w:r>
+      <w:proofErr w:type="spellEnd"/>
+      <w:r>
+        <w:rPr>
+          <w:i/>
+          <w:iCs/>
+          <w:rPrChange w:id="50" w:author="Dalton Solano dos Reis" w:date="2024-05-21T15:48:00Z">
+            <w:rPr/>
+          </w:rPrChange>
+        </w:rPr>
+        <w:t xml:space="preserve"> </w:t>
+      </w:r>
+      <w:proofErr w:type="spellStart"/>
+      <w:r>
+        <w:rPr>
+          <w:i/>
+          <w:iCs/>
+          <w:rPrChange w:id="51" w:author="Dalton Solano dos Reis" w:date="2024-05-21T15:48:00Z">
+            <w:rPr/>
+          </w:rPrChange>
+        </w:rPr>
+        <w:t>hooks</w:t>
+      </w:r>
+      <w:proofErr w:type="spellEnd"/>
+      <w:r>
+        <w:t xml:space="preserve"> </w:t>
+      </w:r>
+      <w:r>
+        <w:t xml:space="preserve">agem como ganchos ou pontos de observação que são inseridos no sistema de forma oculta, permitindo que o </w:t>
+      </w:r>
+      <w:proofErr w:type="spellStart"/>
+      <w:r>
+        <w:t>Syscall</w:t>
+      </w:r>
+      <w:proofErr w:type="spellEnd"/>
+      <w:r>
+        <w:t>-Monitor rastreie e analise as interações entre aplicativos e o kernel do sistema operacional sem ser detectado, proporcionando assim uma visão profunda do comportamento do sistema para fins de segurança e monitoramento avançados. Essa capacidade de operar de maneira discreta é crucial para identificar atividades suspeitas e tomar medidas preventivas ou corretivas sem acionar alarmes de segurança que poderiam alertar potenciais invasores.</w:t>
       </w:r>
     </w:p>
     <w:p>
@@ -863,7 +1302,15 @@
         <w:pStyle w:val="TF-LEGENDA"/>
       </w:pPr>
       <w:r>
-        <w:t>Figura 1 – Syscall Monitor</w:t>
+        <w:t xml:space="preserve">Figura 1 – </w:t>
+      </w:r>
+      <w:proofErr w:type="spellStart"/>
+      <w:r>
+        <w:t>Syscall</w:t>
+      </w:r>
+      <w:proofErr w:type="spellEnd"/>
+      <w:r>
+        <w:t xml:space="preserve"> Monitor</w:t>
       </w:r>
     </w:p>
     <w:p>
@@ -931,19 +1378,66 @@
       <w:r>
         <w:t>Fonte: Wang (2017)</w:t>
       </w:r>
+      <w:ins w:id="52" w:author="Dalton Solano dos Reis" w:date="2024-05-21T15:49:00Z">
+        <w:r>
+          <w:t>.</w:t>
+        </w:r>
+      </w:ins>
     </w:p>
     <w:p>
       <w:pPr>
         <w:pStyle w:val="TF-TEXTO"/>
       </w:pPr>
       <w:r>
-        <w:t>Através da figura 1 é possível obter uma visualização da ferramenta em execução. Sendo assim, a</w:t>
+        <w:t xml:space="preserve">Através da </w:t>
+      </w:r>
+      <w:ins w:id="53" w:author="Dalton Solano dos Reis" w:date="2024-05-21T15:49:00Z">
+        <w:r>
+          <w:t>F</w:t>
+        </w:r>
+      </w:ins>
+      <w:del w:id="54" w:author="Dalton Solano dos Reis" w:date="2024-05-21T15:49:00Z">
+        <w:r>
+          <w:delText>f</w:delText>
+        </w:r>
+      </w:del>
+      <w:r>
+        <w:t>igura 1 é possível obter uma visualização da ferramenta em execução. Sendo assim, a</w:t>
       </w:r>
       <w:r>
         <w:t xml:space="preserve"> tecnologia de virtualização da Intel permite a criação de máquinas virtuais e oferece suporte para recursos avançados, como a tradução de endereços de segundo nível (</w:t>
       </w:r>
-      <w:r>
-        <w:t xml:space="preserve">Second Level Address Translation - </w:t>
+      <w:proofErr w:type="spellStart"/>
+      <w:r>
+        <w:t>Second</w:t>
+      </w:r>
+      <w:proofErr w:type="spellEnd"/>
+      <w:r>
+        <w:t xml:space="preserve"> </w:t>
+      </w:r>
+      <w:proofErr w:type="spellStart"/>
+      <w:r>
+        <w:t>Level</w:t>
+      </w:r>
+      <w:proofErr w:type="spellEnd"/>
+      <w:r>
+        <w:t xml:space="preserve"> </w:t>
+      </w:r>
+      <w:proofErr w:type="spellStart"/>
+      <w:r>
+        <w:t>Address</w:t>
+      </w:r>
+      <w:proofErr w:type="spellEnd"/>
+      <w:r>
+        <w:t xml:space="preserve"> </w:t>
+      </w:r>
+      <w:proofErr w:type="spellStart"/>
+      <w:r>
+        <w:t>Translation</w:t>
+      </w:r>
+      <w:proofErr w:type="spellEnd"/>
+      <w:r>
+        <w:t xml:space="preserve"> - </w:t>
       </w:r>
       <w:r>
         <w:t>SLAT</w:t>
@@ -955,7 +1449,28 @@
         <w:t>do</w:t>
       </w:r>
       <w:r>
-        <w:t xml:space="preserve"> projeto. A principal funcionalidade do Syscall-Monitor é adicionar uma camada adicional de tradução entre os endereços virtuais e os endereços reais usados pelo sistema operacional Windows. Isso possibilita a modificação de rotinas nativas do kernel do Windows sem ser detectado pelo </w:t>
+        <w:t xml:space="preserve"> projeto. A principal funcionalidade do </w:t>
+      </w:r>
+      <w:proofErr w:type="spellStart"/>
+      <w:r>
+        <w:t>Syscall</w:t>
+      </w:r>
+      <w:proofErr w:type="spellEnd"/>
+      <w:r>
+        <w:t xml:space="preserve">-Monitor é adicionar uma camada adicional de tradução entre os endereços virtuais e os endereços reais usados pelo sistema operacional Windows. Isso possibilita a modificação de rotinas nativas do </w:t>
+      </w:r>
+      <w:r>
+        <w:rPr>
+          <w:i/>
+          <w:iCs/>
+          <w:rPrChange w:id="55" w:author="Dalton Solano dos Reis" w:date="2024-05-21T15:50:00Z">
+            <w:rPr/>
+          </w:rPrChange>
+        </w:rPr>
+        <w:t>kernel</w:t>
+      </w:r>
+      <w:r>
+        <w:t xml:space="preserve"> do Windows sem ser detectado pelo </w:t>
       </w:r>
       <w:r>
         <w:t>PG</w:t>
@@ -969,16 +1484,69 @@
         <w:pStyle w:val="TF-TEXTO"/>
       </w:pPr>
       <w:r>
-        <w:t>Ao usar stealth hooks, o Syscall-Monitor consegue monitorar e interceptar chamadas de sistema de forma discreta, o que é essencial para aplicações de segurança e monitoramento avançadas. Ele permite que os pesquisadores e profissionais de segurança acompanhem o comportamento do sistema, identifiquem atividades suspeitas e até mesmo façam modificações específicas, se necessário, sem acionar alarmes de segurança.</w:t>
+        <w:t xml:space="preserve">Ao usar </w:t>
+      </w:r>
+      <w:proofErr w:type="spellStart"/>
+      <w:r>
+        <w:rPr>
+          <w:i/>
+          <w:iCs/>
+          <w:rPrChange w:id="56" w:author="Dalton Solano dos Reis" w:date="2024-05-21T15:50:00Z">
+            <w:rPr/>
+          </w:rPrChange>
+        </w:rPr>
+        <w:t>stealth</w:t>
+      </w:r>
+      <w:proofErr w:type="spellEnd"/>
+      <w:r>
+        <w:rPr>
+          <w:i/>
+          <w:iCs/>
+          <w:rPrChange w:id="57" w:author="Dalton Solano dos Reis" w:date="2024-05-21T15:50:00Z">
+            <w:rPr/>
+          </w:rPrChange>
+        </w:rPr>
+        <w:t xml:space="preserve"> </w:t>
+      </w:r>
+      <w:proofErr w:type="spellStart"/>
+      <w:r>
+        <w:rPr>
+          <w:i/>
+          <w:iCs/>
+          <w:rPrChange w:id="58" w:author="Dalton Solano dos Reis" w:date="2024-05-21T15:50:00Z">
+            <w:rPr/>
+          </w:rPrChange>
+        </w:rPr>
+        <w:t>hooks</w:t>
+      </w:r>
+      <w:proofErr w:type="spellEnd"/>
+      <w:r>
+        <w:t xml:space="preserve">, o </w:t>
+      </w:r>
+      <w:proofErr w:type="spellStart"/>
+      <w:r>
+        <w:t>Syscall</w:t>
+      </w:r>
+      <w:proofErr w:type="spellEnd"/>
+      <w:r>
+        <w:t>-Monitor consegue monitorar e interceptar chamadas de sistema de forma discreta, o que é essencial para aplicações de segurança e monitoramento avançadas. Ele permite que os pesquisadores e profissionais de segurança acompanhem o comportamento do sistema, identifiquem atividades suspeitas e até mesmo façam modificações específicas, se necessário, sem acionar alarmes de segurança.</w:t>
       </w:r>
     </w:p>
     <w:p>
       <w:pPr>
         <w:pStyle w:val="TF-TEXTO"/>
+        <w:rPr>
+          <w:del w:id="59" w:author="Dalton Solano dos Reis" w:date="2024-05-21T15:51:00Z"/>
+        </w:rPr>
       </w:pPr>
       <w:r>
         <w:t>Apesar de ser um método muito eficaz no processo de identificação de chamadas de sistema manuais, há a limitação sobre a utilização de virtualização, neste caso, o modelo de Wang somente implementa tecnologia VT-X, fazendo assim com que não seja possível o monitoramento na tecnologia AMD-V (AMD).</w:t>
       </w:r>
+      <w:ins w:id="60" w:author="Dalton Solano dos Reis" w:date="2024-05-21T15:51:00Z">
+        <w:r>
+          <w:t xml:space="preserve"> </w:t>
+        </w:r>
+      </w:ins>
     </w:p>
     <w:p>
       <w:pPr>
@@ -1002,14 +1570,25 @@
         <w:pStyle w:val="TF-TEXTO"/>
       </w:pPr>
       <w:r>
+        <w:t xml:space="preserve">Em resumo, o projeto </w:t>
+      </w:r>
+      <w:proofErr w:type="spellStart"/>
+      <w:r>
+        <w:t>Syscall</w:t>
+      </w:r>
+      <w:proofErr w:type="spellEnd"/>
+      <w:r>
+        <w:t>-Monitor de Wang</w:t>
+      </w:r>
+      <w:r>
+        <w:t xml:space="preserve"> (2017)</w:t>
+      </w:r>
+      <w:r>
+        <w:t xml:space="preserve"> é uma contribuição valiosa para a comunidade de segurança da informação, aproveitando a virtualização da Intel para criar um mecanismo eficaz de monitoramento </w:t>
+      </w:r>
+      <w:r>
         <w:lastRenderedPageBreak/>
-        <w:t>Em resumo, o projeto Syscall-Monitor de Wang</w:t>
-      </w:r>
-      <w:r>
-        <w:t xml:space="preserve"> (2017)</w:t>
-      </w:r>
-      <w:r>
-        <w:t xml:space="preserve"> é uma contribuição valiosa para a comunidade de segurança da informação, aproveitando a virtualização da Intel para criar um mecanismo eficaz de monitoramento e modificação de chamadas de sistema no Windows, com a capacidade de operar de forma discreta e contornar as medidas de segurança do sistema operacional. Suas inovações são um exemplo inspirador de como a tecnologia pode ser aplicada para aprimorar a segurança cibernética.</w:t>
+        <w:t>e modificação de chamadas de sistema no Windows, com a capacidade de operar de forma discreta e contornar as medidas de segurança do sistema operacional. Suas inovações são um exemplo inspirador de como a tecnologia pode ser aplicada para aprimorar a segurança cibernética.</w:t>
       </w:r>
     </w:p>
     <w:p>
@@ -1031,10 +1610,100 @@
         <w:pStyle w:val="TF-TEXTO"/>
       </w:pPr>
       <w:r>
-        <w:t xml:space="preserve">Segundo Deputation (2021), o </w:t>
-      </w:r>
-      <w:r>
-        <w:t>método empregado no projeto instrumentation_callbacks é baseado na utilização de callbacks de instrumentação de processo. Esses callbacks permitem a monitorização de eventos específicos, como a execução de syscalls, dentro do espaço de memória de um processo. Isso é realizado através da injeção de uma DLL (Dynamic Link Library) no espaço de memória do processo em questão, permitindo que a DLL registre e responda a eventos específicos.</w:t>
+        <w:t xml:space="preserve">Segundo </w:t>
+      </w:r>
+      <w:proofErr w:type="spellStart"/>
+      <w:r>
+        <w:t>Deputation</w:t>
+      </w:r>
+      <w:proofErr w:type="spellEnd"/>
+      <w:r>
+        <w:t xml:space="preserve"> (2021), o </w:t>
+      </w:r>
+      <w:r>
+        <w:t xml:space="preserve">método empregado no projeto </w:t>
+      </w:r>
+      <w:del w:id="61" w:author="Dalton Solano dos Reis" w:date="2024-05-21T15:51:00Z">
+        <w:r>
+          <w:delText>instrumentation</w:delText>
+        </w:r>
+      </w:del>
+      <w:proofErr w:type="spellStart"/>
+      <w:ins w:id="62" w:author="Dalton Solano dos Reis" w:date="2024-05-21T15:51:00Z">
+        <w:r>
+          <w:t>I</w:t>
+        </w:r>
+        <w:r>
+          <w:t>nstrumentation</w:t>
+        </w:r>
+      </w:ins>
+      <w:r>
+        <w:t>_callbacks</w:t>
+      </w:r>
+      <w:proofErr w:type="spellEnd"/>
+      <w:r>
+        <w:t xml:space="preserve"> é baseado na utilização de </w:t>
+      </w:r>
+      <w:proofErr w:type="spellStart"/>
+      <w:r>
+        <w:rPr>
+          <w:i/>
+          <w:iCs/>
+          <w:rPrChange w:id="63" w:author="Dalton Solano dos Reis" w:date="2024-05-21T15:51:00Z">
+            <w:rPr/>
+          </w:rPrChange>
+        </w:rPr>
+        <w:t>callbacks</w:t>
+      </w:r>
+      <w:proofErr w:type="spellEnd"/>
+      <w:r>
+        <w:t xml:space="preserve"> de instrumentação de processo. Esses </w:t>
+      </w:r>
+      <w:proofErr w:type="spellStart"/>
+      <w:r>
+        <w:rPr>
+          <w:i/>
+          <w:iCs/>
+          <w:rPrChange w:id="64" w:author="Dalton Solano dos Reis" w:date="2024-05-21T15:52:00Z">
+            <w:rPr/>
+          </w:rPrChange>
+        </w:rPr>
+        <w:t>callbacks</w:t>
+      </w:r>
+      <w:proofErr w:type="spellEnd"/>
+      <w:r>
+        <w:t xml:space="preserve"> permitem a monitorização de eventos específicos, como a execução de </w:t>
+      </w:r>
+      <w:proofErr w:type="spellStart"/>
+      <w:r>
+        <w:rPr>
+          <w:i/>
+          <w:iCs/>
+          <w:rPrChange w:id="65" w:author="Dalton Solano dos Reis" w:date="2024-05-21T15:52:00Z">
+            <w:rPr/>
+          </w:rPrChange>
+        </w:rPr>
+        <w:t>syscalls</w:t>
+      </w:r>
+      <w:proofErr w:type="spellEnd"/>
+      <w:r>
+        <w:t xml:space="preserve">, dentro do espaço de memória de um processo. Isso é realizado através da injeção de uma </w:t>
+      </w:r>
+      <w:del w:id="66" w:author="Dalton Solano dos Reis" w:date="2024-05-21T15:52:00Z">
+        <w:r>
+          <w:delText>DLL (</w:delText>
+        </w:r>
+      </w:del>
+      <w:r>
+        <w:t>Dynamic Link Library</w:t>
+      </w:r>
+      <w:ins w:id="67" w:author="Dalton Solano dos Reis" w:date="2024-05-21T15:52:00Z">
+        <w:r>
+          <w:t xml:space="preserve"> (DLL</w:t>
+        </w:r>
+      </w:ins>
+      <w:r>
+        <w:t>) no espaço de memória do processo em questão, permitindo que a DLL registre e responda a eventos específicos.</w:t>
       </w:r>
     </w:p>
     <w:p>
@@ -1045,10 +1714,60 @@
         <w:t>Ainda de acordo com</w:t>
       </w:r>
       <w:r>
-        <w:t xml:space="preserve"> Deputation (2021) as </w:t>
-      </w:r>
-      <w:r>
-        <w:t>callbacks de instrumentação de processo oferecem a capacidade de interceptar e registrar a execução de syscalls, o que pode ser extremamente valioso na detecção de atividades maliciosas ou comportamentos anômalos em processos em execução. Essa abordagem é particularmente útil em cenários de segurança cibernética, onde a identificação de syscalls suspeitas pode ser um indicativo importante de atividades maliciosas.</w:t>
+        <w:t xml:space="preserve"> </w:t>
+      </w:r>
+      <w:proofErr w:type="spellStart"/>
+      <w:r>
+        <w:t>Deputation</w:t>
+      </w:r>
+      <w:proofErr w:type="spellEnd"/>
+      <w:r>
+        <w:t xml:space="preserve"> (2021) as </w:t>
+      </w:r>
+      <w:proofErr w:type="spellStart"/>
+      <w:r>
+        <w:rPr>
+          <w:i/>
+          <w:iCs/>
+          <w:rPrChange w:id="68" w:author="Dalton Solano dos Reis" w:date="2024-05-21T15:52:00Z">
+            <w:rPr/>
+          </w:rPrChange>
+        </w:rPr>
+        <w:t>callbacks</w:t>
+      </w:r>
+      <w:proofErr w:type="spellEnd"/>
+      <w:r>
+        <w:t xml:space="preserve"> de instrumentação de processo oferecem a capacidade de interceptar e registrar a execução de </w:t>
+      </w:r>
+      <w:proofErr w:type="spellStart"/>
+      <w:r>
+        <w:rPr>
+          <w:i/>
+          <w:iCs/>
+          <w:rPrChange w:id="69" w:author="Dalton Solano dos Reis" w:date="2024-05-21T15:52:00Z">
+            <w:rPr/>
+          </w:rPrChange>
+        </w:rPr>
+        <w:t>syscalls</w:t>
+      </w:r>
+      <w:proofErr w:type="spellEnd"/>
+      <w:r>
+        <w:t xml:space="preserve">, o que pode ser extremamente valioso na detecção de atividades maliciosas ou comportamentos anômalos em processos em execução. Essa abordagem é particularmente útil em cenários de segurança cibernética, onde a identificação de </w:t>
+      </w:r>
+      <w:proofErr w:type="spellStart"/>
+      <w:r>
+        <w:rPr>
+          <w:i/>
+          <w:iCs/>
+          <w:rPrChange w:id="70" w:author="Dalton Solano dos Reis" w:date="2024-05-21T15:53:00Z">
+            <w:rPr/>
+          </w:rPrChange>
+        </w:rPr>
+        <w:t>syscalls</w:t>
+      </w:r>
+      <w:proofErr w:type="spellEnd"/>
+      <w:r>
+        <w:t xml:space="preserve"> suspeitas pode ser um indicativo importante de atividades maliciosas.</w:t>
       </w:r>
     </w:p>
     <w:p>
@@ -1056,13 +1775,80 @@
         <w:pStyle w:val="TF-TEXTO"/>
       </w:pPr>
       <w:r>
-        <w:t>No entanto, é importante destacar algumas limitações inerentes a esse método de detecção. A principal limitação é que ele exige a injeção de uma DLL no espaço de memória do processo que está sendo monitorado. Isso pode ser problemático em ambientes onde a injeção de DLLs é considerada uma atividade suspeita ou maliciosa. Além disso, a injeção de DLLs pode ser bloqueada ou detectada por medidas de segurança avançadas</w:t>
-      </w:r>
-      <w:r>
-        <w:t>. Também é importante notar que a stack é limpa antes de executar a callback, ou seja, os paramêtros que foram informados para a execução da rotina não estarão mais disponíveis</w:t>
-      </w:r>
-      <w:r>
-        <w:t xml:space="preserve"> (Deputation, 2021).</w:t>
+        <w:t xml:space="preserve">No entanto, é importante destacar algumas limitações inerentes a esse método de detecção. A principal limitação é que ele exige a injeção de uma DLL no espaço de memória do processo que está sendo monitorado. Isso pode ser problemático em ambientes onde a injeção de </w:t>
+      </w:r>
+      <w:proofErr w:type="spellStart"/>
+      <w:r>
+        <w:t>DLLs</w:t>
+      </w:r>
+      <w:proofErr w:type="spellEnd"/>
+      <w:r>
+        <w:t xml:space="preserve"> é considerada uma atividade suspeita ou maliciosa. Além disso, a injeção de </w:t>
+      </w:r>
+      <w:proofErr w:type="spellStart"/>
+      <w:r>
+        <w:t>DLLs</w:t>
+      </w:r>
+      <w:proofErr w:type="spellEnd"/>
+      <w:r>
+        <w:t xml:space="preserve"> pode ser bloqueada ou detectada por medidas de segurança avançadas</w:t>
+      </w:r>
+      <w:r>
+        <w:t xml:space="preserve">. Também é importante notar que a </w:t>
+      </w:r>
+      <w:proofErr w:type="spellStart"/>
+      <w:r>
+        <w:rPr>
+          <w:i/>
+          <w:iCs/>
+          <w:rPrChange w:id="71" w:author="Dalton Solano dos Reis" w:date="2024-05-21T15:53:00Z">
+            <w:rPr/>
+          </w:rPrChange>
+        </w:rPr>
+        <w:t>stack</w:t>
+      </w:r>
+      <w:proofErr w:type="spellEnd"/>
+      <w:r>
+        <w:t xml:space="preserve"> é limpa antes de executar a </w:t>
+      </w:r>
+      <w:proofErr w:type="spellStart"/>
+      <w:r>
+        <w:rPr>
+          <w:i/>
+          <w:iCs/>
+          <w:rPrChange w:id="72" w:author="Dalton Solano dos Reis" w:date="2024-05-21T15:53:00Z">
+            <w:rPr/>
+          </w:rPrChange>
+        </w:rPr>
+        <w:t>callback</w:t>
+      </w:r>
+      <w:proofErr w:type="spellEnd"/>
+      <w:r>
+        <w:t xml:space="preserve">, ou seja, os </w:t>
+      </w:r>
+      <w:del w:id="73" w:author="Dalton Solano dos Reis" w:date="2024-05-21T15:53:00Z">
+        <w:r>
+          <w:delText>paramêtros</w:delText>
+        </w:r>
+      </w:del>
+      <w:ins w:id="74" w:author="Dalton Solano dos Reis" w:date="2024-05-21T15:53:00Z">
+        <w:r>
+          <w:t>parâmetros</w:t>
+        </w:r>
+      </w:ins>
+      <w:r>
+        <w:t xml:space="preserve"> que foram informados para a execução da rotina não estarão mais disponíveis</w:t>
+      </w:r>
+      <w:r>
+        <w:t xml:space="preserve"> (</w:t>
+      </w:r>
+      <w:proofErr w:type="spellStart"/>
+      <w:r>
+        <w:t>Deputation</w:t>
+      </w:r>
+      <w:proofErr w:type="spellEnd"/>
+      <w:r>
+        <w:t>, 2021).</w:t>
       </w:r>
     </w:p>
     <w:p>
@@ -1073,10 +1859,45 @@
         <w:t>O</w:t>
       </w:r>
       <w:r>
-        <w:t>utra consideração importante é que, como qualquer método de detecção, ele não é imune à possibilidade de burla. Um atacante que tenha conhecimento sobre a presença da DLL de instrumentação no processo monitorado pode tentar desativar ou burlar as callbacks de instrumentação, comprometendo assim a eficácia da detecção de syscalls</w:t>
-      </w:r>
-      <w:r>
-        <w:t xml:space="preserve"> (Deputation, 2021).</w:t>
+        <w:t xml:space="preserve">utra consideração importante é que, como qualquer método de detecção, ele não é imune à possibilidade de burla. Um atacante que tenha conhecimento sobre a presença da DLL de instrumentação no processo monitorado pode tentar desativar ou burlar as </w:t>
+      </w:r>
+      <w:proofErr w:type="spellStart"/>
+      <w:r>
+        <w:rPr>
+          <w:i/>
+          <w:iCs/>
+          <w:rPrChange w:id="75" w:author="Dalton Solano dos Reis" w:date="2024-05-21T15:54:00Z">
+            <w:rPr/>
+          </w:rPrChange>
+        </w:rPr>
+        <w:t>callbacks</w:t>
+      </w:r>
+      <w:proofErr w:type="spellEnd"/>
+      <w:r>
+        <w:t xml:space="preserve"> de instrumentação, comprometendo assim a eficácia da detecção de </w:t>
+      </w:r>
+      <w:proofErr w:type="spellStart"/>
+      <w:r>
+        <w:rPr>
+          <w:i/>
+          <w:iCs/>
+          <w:rPrChange w:id="76" w:author="Dalton Solano dos Reis" w:date="2024-05-21T15:54:00Z">
+            <w:rPr/>
+          </w:rPrChange>
+        </w:rPr>
+        <w:t>syscalls</w:t>
+      </w:r>
+      <w:proofErr w:type="spellEnd"/>
+      <w:r>
+        <w:t xml:space="preserve"> (</w:t>
+      </w:r>
+      <w:proofErr w:type="spellStart"/>
+      <w:r>
+        <w:t>Deputation</w:t>
+      </w:r>
+      <w:proofErr w:type="spellEnd"/>
+      <w:r>
+        <w:t>, 2021).</w:t>
       </w:r>
     </w:p>
     <w:p>
@@ -1084,20 +1905,110 @@
         <w:pStyle w:val="TF-TEXTO"/>
       </w:pPr>
       <w:r>
-        <w:t>Em resumo, o projeto instrumentation_callbacks de Deputation (2021) apresenta uma forma de detectar execução de syscalls por meio de callbacks de instrumentação de processo, sem a necessidade da instalação de um driver para efetuar a monitoração, entretanto, é importante destacar as limitações inerentes deste método, visto que é possível desabilitar as callbacks temporariamente e passar despercebido.</w:t>
+        <w:t xml:space="preserve">Em resumo, o projeto </w:t>
+      </w:r>
+      <w:del w:id="77" w:author="Dalton Solano dos Reis" w:date="2024-05-21T15:54:00Z">
+        <w:r>
+          <w:delText>instrumentation</w:delText>
+        </w:r>
+      </w:del>
+      <w:proofErr w:type="spellStart"/>
+      <w:ins w:id="78" w:author="Dalton Solano dos Reis" w:date="2024-05-21T15:54:00Z">
+        <w:r>
+          <w:t>I</w:t>
+        </w:r>
+        <w:r>
+          <w:t>nstrumentation</w:t>
+        </w:r>
+      </w:ins>
+      <w:r>
+        <w:t>_callbacks</w:t>
+      </w:r>
+      <w:proofErr w:type="spellEnd"/>
+      <w:r>
+        <w:t xml:space="preserve"> de </w:t>
+      </w:r>
+      <w:proofErr w:type="spellStart"/>
+      <w:r>
+        <w:t>Deputation</w:t>
+      </w:r>
+      <w:proofErr w:type="spellEnd"/>
+      <w:r>
+        <w:t xml:space="preserve"> (2021) apresenta uma forma de detectar execução de </w:t>
+      </w:r>
+      <w:proofErr w:type="spellStart"/>
+      <w:r>
+        <w:rPr>
+          <w:i/>
+          <w:iCs/>
+          <w:rPrChange w:id="79" w:author="Dalton Solano dos Reis" w:date="2024-05-21T15:54:00Z">
+            <w:rPr/>
+          </w:rPrChange>
+        </w:rPr>
+        <w:t>syscalls</w:t>
+      </w:r>
+      <w:proofErr w:type="spellEnd"/>
+      <w:r>
+        <w:t xml:space="preserve"> por meio de </w:t>
+      </w:r>
+      <w:proofErr w:type="spellStart"/>
+      <w:r>
+        <w:rPr>
+          <w:i/>
+          <w:iCs/>
+          <w:rPrChange w:id="80" w:author="Dalton Solano dos Reis" w:date="2024-05-21T15:54:00Z">
+            <w:rPr/>
+          </w:rPrChange>
+        </w:rPr>
+        <w:t>callbacks</w:t>
+      </w:r>
+      <w:proofErr w:type="spellEnd"/>
+      <w:r>
+        <w:t xml:space="preserve"> de instrumentação de processo, sem a necessidade da instalação de um driver para efetuar a monitoração, entretanto, é importante destacar as limitações inerentes deste método, visto que é possível desabilitar as </w:t>
+      </w:r>
+      <w:proofErr w:type="spellStart"/>
+      <w:r>
+        <w:rPr>
+          <w:i/>
+          <w:iCs/>
+          <w:rPrChange w:id="81" w:author="Dalton Solano dos Reis" w:date="2024-05-21T15:54:00Z">
+            <w:rPr/>
+          </w:rPrChange>
+        </w:rPr>
+        <w:t>callbacks</w:t>
+      </w:r>
+      <w:proofErr w:type="spellEnd"/>
+      <w:r>
+        <w:t xml:space="preserve"> temporariamente e passar despercebido.</w:t>
       </w:r>
     </w:p>
     <w:p>
       <w:pPr>
         <w:pStyle w:val="Ttulo2"/>
       </w:pPr>
-      <w:r>
-        <w:t>PROCESS MONITOR</w:t>
+      <w:commentRangeStart w:id="82"/>
+      <w:r>
+        <w:t xml:space="preserve">PROCESS </w:t>
+      </w:r>
+      <w:commentRangeEnd w:id="82"/>
+      <w:r>
+        <w:rPr>
+          <w:rStyle w:val="Refdecomentrio"/>
+          <w:caps w:val="0"/>
+          <w:color w:val="auto"/>
+        </w:rPr>
+        <w:commentReference w:id="82"/>
+      </w:r>
+      <w:r>
+        <w:t>MONITOR</w:t>
       </w:r>
     </w:p>
     <w:p>
       <w:pPr>
         <w:pStyle w:val="TF-TEXTO"/>
+        <w:rPr>
+          <w:del w:id="83" w:author="Dalton Solano dos Reis" w:date="2024-05-21T15:55:00Z"/>
+        </w:rPr>
       </w:pPr>
       <w:r>
         <w:t>Desenvolvido pela Microsoft, é uma ferramenta de monitorização e diagnóstico de processos amplamente reconhecida no ecossistema Windows. Este software desempenha um papel fundamental na observação do comportamento de programas em execução no ambiente Windows e na coleta detalhada de informações sobre suas operações.</w:t>
@@ -1106,8 +2017,13 @@
     <w:p>
       <w:pPr>
         <w:pStyle w:val="TF-TEXTO"/>
-        <w:ind w:left="29"/>
-        <w:jc w:val="center"/>
+        <w:pPrChange w:id="84" w:author="Dalton Solano dos Reis" w:date="2024-05-21T15:55:00Z">
+          <w:pPr>
+            <w:pStyle w:val="TF-TEXTO"/>
+            <w:ind w:left="29"/>
+            <w:jc w:val="center"/>
+          </w:pPr>
+        </w:pPrChange>
       </w:pPr>
     </w:p>
     <w:p>
@@ -1117,29 +2033,55 @@
           <w:lang w:val="en-US"/>
         </w:rPr>
       </w:pPr>
+      <w:proofErr w:type="spellStart"/>
       <w:r>
         <w:rPr>
           <w:lang w:val="en-US"/>
         </w:rPr>
-        <w:lastRenderedPageBreak/>
-        <w:t xml:space="preserve">Figura </w:t>
-      </w:r>
+        <w:t>Figura</w:t>
+      </w:r>
+      <w:proofErr w:type="spellEnd"/>
       <w:r>
         <w:rPr>
           <w:lang w:val="en-US"/>
         </w:rPr>
+        <w:t xml:space="preserve"> </w:t>
+      </w:r>
+      <w:r>
+        <w:rPr>
+          <w:lang w:val="en-US"/>
+        </w:rPr>
         <w:t>2</w:t>
       </w:r>
       <w:r>
         <w:rPr>
           <w:lang w:val="en-US"/>
         </w:rPr>
-        <w:t xml:space="preserve"> – Getting started with Procmon: The Beginner’s Guide to Monitoring Windows Systems</w:t>
-      </w:r>
-    </w:p>
-    <w:p>
-      <w:pPr>
-        <w:pStyle w:val="TF-FONTE"/>
+        <w:t xml:space="preserve"> – Getting started with </w:t>
+      </w:r>
+      <w:proofErr w:type="spellStart"/>
+      <w:r>
+        <w:rPr>
+          <w:lang w:val="en-US"/>
+        </w:rPr>
+        <w:t>Procmon</w:t>
+      </w:r>
+      <w:proofErr w:type="spellEnd"/>
+      <w:r>
+        <w:rPr>
+          <w:lang w:val="en-US"/>
+        </w:rPr>
+        <w:t>: The Beginner’s Guide to Monitoring Windows Systems</w:t>
+      </w:r>
+    </w:p>
+    <w:p>
+      <w:pPr>
+        <w:pStyle w:val="TF-FIGURA"/>
+        <w:pPrChange w:id="85" w:author="Dalton Solano dos Reis" w:date="2024-05-21T15:56:00Z">
+          <w:pPr>
+            <w:pStyle w:val="TF-FONTE"/>
+          </w:pPr>
+        </w:pPrChange>
       </w:pPr>
       <w:r>
         <w:rPr>
@@ -1147,7 +2089,7 @@
           <w:bdr w:val="single" w:sz="4" w:space="0" w:color="auto"/>
         </w:rPr>
         <w:drawing>
-          <wp:inline distT="0" distB="0" distL="0" distR="0" wp14:anchorId="21A8515D" wp14:editId="78C16601">
+          <wp:inline distT="0" distB="0" distL="0" distR="0" wp14:anchorId="21A8515D" wp14:editId="4043F835">
             <wp:extent cx="5397575" cy="2943225"/>
             <wp:effectExtent l="0" t="0" r="0" b="0"/>
             <wp:docPr id="1134926275" name="Picture 2" descr="Getting started with Procmon: The Beginner's Guide to Monitoring Windows  Systems"/>
@@ -1164,7 +2106,7 @@
                     </pic:cNvPicPr>
                   </pic:nvPicPr>
                   <pic:blipFill>
-                    <a:blip r:embed="rId12" cstate="print">
+                    <a:blip r:embed="rId16" cstate="print">
                       <a:extLst>
                         <a:ext uri="{28A0092B-C50C-407E-A947-70E740481C1C}">
                           <a14:useLocalDpi xmlns:a14="http://schemas.microsoft.com/office/drawing/2010/main" val="0"/>
@@ -1201,46 +2143,112 @@
         <w:pStyle w:val="TF-FONTE"/>
       </w:pPr>
       <w:r>
-        <w:t>Fonte: Alex Marin. (2022)</w:t>
-      </w:r>
+        <w:t xml:space="preserve">Fonte: </w:t>
+      </w:r>
+      <w:del w:id="86" w:author="Dalton Solano dos Reis" w:date="2024-05-21T16:06:00Z">
+        <w:r>
+          <w:delText xml:space="preserve">Alex </w:delText>
+        </w:r>
+      </w:del>
+      <w:r>
+        <w:t>Marin</w:t>
+      </w:r>
+      <w:del w:id="87" w:author="Dalton Solano dos Reis" w:date="2024-05-21T15:56:00Z">
+        <w:r>
+          <w:delText>.</w:delText>
+        </w:r>
+      </w:del>
+      <w:r>
+        <w:t xml:space="preserve"> (2022)</w:t>
+      </w:r>
+      <w:ins w:id="88" w:author="Dalton Solano dos Reis" w:date="2024-05-21T15:56:00Z">
+        <w:r>
+          <w:t>.</w:t>
+        </w:r>
+      </w:ins>
     </w:p>
     <w:p>
       <w:pPr>
         <w:pStyle w:val="TF-TEXTO"/>
       </w:pPr>
       <w:r>
-        <w:t xml:space="preserve">O método empregado pelo Process Monitor para monitorar processos é notável, pois envolve a operação em modo kernel, onde um </w:t>
+        <w:lastRenderedPageBreak/>
+        <w:t xml:space="preserve">O método empregado pelo </w:t>
+      </w:r>
+      <w:proofErr w:type="spellStart"/>
+      <w:r>
+        <w:t>Process</w:t>
+      </w:r>
+      <w:proofErr w:type="spellEnd"/>
+      <w:r>
+        <w:t xml:space="preserve"> Monitor para monitorar processos é notável, pois envolve a operação em modo kernel, onde um </w:t>
+      </w:r>
+      <w:r>
+        <w:rPr>
+          <w:rPrChange w:id="89" w:author="Dalton Solano dos Reis" w:date="2024-05-21T15:58:00Z">
+            <w:rPr>
+              <w:i/>
+              <w:iCs/>
+            </w:rPr>
+          </w:rPrChange>
+        </w:rPr>
+        <w:t>driver</w:t>
+      </w:r>
+      <w:r>
+        <w:t xml:space="preserve"> é carregado no sistema operacional. Esse driver atua como uma camada intermediária que permite ao </w:t>
+      </w:r>
+      <w:proofErr w:type="spellStart"/>
+      <w:r>
+        <w:t>Process</w:t>
+      </w:r>
+      <w:proofErr w:type="spellEnd"/>
+      <w:r>
+        <w:t xml:space="preserve"> Monitor registrar todas as atividades relevantes. Uma das funcionalidades notáveis do </w:t>
+      </w:r>
+      <w:proofErr w:type="spellStart"/>
+      <w:r>
+        <w:t>Process</w:t>
+      </w:r>
+      <w:proofErr w:type="spellEnd"/>
+      <w:r>
+        <w:t xml:space="preserve"> Monitor é a capacidade de realizar o</w:t>
+      </w:r>
+      <w:r>
+        <w:t xml:space="preserve"> </w:t>
       </w:r>
       <w:r>
         <w:rPr>
           <w:i/>
           <w:iCs/>
         </w:rPr>
-        <w:t>driver</w:t>
-      </w:r>
-      <w:r>
-        <w:t xml:space="preserve"> é carregado no sistema operacional. Esse driver atua como uma camada intermediária que permite ao Process Monitor registrar todas as atividades relevantes. Uma das funcionalidades notáveis do Process Monitor é a capacidade de realizar o</w:t>
-      </w:r>
-      <w:r>
-        <w:t xml:space="preserve"> </w:t>
+        <w:t>dumpin</w:t>
       </w:r>
       <w:r>
         <w:rPr>
           <w:i/>
           <w:iCs/>
         </w:rPr>
-        <w:t>dumpin</w:t>
-      </w:r>
+        <w:t>g</w:t>
+      </w:r>
+      <w:r>
+        <w:t xml:space="preserve"> (registro) de </w:t>
+      </w:r>
+      <w:proofErr w:type="spellStart"/>
       <w:r>
         <w:rPr>
           <w:i/>
           <w:iCs/>
-        </w:rPr>
-        <w:t>g</w:t>
-      </w:r>
-      <w:r>
-        <w:t xml:space="preserve"> (registro) de callstacks, permitindo que os usuários localizem com precisão o ponto de origem de uma chamada de sistema (</w:t>
-      </w:r>
+          <w:rPrChange w:id="90" w:author="Dalton Solano dos Reis" w:date="2024-05-21T15:57:00Z">
+            <w:rPr/>
+          </w:rPrChange>
+        </w:rPr>
+        <w:t>callstacks</w:t>
+      </w:r>
+      <w:proofErr w:type="spellEnd"/>
+      <w:r>
+        <w:t>, permitindo que os usuários localizem com precisão o ponto de origem de uma chamada de sistema (</w:t>
+      </w:r>
+      <w:proofErr w:type="spellStart"/>
       <w:r>
         <w:rPr>
           <w:i/>
@@ -1248,6 +2256,7 @@
         </w:rPr>
         <w:t>syscall</w:t>
       </w:r>
+      <w:proofErr w:type="spellEnd"/>
       <w:r>
         <w:t>) dentro de um aplicativo em execução.</w:t>
       </w:r>
@@ -1255,17 +2264,63 @@
     <w:p>
       <w:pPr>
         <w:pStyle w:val="TF-TEXTO"/>
+        <w:rPr>
+          <w:del w:id="91" w:author="Dalton Solano dos Reis" w:date="2024-05-21T15:58:00Z"/>
+        </w:rPr>
       </w:pPr>
       <w:r>
         <w:t>A capacidade de rastrear a origem das chamadas de sistema é uma característica inestimável para profissionais de segurança, desenvolvedores e administradores de sistemas, pois permite a identificação rápida de problemas, comportamentos anômalos e até mesmo atividades maliciosas dentro de aplicativos ou processos em execução no sistema Windows.</w:t>
       </w:r>
+      <w:ins w:id="92" w:author="Dalton Solano dos Reis" w:date="2024-05-21T15:58:00Z">
+        <w:r>
+          <w:t xml:space="preserve"> </w:t>
+        </w:r>
+      </w:ins>
     </w:p>
     <w:p>
       <w:pPr>
         <w:pStyle w:val="TF-TEXTO"/>
       </w:pPr>
       <w:r>
-        <w:t xml:space="preserve">No entanto, é importante destacar que, apesar de sua eficácia, o Process Monitor não é capaz de capturar todas as syscalls por meio de callbacks registradas no Windows. Algumas chamadas de sistema podem não ser visíveis por meio deste método, o que limita parcialmente sua capacidade de monitorização. Essa limitação muitas vezes é necessária para estar em conformidade com o </w:t>
+        <w:t xml:space="preserve">No entanto, é importante destacar que, apesar de sua eficácia, o </w:t>
+      </w:r>
+      <w:proofErr w:type="spellStart"/>
+      <w:r>
+        <w:t>Process</w:t>
+      </w:r>
+      <w:proofErr w:type="spellEnd"/>
+      <w:r>
+        <w:t xml:space="preserve"> Monitor não é capaz de capturar todas as </w:t>
+      </w:r>
+      <w:proofErr w:type="spellStart"/>
+      <w:r>
+        <w:rPr>
+          <w:i/>
+          <w:iCs/>
+          <w:rPrChange w:id="93" w:author="Dalton Solano dos Reis" w:date="2024-05-21T15:58:00Z">
+            <w:rPr/>
+          </w:rPrChange>
+        </w:rPr>
+        <w:t>syscalls</w:t>
+      </w:r>
+      <w:proofErr w:type="spellEnd"/>
+      <w:r>
+        <w:t xml:space="preserve"> por meio de </w:t>
+      </w:r>
+      <w:proofErr w:type="spellStart"/>
+      <w:r>
+        <w:rPr>
+          <w:i/>
+          <w:iCs/>
+          <w:rPrChange w:id="94" w:author="Dalton Solano dos Reis" w:date="2024-05-21T15:58:00Z">
+            <w:rPr/>
+          </w:rPrChange>
+        </w:rPr>
+        <w:t>callbacks</w:t>
+      </w:r>
+      <w:proofErr w:type="spellEnd"/>
+      <w:r>
+        <w:t xml:space="preserve"> registradas no Windows. Algumas chamadas de sistema podem não ser visíveis por meio deste método, o que limita parcialmente sua capacidade de monitorização. Essa limitação muitas vezes é necessária para estar em conformidade com o </w:t>
       </w:r>
       <w:r>
         <w:t>PG</w:t>
@@ -1279,21 +2334,65 @@
         <w:pStyle w:val="TF-TEXTO"/>
       </w:pPr>
       <w:r>
-        <w:t>Em resumo, o Process Monitor da Microsoft é uma ferramenta essencial que utiliza um driver carregado no modo kernel para monitorar e registrar o comportamento de processos no ambiente Windows. Sua capacidade de rastrear callstacks torna possível identificar com precisão a origem das chamadas de sistema em aplicativos em execução. Embora tenha algumas limitações inerentes, o Process Monitor representa uma alternativa valiosa para a análise e diagnóstico de processos no ambiente Windows, desempenhando um papel crucial na manutenção da integridade e segurança do sistema.</w:t>
+        <w:t xml:space="preserve">Em resumo, o </w:t>
+      </w:r>
+      <w:proofErr w:type="spellStart"/>
+      <w:r>
+        <w:t>Process</w:t>
+      </w:r>
+      <w:proofErr w:type="spellEnd"/>
+      <w:r>
+        <w:t xml:space="preserve"> Monitor da Microsoft é uma ferramenta essencial que utiliza um driver carregado no modo </w:t>
+      </w:r>
+      <w:r>
+        <w:rPr>
+          <w:i/>
+          <w:iCs/>
+          <w:rPrChange w:id="95" w:author="Dalton Solano dos Reis" w:date="2024-05-21T15:59:00Z">
+            <w:rPr/>
+          </w:rPrChange>
+        </w:rPr>
+        <w:t>kernel</w:t>
+      </w:r>
+      <w:r>
+        <w:t xml:space="preserve"> para monitorar e registrar o comportamento de processos no ambiente Windows. Sua capacidade de rastrear </w:t>
+      </w:r>
+      <w:proofErr w:type="spellStart"/>
+      <w:r>
+        <w:rPr>
+          <w:i/>
+          <w:iCs/>
+          <w:rPrChange w:id="96" w:author="Dalton Solano dos Reis" w:date="2024-05-21T15:59:00Z">
+            <w:rPr/>
+          </w:rPrChange>
+        </w:rPr>
+        <w:t>callstacks</w:t>
+      </w:r>
+      <w:proofErr w:type="spellEnd"/>
+      <w:r>
+        <w:t xml:space="preserve"> torna possível identificar com precisão a origem das chamadas de sistema em aplicativos em execução. Embora tenha algumas limitações inerentes, o </w:t>
+      </w:r>
+      <w:proofErr w:type="spellStart"/>
+      <w:r>
+        <w:t>Process</w:t>
+      </w:r>
+      <w:proofErr w:type="spellEnd"/>
+      <w:r>
+        <w:t xml:space="preserve"> Monitor representa uma alternativa valiosa para a análise e diagnóstico de processos no ambiente Windows, desempenhando um papel crucial na manutenção da integridade e segurança do sistema.</w:t>
       </w:r>
     </w:p>
     <w:p>
       <w:pPr>
         <w:pStyle w:val="Ttulo1"/>
       </w:pPr>
-      <w:bookmarkStart w:id="25" w:name="_Toc54164921"/>
-      <w:bookmarkStart w:id="26" w:name="_Toc54165675"/>
-      <w:bookmarkStart w:id="27" w:name="_Toc54169333"/>
-      <w:bookmarkStart w:id="28" w:name="_Toc96347439"/>
-      <w:bookmarkStart w:id="29" w:name="_Toc96357723"/>
-      <w:bookmarkStart w:id="30" w:name="_Toc96491866"/>
-      <w:bookmarkStart w:id="31" w:name="_Toc411603107"/>
-      <w:bookmarkEnd w:id="24"/>
+      <w:bookmarkStart w:id="97" w:name="_Toc54164921"/>
+      <w:bookmarkStart w:id="98" w:name="_Toc54165675"/>
+      <w:bookmarkStart w:id="99" w:name="_Toc54169333"/>
+      <w:bookmarkStart w:id="100" w:name="_Toc96347439"/>
+      <w:bookmarkStart w:id="101" w:name="_Toc96357723"/>
+      <w:bookmarkStart w:id="102" w:name="_Toc96491866"/>
+      <w:bookmarkStart w:id="103" w:name="_Toc411603107"/>
+      <w:bookmarkEnd w:id="38"/>
       <w:r>
         <w:t>proposta</w:t>
       </w:r>
@@ -1316,13 +2415,13 @@
       <w:pPr>
         <w:pStyle w:val="Ttulo2"/>
       </w:pPr>
-      <w:bookmarkStart w:id="32" w:name="_Toc54164915"/>
-      <w:bookmarkStart w:id="33" w:name="_Toc54165669"/>
-      <w:bookmarkStart w:id="34" w:name="_Toc54169327"/>
-      <w:bookmarkStart w:id="35" w:name="_Toc96347433"/>
-      <w:bookmarkStart w:id="36" w:name="_Toc96357717"/>
-      <w:bookmarkStart w:id="37" w:name="_Toc96491860"/>
-      <w:bookmarkStart w:id="38" w:name="_Toc351015594"/>
+      <w:bookmarkStart w:id="104" w:name="_Toc54164915"/>
+      <w:bookmarkStart w:id="105" w:name="_Toc54165669"/>
+      <w:bookmarkStart w:id="106" w:name="_Toc54169327"/>
+      <w:bookmarkStart w:id="107" w:name="_Toc96347433"/>
+      <w:bookmarkStart w:id="108" w:name="_Toc96357717"/>
+      <w:bookmarkStart w:id="109" w:name="_Toc96491860"/>
+      <w:bookmarkStart w:id="110" w:name="_Toc351015594"/>
       <w:r>
         <w:t>JUSTIFICATIVA</w:t>
       </w:r>
@@ -1335,28 +2434,60 @@
           <w:numId w:val="0"/>
         </w:numPr>
         <w:ind w:firstLine="567"/>
-      </w:pPr>
-      <w:r>
-        <w:t xml:space="preserve">Segundo Sikander (2022) o processo de detecção de chamadas de sistemas realizadas de forma manual em aplicações obfuscadas ou virtualizadas é </w:t>
+        <w:rPr>
+          <w:ins w:id="111" w:author="Dalton Solano dos Reis" w:date="2024-05-21T16:01:00Z"/>
+        </w:rPr>
+      </w:pPr>
+      <w:r>
+        <w:t xml:space="preserve">Segundo </w:t>
+      </w:r>
+      <w:proofErr w:type="spellStart"/>
+      <w:r>
+        <w:t>Sikander</w:t>
+      </w:r>
+      <w:proofErr w:type="spellEnd"/>
+      <w:r>
+        <w:t xml:space="preserve"> (2022) o processo de detecção de chamadas de sistemas realizadas de forma manual em aplicações </w:t>
+      </w:r>
+      <w:proofErr w:type="spellStart"/>
+      <w:r>
+        <w:t>obfuscadas</w:t>
+      </w:r>
+      <w:proofErr w:type="spellEnd"/>
+      <w:r>
+        <w:t xml:space="preserve"> ou virtualizadas é </w:t>
       </w:r>
       <w:r>
         <w:t xml:space="preserve">dificultado, pois há a construção de um </w:t>
       </w:r>
+      <w:proofErr w:type="spellStart"/>
       <w:r>
         <w:rPr>
           <w:i/>
           <w:iCs/>
         </w:rPr>
-        <w:t xml:space="preserve">bytecode </w:t>
-      </w:r>
-      <w:r>
-        <w:t xml:space="preserve">customizado, fazendo com que este seja somente interpretado pela </w:t>
-      </w:r>
+        <w:t>bytecode</w:t>
+      </w:r>
+      <w:proofErr w:type="spellEnd"/>
       <w:r>
         <w:rPr>
           <w:i/>
           <w:iCs/>
         </w:rPr>
+        <w:t xml:space="preserve"> </w:t>
+      </w:r>
+      <w:r>
+        <w:t xml:space="preserve">customizado, fazendo com que este seja somente interpretado pela </w:t>
+      </w:r>
+      <w:r>
+        <w:rPr>
+          <w:rPrChange w:id="112" w:author="Dalton Solano dos Reis" w:date="2024-05-21T16:00:00Z">
+            <w:rPr>
+              <w:i/>
+              <w:iCs/>
+            </w:rPr>
+          </w:rPrChange>
+        </w:rPr>
         <w:t>Virtual Machine (VM)</w:t>
       </w:r>
       <w:r>
@@ -1373,8 +2504,12 @@
       </w:r>
       <w:r>
         <w:rPr>
-          <w:i/>
-          <w:iCs/>
+          <w:rPrChange w:id="113" w:author="Dalton Solano dos Reis" w:date="2024-05-21T16:00:00Z">
+            <w:rPr>
+              <w:i/>
+              <w:iCs/>
+            </w:rPr>
+          </w:rPrChange>
         </w:rPr>
         <w:t>VT-X</w:t>
       </w:r>
@@ -1383,13 +2518,20 @@
       </w:r>
       <w:r>
         <w:rPr>
-          <w:i/>
-          <w:iCs/>
+          <w:rPrChange w:id="114" w:author="Dalton Solano dos Reis" w:date="2024-05-21T16:00:00Z">
+            <w:rPr>
+              <w:i/>
+              <w:iCs/>
+            </w:rPr>
+          </w:rPrChange>
         </w:rPr>
         <w:t>AMD-V</w:t>
       </w:r>
       <w:r>
-        <w:t xml:space="preserve"> da AMD</w:t>
+        <w:t xml:space="preserve"> </w:t>
+      </w:r>
+      <w:r>
+        <w:t>da AMD</w:t>
       </w:r>
       <w:r>
         <w:t xml:space="preserve"> para estar dentro das conformidades do mecanismo de defesa PG, contribuindo ativamente no processo de rastreabilidade de chamadas de sistema</w:t>
@@ -1398,16 +2540,207 @@
         <w:t xml:space="preserve"> facilitando</w:t>
       </w:r>
       <w:r>
-        <w:t xml:space="preserve"> o processo de análise dinamica comumente destinado aos analistas de malware.</w:t>
-      </w:r>
+        <w:t xml:space="preserve"> o processo de análise </w:t>
+      </w:r>
+      <w:del w:id="115" w:author="Dalton Solano dos Reis" w:date="2024-05-21T16:00:00Z">
+        <w:r>
+          <w:delText>dinamica</w:delText>
+        </w:r>
+      </w:del>
+      <w:ins w:id="116" w:author="Dalton Solano dos Reis" w:date="2024-05-21T16:00:00Z">
+        <w:r>
+          <w:t>dinâmica</w:t>
+        </w:r>
+      </w:ins>
+      <w:r>
+        <w:t xml:space="preserve"> comumente destinado aos analistas de malware.</w:t>
+      </w:r>
+    </w:p>
+    <w:p>
+      <w:pPr>
+        <w:pStyle w:val="TF-TEXTO"/>
+        <w:rPr>
+          <w:del w:id="117" w:author="Dalton Solano dos Reis" w:date="2024-05-21T16:01:00Z"/>
+          <w:moveTo w:id="118" w:author="Dalton Solano dos Reis" w:date="2024-05-21T16:01:00Z"/>
+        </w:rPr>
+      </w:pPr>
+      <w:moveToRangeStart w:id="119" w:author="Dalton Solano dos Reis" w:date="2024-05-21T16:01:00Z" w:name="move167199686"/>
+      <w:moveTo w:id="120" w:author="Dalton Solano dos Reis" w:date="2024-05-21T16:01:00Z">
+        <w:r>
+          <w:t xml:space="preserve">Conforme constatado no Quadro 1, a aplicação </w:t>
+        </w:r>
+        <w:proofErr w:type="spellStart"/>
+        <w:r>
+          <w:t>Syscall</w:t>
+        </w:r>
+        <w:proofErr w:type="spellEnd"/>
+        <w:r>
+          <w:t>-Monitor por Wang (2017) apenas utiliza da tecnologia de virtualização VT-X</w:t>
+        </w:r>
+        <w:del w:id="121" w:author="Dalton Solano dos Reis" w:date="2024-05-21T16:02:00Z">
+          <w:r>
+            <w:delText>, o</w:delText>
+          </w:r>
+        </w:del>
+      </w:moveTo>
+      <w:ins w:id="122" w:author="Dalton Solano dos Reis" w:date="2024-05-21T16:02:00Z">
+        <w:r>
+          <w:t>. O</w:t>
+        </w:r>
+      </w:ins>
+      <w:moveTo w:id="123" w:author="Dalton Solano dos Reis" w:date="2024-05-21T16:01:00Z">
+        <w:r>
+          <w:t xml:space="preserve"> projeto </w:t>
+        </w:r>
+        <w:del w:id="124" w:author="Dalton Solano dos Reis" w:date="2024-05-21T16:01:00Z">
+          <w:r>
+            <w:delText>i</w:delText>
+          </w:r>
+        </w:del>
+      </w:moveTo>
+      <w:proofErr w:type="spellStart"/>
+      <w:ins w:id="125" w:author="Dalton Solano dos Reis" w:date="2024-05-21T16:01:00Z">
+        <w:r>
+          <w:t>I</w:t>
+        </w:r>
+      </w:ins>
+      <w:moveTo w:id="126" w:author="Dalton Solano dos Reis" w:date="2024-05-21T16:01:00Z">
+        <w:r>
+          <w:t>nstrumentation_callbacks</w:t>
+        </w:r>
+        <w:proofErr w:type="spellEnd"/>
+        <w:r>
+          <w:t xml:space="preserve"> por </w:t>
+        </w:r>
+        <w:proofErr w:type="spellStart"/>
+        <w:r>
+          <w:t>Deputation</w:t>
+        </w:r>
+        <w:proofErr w:type="spellEnd"/>
+        <w:r>
+          <w:t xml:space="preserve"> (2021) utiliza de </w:t>
+        </w:r>
+        <w:proofErr w:type="spellStart"/>
+        <w:r>
+          <w:rPr>
+            <w:i/>
+            <w:iCs/>
+            <w:rPrChange w:id="127" w:author="Dalton Solano dos Reis" w:date="2024-05-21T16:01:00Z">
+              <w:rPr/>
+            </w:rPrChange>
+          </w:rPr>
+          <w:t>callback</w:t>
+        </w:r>
+        <w:proofErr w:type="spellEnd"/>
+        <w:r>
+          <w:t xml:space="preserve"> de instrumentação de processo, sendo assim, apenas reside na camada de usuário (</w:t>
+        </w:r>
+        <w:proofErr w:type="spellStart"/>
+        <w:r>
+          <w:rPr>
+            <w:rStyle w:val="TF-COURIER10"/>
+            <w:rPrChange w:id="128" w:author="Dalton Solano dos Reis" w:date="2024-05-21T16:02:00Z">
+              <w:rPr/>
+            </w:rPrChange>
+          </w:rPr>
+          <w:t>usermode</w:t>
+        </w:r>
+        <w:proofErr w:type="spellEnd"/>
+        <w:r>
+          <w:t>) do sistema operacional, tornando mais passível de desativação por alguma outra aplicação comum, visto que ambas estarão com os mesmos privilégios</w:t>
+        </w:r>
+        <w:del w:id="129" w:author="Dalton Solano dos Reis" w:date="2024-05-21T16:03:00Z">
+          <w:r>
+            <w:delText>, o</w:delText>
+          </w:r>
+        </w:del>
+      </w:moveTo>
+      <w:ins w:id="130" w:author="Dalton Solano dos Reis" w:date="2024-05-21T16:03:00Z">
+        <w:r>
+          <w:t>. Já o</w:t>
+        </w:r>
+      </w:ins>
+      <w:moveTo w:id="131" w:author="Dalton Solano dos Reis" w:date="2024-05-21T16:01:00Z">
+        <w:r>
+          <w:t xml:space="preserve"> </w:t>
+        </w:r>
+        <w:proofErr w:type="spellStart"/>
+        <w:r>
+          <w:t>Process</w:t>
+        </w:r>
+        <w:proofErr w:type="spellEnd"/>
+        <w:r>
+          <w:t xml:space="preserve"> Monitor está presente na camada do </w:t>
+        </w:r>
+        <w:r>
+          <w:rPr>
+            <w:i/>
+            <w:iCs/>
+            <w:rPrChange w:id="132" w:author="Dalton Solano dos Reis" w:date="2024-05-21T16:03:00Z">
+              <w:rPr/>
+            </w:rPrChange>
+          </w:rPr>
+          <w:t>kernel</w:t>
+        </w:r>
+        <w:r>
+          <w:t xml:space="preserve"> (núcleo) do sistema operacional, havendo a limitação onde nem todas as rotinas que estão presentes na SSDT constam para </w:t>
+        </w:r>
+        <w:del w:id="133" w:author="Dalton Solano dos Reis" w:date="2024-05-21T16:03:00Z">
+          <w:r>
+            <w:delText>a registração</w:delText>
+          </w:r>
+        </w:del>
+      </w:moveTo>
+      <w:ins w:id="134" w:author="Dalton Solano dos Reis" w:date="2024-05-21T16:03:00Z">
+        <w:r>
+          <w:t>o registro</w:t>
+        </w:r>
+      </w:ins>
+      <w:moveTo w:id="135" w:author="Dalton Solano dos Reis" w:date="2024-05-21T16:01:00Z">
+        <w:r>
+          <w:t xml:space="preserve"> de uma </w:t>
+        </w:r>
+        <w:proofErr w:type="spellStart"/>
+        <w:r>
+          <w:rPr>
+            <w:i/>
+            <w:iCs/>
+            <w:rPrChange w:id="136" w:author="Dalton Solano dos Reis" w:date="2024-05-21T16:03:00Z">
+              <w:rPr/>
+            </w:rPrChange>
+          </w:rPr>
+          <w:t>callback</w:t>
+        </w:r>
+        <w:proofErr w:type="spellEnd"/>
+        <w:r>
+          <w:t>.</w:t>
+        </w:r>
+      </w:moveTo>
+    </w:p>
+    <w:moveToRangeEnd w:id="119"/>
+    <w:p>
+      <w:pPr>
+        <w:pStyle w:val="TF-TEXTO"/>
+        <w:pPrChange w:id="137" w:author="Dalton Solano dos Reis" w:date="2024-05-21T16:01:00Z">
+          <w:pPr>
+            <w:pStyle w:val="TF-ALNEA"/>
+            <w:numPr>
+              <w:numId w:val="0"/>
+            </w:numPr>
+            <w:tabs>
+              <w:tab w:val="clear" w:pos="1077"/>
+            </w:tabs>
+            <w:ind w:left="0" w:firstLine="567"/>
+          </w:pPr>
+        </w:pPrChange>
+      </w:pPr>
     </w:p>
     <w:p>
       <w:pPr>
         <w:pStyle w:val="TF-LEGENDA"/>
       </w:pPr>
-      <w:bookmarkStart w:id="39" w:name="_Ref52025161"/>
-      <w:r>
-        <w:lastRenderedPageBreak/>
+      <w:bookmarkStart w:id="138" w:name="_Ref52025161"/>
+      <w:r>
         <w:t xml:space="preserve">Quadro </w:t>
       </w:r>
       <w:r>
@@ -1431,7 +2764,7 @@
         </w:rPr>
         <w:fldChar w:fldCharType="end"/>
       </w:r>
-      <w:bookmarkEnd w:id="39"/>
+      <w:bookmarkEnd w:id="138"/>
       <w:r>
         <w:t xml:space="preserve"> - </w:t>
       </w:r>
@@ -1688,10 +3021,29 @@
             <w:pPr>
               <w:pStyle w:val="TF-TEXTOQUADRO"/>
               <w:jc w:val="center"/>
-            </w:pPr>
+              <w:rPr>
+                <w:ins w:id="139" w:author="Dalton Solano dos Reis" w:date="2024-05-21T16:01:00Z"/>
+              </w:rPr>
+            </w:pPr>
+            <w:proofErr w:type="spellStart"/>
             <w:r>
-              <w:t>Syscall-Monitor</w:t>
+              <w:t>Syscall</w:t>
             </w:r>
+            <w:proofErr w:type="spellEnd"/>
+            <w:r>
+              <w:t>-Monitor</w:t>
+            </w:r>
+          </w:p>
+          <w:p>
+            <w:pPr>
+              <w:pStyle w:val="TF-TEXTOQUADRO"/>
+              <w:jc w:val="center"/>
+            </w:pPr>
+            <w:ins w:id="140" w:author="Dalton Solano dos Reis" w:date="2024-05-21T16:01:00Z">
+              <w:r>
+                <w:t>Wang (2017)</w:t>
+              </w:r>
+            </w:ins>
           </w:p>
         </w:tc>
         <w:tc>
@@ -1704,7 +3056,11 @@
             <w:pPr>
               <w:pStyle w:val="TF-TEXTOQUADRO"/>
               <w:jc w:val="center"/>
-            </w:pPr>
+              <w:rPr>
+                <w:ins w:id="141" w:author="Dalton Solano dos Reis" w:date="2024-05-21T16:01:00Z"/>
+              </w:rPr>
+            </w:pPr>
+            <w:proofErr w:type="spellStart"/>
             <w:r>
               <w:rPr>
                 <w:i/>
@@ -1712,6 +3068,23 @@
               </w:rPr>
               <w:t>Instrumentation_callbacks</w:t>
             </w:r>
+            <w:proofErr w:type="spellEnd"/>
+          </w:p>
+          <w:p>
+            <w:pPr>
+              <w:pStyle w:val="TF-TEXTOQUADRO"/>
+              <w:jc w:val="center"/>
+            </w:pPr>
+            <w:proofErr w:type="spellStart"/>
+            <w:ins w:id="142" w:author="Dalton Solano dos Reis" w:date="2024-05-21T16:01:00Z">
+              <w:r>
+                <w:t>Deputation</w:t>
+              </w:r>
+              <w:proofErr w:type="spellEnd"/>
+              <w:r>
+                <w:t xml:space="preserve"> (2021)</w:t>
+              </w:r>
+            </w:ins>
           </w:p>
         </w:tc>
         <w:tc>
@@ -1724,10 +3097,29 @@
             <w:pPr>
               <w:pStyle w:val="TF-TEXTOQUADRO"/>
               <w:jc w:val="center"/>
-            </w:pPr>
+              <w:rPr>
+                <w:ins w:id="143" w:author="Dalton Solano dos Reis" w:date="2024-05-21T16:07:00Z"/>
+              </w:rPr>
+            </w:pPr>
+            <w:proofErr w:type="spellStart"/>
             <w:r>
-              <w:t>Process Monitor</w:t>
+              <w:t>Process</w:t>
             </w:r>
+            <w:proofErr w:type="spellEnd"/>
+            <w:r>
+              <w:t xml:space="preserve"> Monitor</w:t>
+            </w:r>
+          </w:p>
+          <w:p>
+            <w:pPr>
+              <w:pStyle w:val="TF-TEXTOQUADRO"/>
+              <w:jc w:val="center"/>
+            </w:pPr>
+            <w:ins w:id="144" w:author="Dalton Solano dos Reis" w:date="2024-05-21T16:07:00Z">
+              <w:r>
+                <w:t>Marin (2022)</w:t>
+              </w:r>
+            </w:ins>
           </w:p>
         </w:tc>
       </w:tr>
@@ -1758,6 +3150,7 @@
                 <w:tab w:val="left" w:pos="1140"/>
               </w:tabs>
             </w:pPr>
+            <w:proofErr w:type="spellStart"/>
             <w:r>
               <w:rPr>
                 <w:i/>
@@ -1765,6 +3158,7 @@
               </w:rPr>
               <w:t>Hooking</w:t>
             </w:r>
+            <w:proofErr w:type="spellEnd"/>
             <w:r>
               <w:t xml:space="preserve"> com virtualização </w:t>
             </w:r>
@@ -1786,6 +3180,7 @@
             <w:pPr>
               <w:pStyle w:val="TF-TEXTOQUADRO"/>
             </w:pPr>
+            <w:proofErr w:type="spellStart"/>
             <w:r>
               <w:rPr>
                 <w:i/>
@@ -1793,6 +3188,7 @@
               </w:rPr>
               <w:t>Callback</w:t>
             </w:r>
+            <w:proofErr w:type="spellEnd"/>
             <w:r>
               <w:t xml:space="preserve"> de instrumentação de processo</w:t>
             </w:r>
@@ -1807,6 +3203,7 @@
             <w:pPr>
               <w:pStyle w:val="TF-TEXTOQUADRO"/>
             </w:pPr>
+            <w:proofErr w:type="spellStart"/>
             <w:r>
               <w:rPr>
                 <w:i/>
@@ -1814,6 +3211,7 @@
               </w:rPr>
               <w:t>Callbacks</w:t>
             </w:r>
+            <w:proofErr w:type="spellEnd"/>
             <w:r>
               <w:t xml:space="preserve"> registradas no </w:t>
             </w:r>
@@ -2027,7 +3425,12 @@
           <w:p>
             <w:pPr>
               <w:pStyle w:val="TF-TEXTOQUADRO"/>
-              <w:jc w:val="center"/>
+              <w:pPrChange w:id="145" w:author="Dalton Solano dos Reis" w:date="2024-05-21T16:08:00Z">
+                <w:pPr>
+                  <w:pStyle w:val="TF-TEXTOQUADRO"/>
+                  <w:jc w:val="center"/>
+                </w:pPr>
+              </w:pPrChange>
             </w:pPr>
             <w:r>
               <w:t>Intel</w:t>
@@ -2042,7 +3445,12 @@
           <w:p>
             <w:pPr>
               <w:pStyle w:val="TF-TEXTOQUADRO"/>
-              <w:jc w:val="center"/>
+              <w:pPrChange w:id="146" w:author="Dalton Solano dos Reis" w:date="2024-05-21T16:08:00Z">
+                <w:pPr>
+                  <w:pStyle w:val="TF-TEXTOQUADRO"/>
+                  <w:jc w:val="center"/>
+                </w:pPr>
+              </w:pPrChange>
             </w:pPr>
             <w:r>
               <w:t>Intel e AMD</w:t>
@@ -2057,7 +3465,12 @@
           <w:p>
             <w:pPr>
               <w:pStyle w:val="TF-TEXTOQUADRO"/>
-              <w:jc w:val="center"/>
+              <w:pPrChange w:id="147" w:author="Dalton Solano dos Reis" w:date="2024-05-21T16:08:00Z">
+                <w:pPr>
+                  <w:pStyle w:val="TF-TEXTOQUADRO"/>
+                  <w:jc w:val="center"/>
+                </w:pPr>
+              </w:pPrChange>
             </w:pPr>
             <w:r>
               <w:t>Intel e AMD</w:t>
@@ -2135,59 +3548,312 @@
     <w:p>
       <w:pPr>
         <w:pStyle w:val="TF-TEXTO"/>
-      </w:pPr>
-      <w:r>
-        <w:t>Conforme constatado no Quadro 1, a aplicação Syscall-Monitor</w:t>
-      </w:r>
-      <w:r>
-        <w:t xml:space="preserve"> por Wang (2017)</w:t>
-      </w:r>
-      <w:r>
-        <w:t xml:space="preserve"> apenas utiliza da tecnologia de virtualização VT-X</w:t>
-      </w:r>
-      <w:r>
-        <w:t xml:space="preserve">, o projeto instrumentation_callbacks por Deputation (2021) utiliza de callback de instrumentação de processo, sendo assim, apenas reside na camada de usuário (usermode) do sistema operacional, tornando mais passível de desativação por alguma outra aplicação comum, visto que ambas estarão com os mesmos privilégios, </w:t>
-      </w:r>
-      <w:r>
-        <w:t xml:space="preserve">o Process Monitor está presente na </w:t>
-      </w:r>
-      <w:r>
-        <w:t>camada do kernel (núcleo) do sistema operacional, havendo a limitação onde nem todas as rotinas que estão presentes na SSDT constam para a registração de uma callback.</w:t>
-      </w:r>
-    </w:p>
+        <w:rPr>
+          <w:moveFrom w:id="148" w:author="Dalton Solano dos Reis" w:date="2024-05-21T16:01:00Z"/>
+        </w:rPr>
+      </w:pPr>
+      <w:moveFromRangeStart w:id="149" w:author="Dalton Solano dos Reis" w:date="2024-05-21T16:01:00Z" w:name="move167199686"/>
+      <w:moveFrom w:id="150" w:author="Dalton Solano dos Reis" w:date="2024-05-21T16:01:00Z">
+        <w:r>
+          <w:lastRenderedPageBreak/>
+          <w:t>Conforme constatado no Quadro 1, a aplicação Syscall-Monitor</w:t>
+        </w:r>
+        <w:r>
+          <w:t xml:space="preserve"> por Wang (2017)</w:t>
+        </w:r>
+        <w:r>
+          <w:t xml:space="preserve"> apenas utiliza da tecnologia de virtualização VT-X</w:t>
+        </w:r>
+        <w:r>
+          <w:t xml:space="preserve">, o projeto instrumentation_callbacks por Deputation (2021) utiliza de callback de instrumentação de processo, sendo assim, apenas reside na camada de usuário (usermode) do sistema operacional, tornando mais passível de desativação por alguma outra aplicação comum, visto que ambas estarão com os mesmos privilégios, </w:t>
+        </w:r>
+        <w:r>
+          <w:t xml:space="preserve">o Process Monitor está presente na </w:t>
+        </w:r>
+        <w:r>
+          <w:t>camada do kernel (núcleo) do sistema operacional, havendo a limitação onde nem todas as rotinas que estão presentes na SSDT constam para a registração de uma callback.</w:t>
+        </w:r>
+      </w:moveFrom>
+    </w:p>
+    <w:moveFromRangeEnd w:id="149"/>
     <w:p>
       <w:pPr>
         <w:pStyle w:val="TF-TEXTO"/>
       </w:pPr>
       <w:r>
-        <w:t>Como a ferramenta de Wang (2017) utiliza diretamente de hooking para a interceptação das chamadas de sistema, neste momento ainda não houve a limpeza da memoria stack, sendo assim, ainda é possível obter os parâmetros que foram informadas para a rotina, já o projeto instrumentation_callbacks como previamente detalhado por Deputation (2021) no momento que haver a chamada para essa callback a stack já foi limpa, impossibilitando obter os parâmetros de execução da função em questão. Por fim, a ferramenta Process Monitor é capaz de obter os parâmetros da rotina devido a sua ordem de chamada ser antes da execução em si da rotina com a única limitação de um escopo reduzido.</w:t>
+        <w:t xml:space="preserve">Como a ferramenta de Wang (2017) utiliza diretamente de </w:t>
+      </w:r>
+      <w:proofErr w:type="spellStart"/>
+      <w:r>
+        <w:rPr>
+          <w:i/>
+          <w:iCs/>
+          <w:rPrChange w:id="151" w:author="Dalton Solano dos Reis" w:date="2024-05-21T16:16:00Z">
+            <w:rPr/>
+          </w:rPrChange>
+        </w:rPr>
+        <w:t>hooking</w:t>
+      </w:r>
+      <w:proofErr w:type="spellEnd"/>
+      <w:r>
+        <w:t xml:space="preserve"> para a interceptação das chamadas de sistema, neste momento ainda não houve a limpeza da memoria </w:t>
+      </w:r>
+      <w:proofErr w:type="spellStart"/>
+      <w:r>
+        <w:rPr>
+          <w:i/>
+          <w:iCs/>
+          <w:rPrChange w:id="152" w:author="Dalton Solano dos Reis" w:date="2024-05-21T16:16:00Z">
+            <w:rPr/>
+          </w:rPrChange>
+        </w:rPr>
+        <w:t>stack</w:t>
+      </w:r>
+      <w:proofErr w:type="spellEnd"/>
+      <w:r>
+        <w:t>, sendo assim, ainda é possível obter os parâmetros que foram informadas para a rotina</w:t>
+      </w:r>
+      <w:del w:id="153" w:author="Dalton Solano dos Reis" w:date="2024-05-21T16:16:00Z">
+        <w:r>
+          <w:delText>, j</w:delText>
+        </w:r>
+      </w:del>
+      <w:ins w:id="154" w:author="Dalton Solano dos Reis" w:date="2024-05-21T16:16:00Z">
+        <w:r>
+          <w:t>. J</w:t>
+        </w:r>
+      </w:ins>
+      <w:r>
+        <w:t xml:space="preserve">á o projeto </w:t>
+      </w:r>
+      <w:del w:id="155" w:author="Dalton Solano dos Reis" w:date="2024-05-21T16:16:00Z">
+        <w:r>
+          <w:delText>instrumentation</w:delText>
+        </w:r>
+      </w:del>
+      <w:proofErr w:type="spellStart"/>
+      <w:ins w:id="156" w:author="Dalton Solano dos Reis" w:date="2024-05-21T16:16:00Z">
+        <w:r>
+          <w:t>I</w:t>
+        </w:r>
+        <w:r>
+          <w:t>nstrumentation</w:t>
+        </w:r>
+      </w:ins>
+      <w:r>
+        <w:t>_callbacks</w:t>
+      </w:r>
+      <w:proofErr w:type="spellEnd"/>
+      <w:r>
+        <w:t xml:space="preserve"> como previamente detalhado por </w:t>
+      </w:r>
+      <w:proofErr w:type="spellStart"/>
+      <w:r>
+        <w:t>Deputation</w:t>
+      </w:r>
+      <w:proofErr w:type="spellEnd"/>
+      <w:r>
+        <w:t xml:space="preserve"> (2021) no momento que haver a chamada para essa </w:t>
+      </w:r>
+      <w:proofErr w:type="spellStart"/>
+      <w:r>
+        <w:rPr>
+          <w:i/>
+          <w:iCs/>
+          <w:rPrChange w:id="157" w:author="Dalton Solano dos Reis" w:date="2024-05-21T16:16:00Z">
+            <w:rPr/>
+          </w:rPrChange>
+        </w:rPr>
+        <w:t>callback</w:t>
+      </w:r>
+      <w:proofErr w:type="spellEnd"/>
+      <w:r>
+        <w:t xml:space="preserve"> a </w:t>
+      </w:r>
+      <w:proofErr w:type="spellStart"/>
+      <w:r>
+        <w:rPr>
+          <w:i/>
+          <w:iCs/>
+          <w:rPrChange w:id="158" w:author="Dalton Solano dos Reis" w:date="2024-05-21T16:16:00Z">
+            <w:rPr/>
+          </w:rPrChange>
+        </w:rPr>
+        <w:t>stack</w:t>
+      </w:r>
+      <w:proofErr w:type="spellEnd"/>
+      <w:r>
+        <w:t xml:space="preserve"> já foi limpa, impossibilitando obter os parâmetros de execução da função em questão. Por fim, a ferramenta </w:t>
+      </w:r>
+      <w:proofErr w:type="spellStart"/>
+      <w:r>
+        <w:t>Process</w:t>
+      </w:r>
+      <w:proofErr w:type="spellEnd"/>
+      <w:r>
+        <w:t xml:space="preserve"> Monitor é capaz de obter os parâmetros da rotina devido a sua ordem de chamada ser antes da execução em si da rotina com a única limitação de um escopo reduzido.</w:t>
       </w:r>
     </w:p>
     <w:p>
       <w:pPr>
         <w:pStyle w:val="TF-TEXTO"/>
-      </w:pPr>
-      <w:r>
-        <w:t xml:space="preserve">Previamente dito, a ferramenta de Deputation (2021) instrumentation_callback reside na camada de usuário, sendo assim, ela é a mais comúm, é a camada onde as aplicações tradicionais </w:t>
+        <w:rPr>
+          <w:del w:id="159" w:author="Dalton Solano dos Reis" w:date="2024-05-21T16:16:00Z"/>
+        </w:rPr>
+      </w:pPr>
+      <w:r>
+        <w:t xml:space="preserve">Previamente dito, a ferramenta de </w:t>
+      </w:r>
+      <w:proofErr w:type="spellStart"/>
+      <w:r>
+        <w:t>Deputation</w:t>
+      </w:r>
+      <w:proofErr w:type="spellEnd"/>
+      <w:r>
+        <w:t xml:space="preserve"> (2021) </w:t>
+      </w:r>
+      <w:del w:id="160" w:author="Dalton Solano dos Reis" w:date="2024-05-21T16:16:00Z">
+        <w:r>
+          <w:delText>instrumentation</w:delText>
+        </w:r>
+      </w:del>
+      <w:proofErr w:type="spellStart"/>
+      <w:ins w:id="161" w:author="Dalton Solano dos Reis" w:date="2024-05-21T16:16:00Z">
+        <w:r>
+          <w:t>I</w:t>
+        </w:r>
+        <w:r>
+          <w:t>nstrumentation</w:t>
+        </w:r>
+      </w:ins>
+      <w:r>
+        <w:t>_callback</w:t>
+      </w:r>
+      <w:proofErr w:type="spellEnd"/>
+      <w:r>
+        <w:t xml:space="preserve"> reside na camada de usuário, sendo assim, ela é a mais </w:t>
+      </w:r>
+      <w:del w:id="162" w:author="Dalton Solano dos Reis" w:date="2024-05-21T16:17:00Z">
+        <w:r>
+          <w:delText>comúm</w:delText>
+        </w:r>
+      </w:del>
+      <w:ins w:id="163" w:author="Dalton Solano dos Reis" w:date="2024-05-21T16:17:00Z">
+        <w:r>
+          <w:t>comum</w:t>
+        </w:r>
+      </w:ins>
+      <w:r>
+        <w:t xml:space="preserve">, é a camada onde as aplicações tradicionais </w:t>
       </w:r>
       <w:r>
         <w:t>são alocadas facilitando o atacante burlar por um executável ou DLL.</w:t>
       </w:r>
+      <w:ins w:id="164" w:author="Dalton Solano dos Reis" w:date="2024-05-21T16:16:00Z">
+        <w:r>
+          <w:t xml:space="preserve"> </w:t>
+        </w:r>
+      </w:ins>
     </w:p>
     <w:p>
       <w:pPr>
         <w:pStyle w:val="TF-TEXTO"/>
-      </w:pPr>
-      <w:r>
-        <w:t>Segundo Wang (2017) como hypervisors dependem da implementação de cada CPU, o Syscall-Monitor não foi implementado para a tecnologia AMD-V impossibilitando os usuários de processadores da fabricante AMD de utilizar.</w:t>
-      </w:r>
+        <w:rPr>
+          <w:del w:id="165" w:author="Dalton Solano dos Reis" w:date="2024-05-21T16:17:00Z"/>
+        </w:rPr>
+      </w:pPr>
+      <w:r>
+        <w:t xml:space="preserve">Segundo Wang (2017) como </w:t>
+      </w:r>
+      <w:proofErr w:type="spellStart"/>
+      <w:r>
+        <w:t>hypervisors</w:t>
+      </w:r>
+      <w:proofErr w:type="spellEnd"/>
+      <w:r>
+        <w:t xml:space="preserve"> dependem da implementação de cada CPU, o </w:t>
+      </w:r>
+      <w:proofErr w:type="spellStart"/>
+      <w:r>
+        <w:t>Syscall</w:t>
+      </w:r>
+      <w:proofErr w:type="spellEnd"/>
+      <w:r>
+        <w:t>-Monitor não foi implementado para a tecnologia AMD-V impossibilitando os usuários de processadores da fabricante AMD de utilizar.</w:t>
+      </w:r>
+      <w:ins w:id="166" w:author="Dalton Solano dos Reis" w:date="2024-05-21T16:17:00Z">
+        <w:r>
+          <w:t xml:space="preserve"> </w:t>
+        </w:r>
+      </w:ins>
     </w:p>
     <w:p>
       <w:pPr>
         <w:pStyle w:val="TF-TEXTO"/>
       </w:pPr>
       <w:r>
-        <w:t>O Syscall-Monitor utiliza o framework de virtualização ddimon por Tanda (2016), onde Tanda (2016) utiliza de mais alguns outros frameworks para a construção do seu projeto, fazendo com que o processo de manutenção do Syscall-Monitor seja mais complicado, já o Process Monitor não é um projeto de código aberto impossibilitando a criação de novas funcionalidades.</w:t>
+        <w:t xml:space="preserve">O </w:t>
+      </w:r>
+      <w:proofErr w:type="spellStart"/>
+      <w:r>
+        <w:t>Syscall</w:t>
+      </w:r>
+      <w:proofErr w:type="spellEnd"/>
+      <w:r>
+        <w:t xml:space="preserve">-Monitor utiliza o framework de virtualização </w:t>
+      </w:r>
+      <w:proofErr w:type="spellStart"/>
+      <w:r>
+        <w:t>ddimon</w:t>
+      </w:r>
+      <w:proofErr w:type="spellEnd"/>
+      <w:r>
+        <w:t xml:space="preserve"> por </w:t>
+      </w:r>
+      <w:proofErr w:type="spellStart"/>
+      <w:r>
+        <w:t>Tanda</w:t>
+      </w:r>
+      <w:proofErr w:type="spellEnd"/>
+      <w:r>
+        <w:t xml:space="preserve"> (2016), onde </w:t>
+      </w:r>
+      <w:proofErr w:type="spellStart"/>
+      <w:r>
+        <w:t>Tanda</w:t>
+      </w:r>
+      <w:proofErr w:type="spellEnd"/>
+      <w:r>
+        <w:t xml:space="preserve"> (2016) utiliza de mais alguns outros frameworks para a construção do seu projeto, fazendo com que o processo de manutenção do </w:t>
+      </w:r>
+      <w:proofErr w:type="spellStart"/>
+      <w:r>
+        <w:t>Syscall</w:t>
+      </w:r>
+      <w:proofErr w:type="spellEnd"/>
+      <w:r>
+        <w:t>-Monitor seja mais complicado</w:t>
+      </w:r>
+      <w:del w:id="167" w:author="Dalton Solano dos Reis" w:date="2024-05-21T16:17:00Z">
+        <w:r>
+          <w:delText>, j</w:delText>
+        </w:r>
+      </w:del>
+      <w:ins w:id="168" w:author="Dalton Solano dos Reis" w:date="2024-05-21T16:17:00Z">
+        <w:r>
+          <w:t>. J</w:t>
+        </w:r>
+      </w:ins>
+      <w:r>
+        <w:t xml:space="preserve">á o </w:t>
+      </w:r>
+      <w:proofErr w:type="spellStart"/>
+      <w:r>
+        <w:t>Process</w:t>
+      </w:r>
+      <w:proofErr w:type="spellEnd"/>
+      <w:r>
+        <w:t xml:space="preserve"> Monitor não é um projeto de código aberto impossibilitando a criação de novas funcionalidades.</w:t>
       </w:r>
     </w:p>
     <w:p>
@@ -2198,7 +3864,83 @@
         <w:t>Wang (2017) também relata uma lentidão causada proveniente da má otimização</w:t>
       </w:r>
       <w:r>
-        <w:t xml:space="preserve"> no uso de memória, sendo assim, é necessário reiniciar a máquina depois de certo tempo de uso, já o projeto instrumentation_callbacks por Deputation (2021) como utiliza da camada de usuário o máximo que poderá acontecer é houver um crash na aplicação, o Process </w:t>
+        <w:t xml:space="preserve"> no uso de memória, sendo assim, é necessário reiniciar a máquina depois de certo tempo de uso</w:t>
+      </w:r>
+      <w:del w:id="169" w:author="Dalton Solano dos Reis" w:date="2024-05-21T16:18:00Z">
+        <w:r>
+          <w:delText>, j</w:delText>
+        </w:r>
+      </w:del>
+      <w:ins w:id="170" w:author="Dalton Solano dos Reis" w:date="2024-05-21T16:18:00Z">
+        <w:r>
+          <w:t>. J</w:t>
+        </w:r>
+      </w:ins>
+      <w:r>
+        <w:t xml:space="preserve">á o projeto </w:t>
+      </w:r>
+      <w:del w:id="171" w:author="Dalton Solano dos Reis" w:date="2024-05-21T16:18:00Z">
+        <w:r>
+          <w:delText>instrumentation</w:delText>
+        </w:r>
+      </w:del>
+      <w:proofErr w:type="spellStart"/>
+      <w:ins w:id="172" w:author="Dalton Solano dos Reis" w:date="2024-05-21T16:18:00Z">
+        <w:r>
+          <w:t>I</w:t>
+        </w:r>
+        <w:r>
+          <w:t>nstrumentation</w:t>
+        </w:r>
+      </w:ins>
+      <w:r>
+        <w:t>_callbacks</w:t>
+      </w:r>
+      <w:proofErr w:type="spellEnd"/>
+      <w:r>
+        <w:t xml:space="preserve"> por </w:t>
+      </w:r>
+      <w:proofErr w:type="spellStart"/>
+      <w:r>
+        <w:t>Deputation</w:t>
+      </w:r>
+      <w:proofErr w:type="spellEnd"/>
+      <w:r>
+        <w:t xml:space="preserve"> (2021) como utiliza da camada de usuário o máximo que poderá acontecer é houver um </w:t>
+      </w:r>
+      <w:r>
+        <w:rPr>
+          <w:i/>
+          <w:iCs/>
+          <w:rPrChange w:id="173" w:author="Dalton Solano dos Reis" w:date="2024-05-21T16:18:00Z">
+            <w:rPr/>
+          </w:rPrChange>
+        </w:rPr>
+        <w:t>crash</w:t>
+      </w:r>
+      <w:r>
+        <w:t xml:space="preserve"> na aplicação</w:t>
+      </w:r>
+      <w:ins w:id="174" w:author="Dalton Solano dos Reis" w:date="2024-05-21T16:18:00Z">
+        <w:r>
+          <w:t xml:space="preserve">. E por fim, </w:t>
+        </w:r>
+      </w:ins>
+      <w:del w:id="175" w:author="Dalton Solano dos Reis" w:date="2024-05-21T16:18:00Z">
+        <w:r>
+          <w:delText xml:space="preserve">, </w:delText>
+        </w:r>
+      </w:del>
+      <w:r>
+        <w:t xml:space="preserve">o </w:t>
+      </w:r>
+      <w:proofErr w:type="spellStart"/>
+      <w:r>
+        <w:t>Process</w:t>
+      </w:r>
+      <w:proofErr w:type="spellEnd"/>
+      <w:r>
+        <w:t xml:space="preserve"> </w:t>
       </w:r>
       <w:r>
         <w:t>M</w:t>
@@ -2214,13 +3956,13 @@
       <w:r>
         <w:t>REQUISITOS PRINCIPAIS DO PROBLEMA A SER TRABALHADO</w:t>
       </w:r>
-      <w:bookmarkEnd w:id="32"/>
-      <w:bookmarkEnd w:id="33"/>
-      <w:bookmarkEnd w:id="34"/>
-      <w:bookmarkEnd w:id="35"/>
-      <w:bookmarkEnd w:id="36"/>
-      <w:bookmarkEnd w:id="37"/>
-      <w:bookmarkEnd w:id="38"/>
+      <w:bookmarkEnd w:id="104"/>
+      <w:bookmarkEnd w:id="105"/>
+      <w:bookmarkEnd w:id="106"/>
+      <w:bookmarkEnd w:id="107"/>
+      <w:bookmarkEnd w:id="108"/>
+      <w:bookmarkEnd w:id="109"/>
+      <w:bookmarkEnd w:id="110"/>
     </w:p>
     <w:p>
       <w:pPr>
@@ -2232,432 +3974,670 @@
     </w:p>
     <w:p>
       <w:pPr>
+        <w:pStyle w:val="TF-ALNEA"/>
+        <w:pPrChange w:id="176" w:author="Dalton Solano dos Reis" w:date="2024-05-21T16:19:00Z">
+          <w:pPr>
+            <w:pStyle w:val="TF-TEXTO"/>
+            <w:numPr>
+              <w:numId w:val="23"/>
+            </w:numPr>
+            <w:ind w:left="1040" w:hanging="360"/>
+          </w:pPr>
+        </w:pPrChange>
+      </w:pPr>
+      <w:r>
+        <w:t>i</w:t>
+      </w:r>
+      <w:r>
+        <w:t>dentificar as chamadas de sistema (</w:t>
+      </w:r>
+      <w:proofErr w:type="spellStart"/>
+      <w:r>
+        <w:rPr>
+          <w:i/>
+          <w:iCs/>
+        </w:rPr>
+        <w:t>syscall</w:t>
+      </w:r>
+      <w:proofErr w:type="spellEnd"/>
+      <w:r>
+        <w:t xml:space="preserve">) executadas de forma manual (fora da </w:t>
+      </w:r>
+      <w:proofErr w:type="spellStart"/>
+      <w:r>
+        <w:t>ntdll</w:t>
+      </w:r>
+      <w:proofErr w:type="spellEnd"/>
+      <w:r>
+        <w:t>) (Requisito Funcional – RF);</w:t>
+      </w:r>
+    </w:p>
+    <w:p>
+      <w:pPr>
+        <w:pStyle w:val="TF-ALNEA"/>
+        <w:pPrChange w:id="177" w:author="Dalton Solano dos Reis" w:date="2024-05-21T16:19:00Z">
+          <w:pPr>
+            <w:pStyle w:val="TF-TEXTO"/>
+            <w:numPr>
+              <w:numId w:val="23"/>
+            </w:numPr>
+            <w:ind w:left="1040" w:hanging="360"/>
+          </w:pPr>
+        </w:pPrChange>
+      </w:pPr>
+      <w:r>
+        <w:t>a</w:t>
+      </w:r>
+      <w:r>
+        <w:t xml:space="preserve">presentar o </w:t>
+      </w:r>
+      <w:r>
+        <w:rPr>
+          <w:i/>
+          <w:iCs/>
+        </w:rPr>
+        <w:t>dumping</w:t>
+      </w:r>
+      <w:r>
+        <w:t xml:space="preserve"> de </w:t>
+      </w:r>
+      <w:proofErr w:type="spellStart"/>
+      <w:r>
+        <w:rPr>
+          <w:i/>
+          <w:iCs/>
+        </w:rPr>
+        <w:t>callstack</w:t>
+      </w:r>
+      <w:proofErr w:type="spellEnd"/>
+      <w:r>
+        <w:t xml:space="preserve"> com os nomes de módulos presentes</w:t>
+      </w:r>
+      <w:r>
+        <w:t xml:space="preserve"> no processo</w:t>
+      </w:r>
+      <w:r>
+        <w:t xml:space="preserve"> e calcular o </w:t>
+      </w:r>
+      <w:del w:id="178" w:author="Dalton Solano dos Reis" w:date="2024-05-21T16:19:00Z">
+        <w:r>
+          <w:rPr>
+            <w:rPrChange w:id="179" w:author="Dalton Solano dos Reis" w:date="2024-05-21T16:19:00Z">
+              <w:rPr>
+                <w:i/>
+                <w:iCs/>
+              </w:rPr>
+            </w:rPrChange>
+          </w:rPr>
+          <w:delText xml:space="preserve">relative </w:delText>
+        </w:r>
+      </w:del>
+      <w:proofErr w:type="spellStart"/>
+      <w:ins w:id="180" w:author="Dalton Solano dos Reis" w:date="2024-05-21T16:19:00Z">
+        <w:r>
+          <w:t>R</w:t>
+        </w:r>
+        <w:r>
+          <w:rPr>
+            <w:rPrChange w:id="181" w:author="Dalton Solano dos Reis" w:date="2024-05-21T16:19:00Z">
+              <w:rPr>
+                <w:i/>
+                <w:iCs/>
+              </w:rPr>
+            </w:rPrChange>
+          </w:rPr>
+          <w:t>elative</w:t>
+        </w:r>
+        <w:proofErr w:type="spellEnd"/>
+        <w:r>
+          <w:rPr>
+            <w:rPrChange w:id="182" w:author="Dalton Solano dos Reis" w:date="2024-05-21T16:19:00Z">
+              <w:rPr>
+                <w:i/>
+                <w:iCs/>
+              </w:rPr>
+            </w:rPrChange>
+          </w:rPr>
+          <w:t xml:space="preserve"> </w:t>
+        </w:r>
+      </w:ins>
+      <w:del w:id="183" w:author="Dalton Solano dos Reis" w:date="2024-05-21T16:19:00Z">
+        <w:r>
+          <w:rPr>
+            <w:rPrChange w:id="184" w:author="Dalton Solano dos Reis" w:date="2024-05-21T16:19:00Z">
+              <w:rPr>
+                <w:i/>
+                <w:iCs/>
+              </w:rPr>
+            </w:rPrChange>
+          </w:rPr>
+          <w:delText xml:space="preserve">virtual </w:delText>
+        </w:r>
+      </w:del>
+      <w:ins w:id="185" w:author="Dalton Solano dos Reis" w:date="2024-05-21T16:19:00Z">
+        <w:r>
+          <w:t>V</w:t>
+        </w:r>
+        <w:r>
+          <w:rPr>
+            <w:rPrChange w:id="186" w:author="Dalton Solano dos Reis" w:date="2024-05-21T16:19:00Z">
+              <w:rPr>
+                <w:i/>
+                <w:iCs/>
+              </w:rPr>
+            </w:rPrChange>
+          </w:rPr>
+          <w:t xml:space="preserve">irtual </w:t>
+        </w:r>
+      </w:ins>
+      <w:del w:id="187" w:author="Dalton Solano dos Reis" w:date="2024-05-21T16:19:00Z">
+        <w:r>
+          <w:rPr>
+            <w:rPrChange w:id="188" w:author="Dalton Solano dos Reis" w:date="2024-05-21T16:19:00Z">
+              <w:rPr>
+                <w:i/>
+                <w:iCs/>
+              </w:rPr>
+            </w:rPrChange>
+          </w:rPr>
+          <w:delText xml:space="preserve">address </w:delText>
+        </w:r>
+      </w:del>
+      <w:proofErr w:type="spellStart"/>
+      <w:ins w:id="189" w:author="Dalton Solano dos Reis" w:date="2024-05-21T16:19:00Z">
+        <w:r>
+          <w:t>A</w:t>
+        </w:r>
+        <w:r>
+          <w:rPr>
+            <w:rPrChange w:id="190" w:author="Dalton Solano dos Reis" w:date="2024-05-21T16:19:00Z">
+              <w:rPr>
+                <w:i/>
+                <w:iCs/>
+              </w:rPr>
+            </w:rPrChange>
+          </w:rPr>
+          <w:t>ddress</w:t>
+        </w:r>
+        <w:proofErr w:type="spellEnd"/>
+        <w:r>
+          <w:rPr>
+            <w:rPrChange w:id="191" w:author="Dalton Solano dos Reis" w:date="2024-05-21T16:19:00Z">
+              <w:rPr>
+                <w:i/>
+                <w:iCs/>
+              </w:rPr>
+            </w:rPrChange>
+          </w:rPr>
+          <w:t xml:space="preserve"> </w:t>
+        </w:r>
+      </w:ins>
+      <w:r>
+        <w:rPr>
+          <w:rPrChange w:id="192" w:author="Dalton Solano dos Reis" w:date="2024-05-21T16:19:00Z">
+            <w:rPr>
+              <w:i/>
+              <w:iCs/>
+            </w:rPr>
+          </w:rPrChange>
+        </w:rPr>
+        <w:t>(RVA)</w:t>
+      </w:r>
+      <w:r>
+        <w:t xml:space="preserve"> (RF);</w:t>
+      </w:r>
+    </w:p>
+    <w:p>
+      <w:pPr>
+        <w:pStyle w:val="TF-ALNEA"/>
+        <w:pPrChange w:id="193" w:author="Dalton Solano dos Reis" w:date="2024-05-21T16:19:00Z">
+          <w:pPr>
+            <w:pStyle w:val="TF-TEXTO"/>
+            <w:numPr>
+              <w:numId w:val="23"/>
+            </w:numPr>
+            <w:ind w:left="1040" w:hanging="360"/>
+          </w:pPr>
+        </w:pPrChange>
+      </w:pPr>
+      <w:r>
+        <w:t>a</w:t>
+      </w:r>
+      <w:r>
+        <w:t>presentar o tempo de duração da execução da chamada de sistema (</w:t>
+      </w:r>
+      <w:proofErr w:type="spellStart"/>
+      <w:r>
+        <w:rPr>
+          <w:i/>
+          <w:iCs/>
+        </w:rPr>
+        <w:t>syscall</w:t>
+      </w:r>
+      <w:proofErr w:type="spellEnd"/>
+      <w:r>
+        <w:t>) (RF);</w:t>
+      </w:r>
+    </w:p>
+    <w:p>
+      <w:pPr>
+        <w:pStyle w:val="TF-ALNEA"/>
+        <w:pPrChange w:id="194" w:author="Dalton Solano dos Reis" w:date="2024-05-21T16:19:00Z">
+          <w:pPr>
+            <w:pStyle w:val="TF-TEXTO"/>
+            <w:numPr>
+              <w:numId w:val="23"/>
+            </w:numPr>
+            <w:ind w:left="1040" w:hanging="360"/>
+          </w:pPr>
+        </w:pPrChange>
+      </w:pPr>
+      <w:r>
+        <w:t>s</w:t>
+      </w:r>
+      <w:r>
+        <w:t>er compatível entre os principais fabricantes de processadores do mercado (Intel e AMD) (</w:t>
+      </w:r>
+      <w:r>
+        <w:t>Requisito Não Funcional - RNF</w:t>
+      </w:r>
+      <w:r>
+        <w:t>);</w:t>
+      </w:r>
+    </w:p>
+    <w:p>
+      <w:pPr>
+        <w:pStyle w:val="TF-ALNEA"/>
+        <w:pPrChange w:id="195" w:author="Dalton Solano dos Reis" w:date="2024-05-21T16:19:00Z">
+          <w:pPr>
+            <w:pStyle w:val="TF-TEXTO"/>
+            <w:numPr>
+              <w:numId w:val="23"/>
+            </w:numPr>
+            <w:ind w:left="1040" w:hanging="360"/>
+          </w:pPr>
+        </w:pPrChange>
+      </w:pPr>
+      <w:r>
+        <w:t>s</w:t>
+      </w:r>
+      <w:r>
+        <w:t xml:space="preserve">er compatível com </w:t>
+      </w:r>
+      <w:proofErr w:type="gramStart"/>
+      <w:r>
+        <w:t xml:space="preserve">as </w:t>
+      </w:r>
+      <w:r>
+        <w:rPr>
+          <w:i/>
+          <w:iCs/>
+        </w:rPr>
+        <w:t>builds</w:t>
+      </w:r>
+      <w:r>
+        <w:t xml:space="preserve"> recentes</w:t>
+      </w:r>
+      <w:proofErr w:type="gramEnd"/>
+      <w:r>
+        <w:t xml:space="preserve"> do Windows 10 e Windows 11 (RNF);</w:t>
+      </w:r>
+    </w:p>
+    <w:p>
+      <w:pPr>
+        <w:pStyle w:val="TF-ALNEA"/>
+        <w:pPrChange w:id="196" w:author="Dalton Solano dos Reis" w:date="2024-05-21T16:19:00Z">
+          <w:pPr>
+            <w:pStyle w:val="TF-TEXTO"/>
+            <w:numPr>
+              <w:numId w:val="23"/>
+            </w:numPr>
+            <w:ind w:left="1040" w:hanging="360"/>
+          </w:pPr>
+        </w:pPrChange>
+      </w:pPr>
+      <w:r>
+        <w:t>s</w:t>
+      </w:r>
+      <w:r>
+        <w:t>er performático de modo que o usuário não sofra com problemas de desempenho impossibilitando o uso da máquina (</w:t>
+      </w:r>
+      <w:r>
+        <w:t>RNF</w:t>
+      </w:r>
+      <w:r>
+        <w:t>);</w:t>
+      </w:r>
+    </w:p>
+    <w:p>
+      <w:pPr>
+        <w:pStyle w:val="TF-ALNEA"/>
+        <w:pPrChange w:id="197" w:author="Dalton Solano dos Reis" w:date="2024-05-21T16:19:00Z">
+          <w:pPr>
+            <w:pStyle w:val="TF-TEXTO"/>
+            <w:numPr>
+              <w:numId w:val="23"/>
+            </w:numPr>
+            <w:ind w:left="1040" w:hanging="360"/>
+          </w:pPr>
+        </w:pPrChange>
+      </w:pPr>
+      <w:r>
+        <w:t>c</w:t>
+      </w:r>
+      <w:r>
+        <w:t xml:space="preserve">onstruir um driver centralizado que facilite a manutenção das funcionalidades de </w:t>
+      </w:r>
+      <w:proofErr w:type="spellStart"/>
+      <w:r>
+        <w:rPr>
+          <w:i/>
+          <w:iCs/>
+        </w:rPr>
+        <w:t>hooking</w:t>
+      </w:r>
+      <w:proofErr w:type="spellEnd"/>
+      <w:r>
+        <w:t xml:space="preserve"> (RNF);</w:t>
+      </w:r>
+    </w:p>
+    <w:p>
+      <w:pPr>
+        <w:pStyle w:val="TF-ALNEA"/>
+        <w:pPrChange w:id="198" w:author="Dalton Solano dos Reis" w:date="2024-05-21T16:19:00Z">
+          <w:pPr>
+            <w:pStyle w:val="TF-TEXTO"/>
+            <w:numPr>
+              <w:numId w:val="23"/>
+            </w:numPr>
+            <w:ind w:left="1040" w:hanging="360"/>
+          </w:pPr>
+        </w:pPrChange>
+      </w:pPr>
+      <w:r>
+        <w:t>s</w:t>
+      </w:r>
+      <w:r>
+        <w:t>er implementado utilizando a linguagem de programação C++ (RNF)</w:t>
+      </w:r>
+      <w:r>
+        <w:t>;</w:t>
+      </w:r>
+    </w:p>
+    <w:p>
+      <w:pPr>
+        <w:pStyle w:val="TF-ALNEA"/>
+        <w:pPrChange w:id="199" w:author="Dalton Solano dos Reis" w:date="2024-05-21T16:19:00Z">
+          <w:pPr>
+            <w:pStyle w:val="TF-TEXTO"/>
+            <w:numPr>
+              <w:numId w:val="23"/>
+            </w:numPr>
+            <w:ind w:left="1040" w:hanging="360"/>
+          </w:pPr>
+        </w:pPrChange>
+      </w:pPr>
+      <w:r>
+        <w:t>d</w:t>
+      </w:r>
+      <w:r>
+        <w:t>esenvolver utilizando a IDE Visual Studio Community (RNF).</w:t>
+      </w:r>
+    </w:p>
+    <w:p>
+      <w:pPr>
+        <w:pStyle w:val="Ttulo2"/>
+      </w:pPr>
+      <w:r>
+        <w:t>METODOLOGIA</w:t>
+      </w:r>
+    </w:p>
+    <w:p>
+      <w:pPr>
         <w:pStyle w:val="TF-TEXTO"/>
+      </w:pPr>
+      <w:r>
+        <w:t>O trabalho será desenvolvido observando as seguintes etapas:</w:t>
+      </w:r>
+    </w:p>
+    <w:p>
+      <w:pPr>
+        <w:pStyle w:val="TF-ALNEA"/>
         <w:numPr>
           <w:ilvl w:val="0"/>
-          <w:numId w:val="23"/>
+          <w:numId w:val="25"/>
         </w:numPr>
-      </w:pPr>
-      <w:r>
-        <w:t>i</w:t>
-      </w:r>
-      <w:r>
-        <w:t>dentificar as chamadas de sistema (</w:t>
+        <w:pPrChange w:id="200" w:author="Dalton Solano dos Reis" w:date="2024-05-21T16:21:00Z">
+          <w:pPr>
+            <w:pStyle w:val="TF-TEXTO"/>
+            <w:numPr>
+              <w:numId w:val="24"/>
+            </w:numPr>
+            <w:ind w:left="1040" w:hanging="360"/>
+          </w:pPr>
+        </w:pPrChange>
+      </w:pPr>
+      <w:r>
+        <w:t xml:space="preserve">levantamento bibliográfico: pesquisar e estudar sobre desenvolvimento </w:t>
       </w:r>
       <w:r>
         <w:rPr>
           <w:i/>
           <w:iCs/>
         </w:rPr>
-        <w:t>syscall</w:t>
-      </w:r>
-      <w:r>
-        <w:t>) executadas de forma manual (fora da ntdll) (Requisito Funcional – RF);</w:t>
-      </w:r>
-    </w:p>
-    <w:p>
-      <w:pPr>
-        <w:pStyle w:val="TF-TEXTO"/>
-        <w:numPr>
-          <w:ilvl w:val="0"/>
-          <w:numId w:val="23"/>
-        </w:numPr>
-      </w:pPr>
-      <w:r>
-        <w:t>a</w:t>
-      </w:r>
-      <w:r>
-        <w:t xml:space="preserve">presentar o </w:t>
-      </w:r>
+        <w:t xml:space="preserve">kernel </w:t>
+      </w:r>
+      <w:proofErr w:type="spellStart"/>
       <w:r>
         <w:rPr>
           <w:i/>
           <w:iCs/>
         </w:rPr>
-        <w:t>dumping</w:t>
-      </w:r>
-      <w:r>
-        <w:t xml:space="preserve"> de </w:t>
-      </w:r>
+        <w:t>mode</w:t>
+      </w:r>
+      <w:proofErr w:type="spellEnd"/>
       <w:r>
         <w:rPr>
           <w:i/>
           <w:iCs/>
         </w:rPr>
-        <w:t>callstack</w:t>
-      </w:r>
-      <w:r>
-        <w:t xml:space="preserve"> com os nomes de módulos presentes</w:t>
-      </w:r>
-      <w:r>
-        <w:t xml:space="preserve"> no processo</w:t>
-      </w:r>
-      <w:r>
-        <w:t xml:space="preserve"> e calcular o </w:t>
-      </w:r>
+        <w:t xml:space="preserve">, </w:t>
+      </w:r>
+      <w:r>
+        <w:t xml:space="preserve">técnicas de </w:t>
+      </w:r>
+      <w:proofErr w:type="spellStart"/>
       <w:r>
         <w:rPr>
           <w:i/>
           <w:iCs/>
         </w:rPr>
-        <w:t>relative virtual address (RVA)</w:t>
-      </w:r>
-      <w:r>
-        <w:t xml:space="preserve"> (RF);</w:t>
-      </w:r>
-    </w:p>
-    <w:p>
-      <w:pPr>
-        <w:pStyle w:val="TF-TEXTO"/>
-        <w:numPr>
-          <w:ilvl w:val="0"/>
-          <w:numId w:val="23"/>
-        </w:numPr>
-      </w:pPr>
-      <w:r>
-        <w:t>a</w:t>
-      </w:r>
-      <w:r>
-        <w:t>presentar o tempo de duração da execução da chamada de sistema (</w:t>
-      </w:r>
+        <w:t>hooking</w:t>
+      </w:r>
+      <w:proofErr w:type="spellEnd"/>
+      <w:r>
+        <w:t>, virtualização e trabalhos correlatos;</w:t>
+      </w:r>
+    </w:p>
+    <w:p>
+      <w:pPr>
+        <w:pStyle w:val="TF-ALNEA"/>
+        <w:pPrChange w:id="201" w:author="Dalton Solano dos Reis" w:date="2024-05-21T16:20:00Z">
+          <w:pPr>
+            <w:pStyle w:val="TF-TEXTO"/>
+            <w:numPr>
+              <w:numId w:val="24"/>
+            </w:numPr>
+            <w:ind w:left="1040" w:hanging="360"/>
+          </w:pPr>
+        </w:pPrChange>
+      </w:pPr>
+      <w:del w:id="202" w:author="Dalton Solano dos Reis" w:date="2024-05-21T16:21:00Z">
+        <w:r>
+          <w:delText>lenvatamento</w:delText>
+        </w:r>
+      </w:del>
+      <w:ins w:id="203" w:author="Dalton Solano dos Reis" w:date="2024-05-21T16:21:00Z">
+        <w:r>
+          <w:t>levantamento</w:t>
+        </w:r>
+      </w:ins>
+      <w:r>
+        <w:t xml:space="preserve"> dos requisitos: levando em consideração as informações da etapa anterior, </w:t>
+      </w:r>
+      <w:r>
+        <w:t>validar</w:t>
+      </w:r>
+      <w:r>
+        <w:t xml:space="preserve"> os requisitos propostos para a aplicação;</w:t>
+      </w:r>
+    </w:p>
+    <w:p>
+      <w:pPr>
+        <w:pStyle w:val="TF-ALNEA"/>
+        <w:pPrChange w:id="204" w:author="Dalton Solano dos Reis" w:date="2024-05-21T16:20:00Z">
+          <w:pPr>
+            <w:pStyle w:val="TF-TEXTO"/>
+            <w:numPr>
+              <w:numId w:val="24"/>
+            </w:numPr>
+            <w:ind w:left="1040" w:hanging="360"/>
+          </w:pPr>
+        </w:pPrChange>
+      </w:pPr>
+      <w:r>
+        <w:t>desenvolvimento de driver centralizado: implementar uma estrutura de centralização para facilitar o desenvolvimento da ferramenta e de sua manutenção;</w:t>
+      </w:r>
+    </w:p>
+    <w:p>
+      <w:pPr>
+        <w:pStyle w:val="TF-ALNEA"/>
+        <w:pPrChange w:id="205" w:author="Dalton Solano dos Reis" w:date="2024-05-21T16:20:00Z">
+          <w:pPr>
+            <w:pStyle w:val="TF-TEXTO"/>
+            <w:numPr>
+              <w:numId w:val="24"/>
+            </w:numPr>
+            <w:ind w:left="1040" w:hanging="360"/>
+          </w:pPr>
+        </w:pPrChange>
+      </w:pPr>
+      <w:r>
+        <w:t xml:space="preserve">modelagem do driver de </w:t>
+      </w:r>
+      <w:proofErr w:type="spellStart"/>
       <w:r>
         <w:rPr>
           <w:i/>
           <w:iCs/>
         </w:rPr>
-        <w:t>syscall</w:t>
-      </w:r>
-      <w:r>
-        <w:t>) (RF);</w:t>
-      </w:r>
-    </w:p>
-    <w:p>
-      <w:pPr>
-        <w:pStyle w:val="TF-TEXTO"/>
-        <w:numPr>
-          <w:ilvl w:val="0"/>
-          <w:numId w:val="23"/>
-        </w:numPr>
-      </w:pPr>
-      <w:r>
-        <w:t>s</w:t>
-      </w:r>
-      <w:r>
-        <w:t>er compatível entre os principais fabricantes de processadores do mercado (Intel e AMD) (</w:t>
-      </w:r>
-      <w:r>
-        <w:t>Requisito Não Funcional - RNF</w:t>
-      </w:r>
-      <w:r>
-        <w:t>);</w:t>
-      </w:r>
-    </w:p>
-    <w:p>
-      <w:pPr>
-        <w:pStyle w:val="TF-TEXTO"/>
-        <w:numPr>
-          <w:ilvl w:val="0"/>
-          <w:numId w:val="23"/>
-        </w:numPr>
-      </w:pPr>
-      <w:r>
-        <w:lastRenderedPageBreak/>
-        <w:t>s</w:t>
-      </w:r>
-      <w:r>
-        <w:t xml:space="preserve">er compatível com </w:t>
-      </w:r>
-      <w:proofErr w:type="gramStart"/>
-      <w:r>
-        <w:t xml:space="preserve">as </w:t>
-      </w:r>
+        <w:t>hooking</w:t>
+      </w:r>
+      <w:proofErr w:type="spellEnd"/>
       <w:r>
         <w:rPr>
           <w:i/>
           <w:iCs/>
         </w:rPr>
-        <w:t>builds</w:t>
-      </w:r>
-      <w:r>
-        <w:t xml:space="preserve"> recentes</w:t>
-      </w:r>
-      <w:proofErr w:type="gramEnd"/>
-      <w:r>
-        <w:t xml:space="preserve"> do Windows 10 e Windows 11 (RNF);</w:t>
-      </w:r>
-    </w:p>
-    <w:p>
-      <w:pPr>
-        <w:pStyle w:val="TF-TEXTO"/>
-        <w:numPr>
-          <w:ilvl w:val="0"/>
-          <w:numId w:val="23"/>
-        </w:numPr>
-      </w:pPr>
-      <w:r>
-        <w:t>s</w:t>
-      </w:r>
-      <w:r>
-        <w:t>er performático de modo que o usuário não sofra com problemas de desempenho impossibilitando o uso da máquina (</w:t>
-      </w:r>
-      <w:r>
-        <w:t>RNF</w:t>
-      </w:r>
-      <w:r>
-        <w:t>);</w:t>
-      </w:r>
-    </w:p>
-    <w:p>
-      <w:pPr>
-        <w:pStyle w:val="TF-TEXTO"/>
-        <w:numPr>
-          <w:ilvl w:val="0"/>
-          <w:numId w:val="23"/>
-        </w:numPr>
-      </w:pPr>
-      <w:r>
-        <w:t>c</w:t>
-      </w:r>
-      <w:r>
-        <w:t xml:space="preserve">onstruir um driver centralizado que facilite a manutenção das funcionalidades de </w:t>
+        <w:t xml:space="preserve">: </w:t>
+      </w:r>
+      <w:r>
+        <w:t xml:space="preserve">após o desenvolvimento do item (c), desenvolver o driver que conterá as rotinas nativas do </w:t>
       </w:r>
       <w:r>
         <w:rPr>
           <w:i/>
           <w:iCs/>
         </w:rPr>
-        <w:t>hooking</w:t>
-      </w:r>
-      <w:r>
-        <w:t xml:space="preserve"> (RNF);</w:t>
-      </w:r>
-    </w:p>
-    <w:p>
-      <w:pPr>
-        <w:pStyle w:val="TF-TEXTO"/>
-        <w:numPr>
-          <w:ilvl w:val="0"/>
-          <w:numId w:val="23"/>
-        </w:numPr>
-      </w:pPr>
-      <w:r>
-        <w:t>s</w:t>
-      </w:r>
-      <w:r>
-        <w:t>er implementado utilizando a linguagem de programação C++ (RNF)</w:t>
-      </w:r>
-      <w:r>
-        <w:t>;</w:t>
-      </w:r>
-    </w:p>
-    <w:p>
-      <w:pPr>
-        <w:pStyle w:val="TF-TEXTO"/>
-        <w:numPr>
-          <w:ilvl w:val="0"/>
-          <w:numId w:val="23"/>
-        </w:numPr>
-      </w:pPr>
-      <w:r>
-        <w:t>d</w:t>
-      </w:r>
-      <w:r>
-        <w:t>esenvolver utilizando a IDE Visual Studio Community (RNF).</w:t>
-      </w:r>
-    </w:p>
-    <w:p>
-      <w:pPr>
-        <w:pStyle w:val="Ttulo2"/>
-      </w:pPr>
-      <w:r>
-        <w:t>METODOLOGIA</w:t>
-      </w:r>
-    </w:p>
-    <w:p>
-      <w:pPr>
-        <w:pStyle w:val="TF-TEXTO"/>
-      </w:pPr>
-      <w:r>
-        <w:t>O trabalho será desenvolvido observando as seguintes etapas:</w:t>
-      </w:r>
-    </w:p>
-    <w:p>
-      <w:pPr>
-        <w:pStyle w:val="TF-TEXTO"/>
-        <w:numPr>
-          <w:ilvl w:val="0"/>
-          <w:numId w:val="24"/>
-        </w:numPr>
-      </w:pPr>
-      <w:r>
-        <w:t xml:space="preserve">levantamento bibliográfico: pesquisar e estudar sobre desenvolvimento </w:t>
-      </w:r>
+        <w:t>kernel</w:t>
+      </w:r>
+      <w:r>
+        <w:t xml:space="preserve"> do sistema operacional e </w:t>
+      </w:r>
+      <w:del w:id="206" w:author="Dalton Solano dos Reis" w:date="2024-05-21T16:21:00Z">
+        <w:r>
+          <w:delText xml:space="preserve">também </w:delText>
+        </w:r>
+      </w:del>
+      <w:r>
+        <w:t>comunicará a aplicação sobre a execução de uma nova chamada de sistema (</w:t>
+      </w:r>
+      <w:proofErr w:type="spellStart"/>
       <w:r>
         <w:rPr>
           <w:i/>
           <w:iCs/>
         </w:rPr>
-        <w:t>kernel mode</w:t>
-      </w:r>
+        <w:t>syscall</w:t>
+      </w:r>
+      <w:proofErr w:type="spellEnd"/>
+      <w:r>
+        <w:t>);</w:t>
+      </w:r>
+    </w:p>
+    <w:p>
+      <w:pPr>
+        <w:pStyle w:val="TF-ALNEA"/>
+        <w:pPrChange w:id="207" w:author="Dalton Solano dos Reis" w:date="2024-05-21T16:20:00Z">
+          <w:pPr>
+            <w:pStyle w:val="TF-TEXTO"/>
+            <w:numPr>
+              <w:numId w:val="24"/>
+            </w:numPr>
+            <w:ind w:left="1040" w:hanging="360"/>
+          </w:pPr>
+        </w:pPrChange>
+      </w:pPr>
+      <w:r>
+        <w:t>implementação de interface gráfica: verificar se a linguagem de programação C++ atenderá os principais requisitos para a implementação da interface gráfica e desenvolver;</w:t>
+      </w:r>
+    </w:p>
+    <w:p>
+      <w:pPr>
+        <w:pStyle w:val="TF-ALNEA"/>
+        <w:pPrChange w:id="208" w:author="Dalton Solano dos Reis" w:date="2024-05-21T16:20:00Z">
+          <w:pPr>
+            <w:pStyle w:val="TF-TEXTO"/>
+            <w:numPr>
+              <w:numId w:val="24"/>
+            </w:numPr>
+            <w:ind w:left="1040" w:hanging="360"/>
+          </w:pPr>
+        </w:pPrChange>
+      </w:pPr>
+      <w:r>
+        <w:t xml:space="preserve">testes: avaliar a performance, assim como verificar se está sendo realizado todos os </w:t>
+      </w:r>
+      <w:proofErr w:type="spellStart"/>
       <w:r>
         <w:rPr>
           <w:i/>
           <w:iCs/>
         </w:rPr>
-        <w:t xml:space="preserve">, </w:t>
-      </w:r>
-      <w:r>
-        <w:t xml:space="preserve">técnicas de </w:t>
-      </w:r>
-      <w:r>
-        <w:rPr>
-          <w:i/>
-          <w:iCs/>
-        </w:rPr>
-        <w:t>hooking</w:t>
-      </w:r>
-      <w:r>
-        <w:t>, virtualização e trabalhos correlatos;</w:t>
+        <w:t>hookings</w:t>
+      </w:r>
+      <w:proofErr w:type="spellEnd"/>
+      <w:r>
+        <w:t xml:space="preserve"> propostos para a ferramenta</w:t>
+      </w:r>
+      <w:r>
+        <w:t xml:space="preserve"> e </w:t>
+      </w:r>
+      <w:del w:id="209" w:author="Dalton Solano dos Reis" w:date="2024-05-21T16:22:00Z">
+        <w:r>
+          <w:delText xml:space="preserve">também </w:delText>
+        </w:r>
+      </w:del>
+      <w:r>
+        <w:t>verificar sobre as compatibilidades entre os sistemas operacionais e processadores</w:t>
+      </w:r>
+      <w:r>
+        <w:t>, por fim checar a segurança do uso da aplicação.</w:t>
       </w:r>
     </w:p>
     <w:p>
       <w:pPr>
         <w:pStyle w:val="TF-TEXTO"/>
-        <w:numPr>
-          <w:ilvl w:val="0"/>
-          <w:numId w:val="24"/>
-        </w:numPr>
-      </w:pPr>
-      <w:r>
-        <w:t xml:space="preserve">lenvatamento dos requisitos: levando em consideração as informações da etapa anterior, </w:t>
-      </w:r>
-      <w:r>
-        <w:t>validar</w:t>
-      </w:r>
-      <w:r>
-        <w:t xml:space="preserve"> os requisitos propostos para a aplicação;</w:t>
-      </w:r>
-    </w:p>
-    <w:p>
-      <w:pPr>
-        <w:pStyle w:val="TF-TEXTO"/>
-        <w:numPr>
-          <w:ilvl w:val="0"/>
-          <w:numId w:val="24"/>
-        </w:numPr>
-      </w:pPr>
-      <w:r>
-        <w:t>desenvolvimento de driver centralizado: implementar uma estrutura de centralização para facilitar o desenvolvimento da ferramenta e de sua manutenção;</w:t>
-      </w:r>
-    </w:p>
-    <w:p>
-      <w:pPr>
-        <w:pStyle w:val="TF-TEXTO"/>
-        <w:numPr>
-          <w:ilvl w:val="0"/>
-          <w:numId w:val="24"/>
-        </w:numPr>
-      </w:pPr>
-      <w:r>
-        <w:t xml:space="preserve">modelagem do driver de </w:t>
-      </w:r>
-      <w:r>
-        <w:rPr>
-          <w:i/>
-          <w:iCs/>
-        </w:rPr>
-        <w:t>hooking</w:t>
-      </w:r>
-      <w:r>
-        <w:rPr>
-          <w:i/>
-          <w:iCs/>
-        </w:rPr>
-        <w:t xml:space="preserve">: </w:t>
-      </w:r>
-      <w:r>
-        <w:t xml:space="preserve">após o desenvolvimento do item (c), desenvolver o driver que conterá as rotinas nativas do </w:t>
-      </w:r>
-      <w:r>
-        <w:rPr>
-          <w:i/>
-          <w:iCs/>
-        </w:rPr>
-        <w:t>kernel</w:t>
-      </w:r>
-      <w:r>
-        <w:t xml:space="preserve"> do sistema operacional </w:t>
-      </w:r>
-      <w:proofErr w:type="gramStart"/>
-      <w:r>
-        <w:t>e também</w:t>
-      </w:r>
-      <w:proofErr w:type="gramEnd"/>
-      <w:r>
-        <w:t xml:space="preserve"> comunicará a aplicação sobre a execução de uma nova chamada de sistema (</w:t>
-      </w:r>
-      <w:r>
-        <w:rPr>
-          <w:i/>
-          <w:iCs/>
-        </w:rPr>
-        <w:t>syscall</w:t>
-      </w:r>
-      <w:r>
-        <w:t>);</w:t>
-      </w:r>
-    </w:p>
-    <w:p>
-      <w:pPr>
-        <w:pStyle w:val="TF-TEXTO"/>
-        <w:numPr>
-          <w:ilvl w:val="0"/>
-          <w:numId w:val="24"/>
-        </w:numPr>
-      </w:pPr>
-      <w:r>
-        <w:t>implementação de interface gráfica: verificar se a linguagem de programação C++ atenderá os principais requisitos para a implementação da interface gráfica e desenvolver;</w:t>
-      </w:r>
-    </w:p>
-    <w:p>
-      <w:pPr>
-        <w:pStyle w:val="TF-TEXTO"/>
-        <w:numPr>
-          <w:ilvl w:val="0"/>
-          <w:numId w:val="24"/>
-        </w:numPr>
-      </w:pPr>
-      <w:r>
-        <w:t xml:space="preserve">testes: avaliar a performance, assim como verificar se está sendo realizado todos os </w:t>
-      </w:r>
-      <w:r>
-        <w:rPr>
-          <w:i/>
-          <w:iCs/>
-        </w:rPr>
-        <w:t>hookings</w:t>
-      </w:r>
-      <w:r>
-        <w:t xml:space="preserve"> propostos para a ferramenta</w:t>
-      </w:r>
-      <w:r>
-        <w:t xml:space="preserve"> </w:t>
-      </w:r>
-      <w:proofErr w:type="gramStart"/>
-      <w:r>
-        <w:t>e também</w:t>
-      </w:r>
-      <w:proofErr w:type="gramEnd"/>
-      <w:r>
-        <w:t xml:space="preserve"> verificar sobre as compatibilidades entre os sistemas operacionais e processadores</w:t>
-      </w:r>
-      <w:r>
-        <w:t>, por fim checar a segurança do uso da aplicação.</w:t>
-      </w:r>
-    </w:p>
-    <w:p>
-      <w:pPr>
-        <w:pStyle w:val="TF-TEXTO"/>
       </w:pPr>
       <w:r>
         <w:t xml:space="preserve">As etapas serão realizadas nos períodos relacionados no </w:t>
@@ -2691,8 +4671,9 @@
       <w:pPr>
         <w:pStyle w:val="TF-LEGENDA"/>
       </w:pPr>
-      <w:bookmarkStart w:id="40" w:name="_Ref98650273"/>
-      <w:r>
+      <w:bookmarkStart w:id="210" w:name="_Ref98650273"/>
+      <w:r>
+        <w:lastRenderedPageBreak/>
         <w:t xml:space="preserve">Quadro </w:t>
       </w:r>
       <w:r>
@@ -2716,7 +4697,7 @@
         </w:rPr>
         <w:fldChar w:fldCharType="end"/>
       </w:r>
-      <w:bookmarkEnd w:id="40"/>
+      <w:bookmarkEnd w:id="210"/>
       <w:r>
         <w:t xml:space="preserve"> - Cronograma</w:t>
       </w:r>
@@ -3588,6 +5569,7 @@
             <w:r>
               <w:t xml:space="preserve">odelagem do driver de </w:t>
             </w:r>
+            <w:proofErr w:type="spellStart"/>
             <w:r>
               <w:rPr>
                 <w:i/>
@@ -3595,6 +5577,7 @@
               </w:rPr>
               <w:t>hooking</w:t>
             </w:r>
+            <w:proofErr w:type="spellEnd"/>
           </w:p>
         </w:tc>
         <w:tc>
@@ -4048,31 +6031,61 @@
       <w:pPr>
         <w:pStyle w:val="Ttulo1"/>
       </w:pPr>
-      <w:r>
-        <w:t>Tecnologias relevantes</w:t>
+      <w:commentRangeStart w:id="211"/>
+      <w:r>
+        <w:t xml:space="preserve">Tecnologias </w:t>
+      </w:r>
+      <w:commentRangeEnd w:id="211"/>
+      <w:r>
+        <w:rPr>
+          <w:rStyle w:val="Refdecomentrio"/>
+          <w:b w:val="0"/>
+          <w:caps w:val="0"/>
+        </w:rPr>
+        <w:commentReference w:id="211"/>
+      </w:r>
+      <w:r>
+        <w:t>relevantes</w:t>
       </w:r>
     </w:p>
     <w:p>
       <w:pPr>
         <w:pStyle w:val="TF-TEXTO"/>
       </w:pPr>
-      <w:r>
-        <w:t xml:space="preserve">Este capítulo descreve brevemente </w:t>
+      <w:del w:id="212" w:author="Dalton Solano dos Reis" w:date="2024-05-21T16:23:00Z">
+        <w:r>
+          <w:delText>Este capítulo</w:delText>
+        </w:r>
+      </w:del>
+      <w:ins w:id="213" w:author="Dalton Solano dos Reis" w:date="2024-05-21T16:23:00Z">
+        <w:r>
+          <w:t>Esta seção</w:t>
+        </w:r>
+      </w:ins>
+      <w:r>
+        <w:t xml:space="preserve"> descreve brevemente </w:t>
       </w:r>
       <w:r>
         <w:t>as tecnologias relevantes para o presente estudo</w:t>
       </w:r>
-      <w:r>
-        <w:t>:</w:t>
-      </w:r>
-      <w:bookmarkStart w:id="41" w:name="_Toc351015602"/>
-      <w:bookmarkEnd w:id="25"/>
-      <w:bookmarkEnd w:id="26"/>
-      <w:bookmarkEnd w:id="27"/>
-      <w:bookmarkEnd w:id="28"/>
-      <w:bookmarkEnd w:id="29"/>
-      <w:bookmarkEnd w:id="30"/>
-      <w:bookmarkEnd w:id="31"/>
+      <w:ins w:id="214" w:author="Dalton Solano dos Reis" w:date="2024-05-21T16:23:00Z">
+        <w:r>
+          <w:t>.</w:t>
+        </w:r>
+      </w:ins>
+      <w:del w:id="215" w:author="Dalton Solano dos Reis" w:date="2024-05-21T16:23:00Z">
+        <w:r>
+          <w:delText>:</w:delText>
+        </w:r>
+      </w:del>
+      <w:bookmarkStart w:id="216" w:name="_Toc351015602"/>
+      <w:bookmarkEnd w:id="97"/>
+      <w:bookmarkEnd w:id="98"/>
+      <w:bookmarkEnd w:id="99"/>
+      <w:bookmarkEnd w:id="100"/>
+      <w:bookmarkEnd w:id="101"/>
+      <w:bookmarkEnd w:id="102"/>
+      <w:bookmarkEnd w:id="103"/>
     </w:p>
     <w:p>
       <w:pPr>
@@ -4089,8 +6102,26 @@
       <w:r>
         <w:t xml:space="preserve">Segundo Martin (2017), </w:t>
       </w:r>
-      <w:r>
-        <w:t>hypervisors fazem parte da ampla área da computação conhecida como virtualização, um conceito que existe há certo tempo. No meio da década de 1960, os mainframes domina</w:t>
+      <w:del w:id="217" w:author="Dalton Solano dos Reis" w:date="2024-05-21T16:29:00Z">
+        <w:r>
+          <w:delText xml:space="preserve">hypervisors </w:delText>
+        </w:r>
+      </w:del>
+      <w:proofErr w:type="spellStart"/>
+      <w:ins w:id="218" w:author="Dalton Solano dos Reis" w:date="2024-05-21T16:29:00Z">
+        <w:r>
+          <w:t>H</w:t>
+        </w:r>
+        <w:r>
+          <w:t>ypervisors</w:t>
+        </w:r>
+        <w:proofErr w:type="spellEnd"/>
+        <w:r>
+          <w:t xml:space="preserve"> </w:t>
+        </w:r>
+      </w:ins>
+      <w:r>
+        <w:t>fazem parte da ampla área da computação conhecida como virtualização, um conceito que existe há certo tempo. No meio da década de 1960, os mainframes domina</w:t>
       </w:r>
       <w:r>
         <w:t>vam</w:t>
@@ -4105,7 +6136,41 @@
         <w:t xml:space="preserve">Martin (2017) </w:t>
       </w:r>
       <w:r>
-        <w:t xml:space="preserve">esses mainframes eram relativamente raros e extremamente caros. Muita das vezes servindo a mais de um usuário, a qual compartilhavam uma fátia do tempo para executar alguns trabalhos. Significando que, do ponto de vista de cada usuário, parecia que eles tinham um mainframe exclusivamente destinado a eles. Neste contexto, um hypervisor é um software que </w:t>
+        <w:t xml:space="preserve">esses mainframes eram relativamente raros e extremamente caros. Muita das vezes servindo a mais de um usuário, a qual compartilhavam uma </w:t>
+      </w:r>
+      <w:del w:id="219" w:author="Dalton Solano dos Reis" w:date="2024-05-21T16:30:00Z">
+        <w:r>
+          <w:delText>fátia</w:delText>
+        </w:r>
+      </w:del>
+      <w:ins w:id="220" w:author="Dalton Solano dos Reis" w:date="2024-05-21T16:30:00Z">
+        <w:r>
+          <w:t>fatia</w:t>
+        </w:r>
+      </w:ins>
+      <w:r>
+        <w:t xml:space="preserve"> do tempo para executar alguns trabalhos. Significando que, do ponto de vista de cada usuário, parecia que eles tinham um mainframe exclusivamente destinado a eles. Neste contexto, um </w:t>
+      </w:r>
+      <w:del w:id="221" w:author="Dalton Solano dos Reis" w:date="2024-05-21T16:30:00Z">
+        <w:r>
+          <w:delText xml:space="preserve">hypervisor </w:delText>
+        </w:r>
+      </w:del>
+      <w:proofErr w:type="spellStart"/>
+      <w:ins w:id="222" w:author="Dalton Solano dos Reis" w:date="2024-05-21T16:30:00Z">
+        <w:r>
+          <w:t>H</w:t>
+        </w:r>
+        <w:r>
+          <w:t>ypervisor</w:t>
+        </w:r>
+        <w:proofErr w:type="spellEnd"/>
+        <w:r>
+          <w:t xml:space="preserve"> </w:t>
+        </w:r>
+      </w:ins>
+      <w:r>
+        <w:t xml:space="preserve">é um software que </w:t>
       </w:r>
       <w:r>
         <w:t>gerencia</w:t>
@@ -4117,7 +6182,22 @@
         <w:t>executado</w:t>
       </w:r>
       <w:r>
-        <w:t xml:space="preserve"> para os demais sistemas operacionais que está sendo controlado (guests).</w:t>
+        <w:t xml:space="preserve"> para os demais sistemas operacionais que está sendo controlado (</w:t>
+      </w:r>
+      <w:proofErr w:type="spellStart"/>
+      <w:r>
+        <w:rPr>
+          <w:i/>
+          <w:iCs/>
+          <w:rPrChange w:id="223" w:author="Dalton Solano dos Reis" w:date="2024-05-21T16:30:00Z">
+            <w:rPr/>
+          </w:rPrChange>
+        </w:rPr>
+        <w:t>guests</w:t>
+      </w:r>
+      <w:proofErr w:type="spellEnd"/>
+      <w:r>
+        <w:t>).</w:t>
       </w:r>
     </w:p>
     <w:p>
@@ -4131,17 +6211,150 @@
         <w:t>s</w:t>
       </w:r>
       <w:r>
-        <w:t xml:space="preserve">egundo Martin (2017), existem dois tipos de virtualização baremetal ou type-1 e guest ou type-2. A virtualização baremetal, é uma técnica de virtualização na qual um hypervisor é instalado diretamente no hardware físico de um servidor, sem a necessidade de um sistema operacional hospedeiro (host). Isso significa que o hypervisor funciona como sistema operacional primário, controlando o acesso direto aos recursos físicos da máquina e permitindo a execução de múltiplas máquinas virtuais (VMs) independentes. Já </w:t>
-      </w:r>
-      <w:r>
-        <w:t xml:space="preserve">de acordo com Martin </w:t>
-      </w:r>
-      <w:r>
-        <w:lastRenderedPageBreak/>
-        <w:t xml:space="preserve">(2017) </w:t>
-      </w:r>
-      <w:r>
-        <w:t xml:space="preserve">um hypervisor do tipo guest </w:t>
+        <w:t xml:space="preserve">egundo Martin (2017), existem dois tipos de virtualização </w:t>
+      </w:r>
+      <w:proofErr w:type="spellStart"/>
+      <w:r>
+        <w:t>baremetal</w:t>
+      </w:r>
+      <w:proofErr w:type="spellEnd"/>
+      <w:r>
+        <w:t xml:space="preserve"> ou type-1 e </w:t>
+      </w:r>
+      <w:proofErr w:type="spellStart"/>
+      <w:r>
+        <w:rPr>
+          <w:i/>
+          <w:iCs/>
+          <w:rPrChange w:id="224" w:author="Dalton Solano dos Reis" w:date="2024-05-21T16:30:00Z">
+            <w:rPr/>
+          </w:rPrChange>
+        </w:rPr>
+        <w:t>guest</w:t>
+      </w:r>
+      <w:proofErr w:type="spellEnd"/>
+      <w:r>
+        <w:t xml:space="preserve"> ou type-2. A virtualização </w:t>
+      </w:r>
+      <w:proofErr w:type="spellStart"/>
+      <w:r>
+        <w:t>baremetal</w:t>
+      </w:r>
+      <w:proofErr w:type="spellEnd"/>
+      <w:r>
+        <w:t xml:space="preserve">, é uma técnica de virtualização na qual um </w:t>
+      </w:r>
+      <w:proofErr w:type="spellStart"/>
+      <w:ins w:id="225" w:author="Dalton Solano dos Reis" w:date="2024-05-21T16:30:00Z">
+        <w:r>
+          <w:t>H</w:t>
+        </w:r>
+      </w:ins>
+      <w:del w:id="226" w:author="Dalton Solano dos Reis" w:date="2024-05-21T16:30:00Z">
+        <w:r>
+          <w:delText>h</w:delText>
+        </w:r>
+      </w:del>
+      <w:r>
+        <w:t>ypervisor</w:t>
+      </w:r>
+      <w:proofErr w:type="spellEnd"/>
+      <w:r>
+        <w:t xml:space="preserve"> é instalado diretamente no hardware físico de um servidor, sem a necessidade de um sistema operacional hospedeiro (host). Isso significa que o </w:t>
+      </w:r>
+      <w:proofErr w:type="spellStart"/>
+      <w:ins w:id="227" w:author="Dalton Solano dos Reis" w:date="2024-05-21T16:31:00Z">
+        <w:r>
+          <w:t>H</w:t>
+        </w:r>
+      </w:ins>
+      <w:del w:id="228" w:author="Dalton Solano dos Reis" w:date="2024-05-21T16:31:00Z">
+        <w:r>
+          <w:delText>h</w:delText>
+        </w:r>
+      </w:del>
+      <w:r>
+        <w:t>ypervisor</w:t>
+      </w:r>
+      <w:proofErr w:type="spellEnd"/>
+      <w:r>
+        <w:t xml:space="preserve"> funciona como sistema operacional primário, controlando o acesso direto aos recursos físicos da máquina e permitindo a execução de múltiplas </w:t>
+      </w:r>
+      <w:del w:id="229" w:author="Dalton Solano dos Reis" w:date="2024-05-21T16:31:00Z">
+        <w:r>
+          <w:delText xml:space="preserve">máquinas </w:delText>
+        </w:r>
+      </w:del>
+      <w:ins w:id="230" w:author="Dalton Solano dos Reis" w:date="2024-05-21T16:31:00Z">
+        <w:r>
+          <w:t>M</w:t>
+        </w:r>
+        <w:r>
+          <w:t xml:space="preserve">áquinas </w:t>
+        </w:r>
+      </w:ins>
+      <w:del w:id="231" w:author="Dalton Solano dos Reis" w:date="2024-05-21T16:31:00Z">
+        <w:r>
+          <w:delText xml:space="preserve">virtuais </w:delText>
+        </w:r>
+      </w:del>
+      <w:ins w:id="232" w:author="Dalton Solano dos Reis" w:date="2024-05-21T16:31:00Z">
+        <w:r>
+          <w:t>V</w:t>
+        </w:r>
+        <w:r>
+          <w:t xml:space="preserve">irtuais </w:t>
+        </w:r>
+      </w:ins>
+      <w:r>
+        <w:t>(</w:t>
+      </w:r>
+      <w:proofErr w:type="spellStart"/>
+      <w:r>
+        <w:t>VMs</w:t>
+      </w:r>
+      <w:proofErr w:type="spellEnd"/>
+      <w:r>
+        <w:t xml:space="preserve">) independentes. Já </w:t>
+      </w:r>
+      <w:r>
+        <w:t xml:space="preserve">de acordo com Martin (2017) </w:t>
+      </w:r>
+      <w:r>
+        <w:t xml:space="preserve">um </w:t>
+      </w:r>
+      <w:proofErr w:type="spellStart"/>
+      <w:ins w:id="233" w:author="Dalton Solano dos Reis" w:date="2024-05-21T16:31:00Z">
+        <w:r>
+          <w:t>H</w:t>
+        </w:r>
+      </w:ins>
+      <w:del w:id="234" w:author="Dalton Solano dos Reis" w:date="2024-05-21T16:31:00Z">
+        <w:r>
+          <w:delText>h</w:delText>
+        </w:r>
+      </w:del>
+      <w:r>
+        <w:t>ypervisor</w:t>
+      </w:r>
+      <w:proofErr w:type="spellEnd"/>
+      <w:r>
+        <w:t xml:space="preserve"> do tipo </w:t>
+      </w:r>
+      <w:proofErr w:type="spellStart"/>
+      <w:r>
+        <w:rPr>
+          <w:i/>
+          <w:iCs/>
+          <w:rPrChange w:id="235" w:author="Dalton Solano dos Reis" w:date="2024-05-21T16:31:00Z">
+            <w:rPr/>
+          </w:rPrChange>
+        </w:rPr>
+        <w:t>guest</w:t>
+      </w:r>
+      <w:proofErr w:type="spellEnd"/>
+      <w:r>
+        <w:t xml:space="preserve"> </w:t>
       </w:r>
       <w:r>
         <w:t>é um software de virtualização que é instalado e executado sobre um sistema operacional host existente</w:t>
@@ -4157,26 +6370,26 @@
           <w:lang w:val="en-US"/>
         </w:rPr>
       </w:pPr>
+      <w:proofErr w:type="spellStart"/>
       <w:r>
         <w:rPr>
           <w:lang w:val="en-US"/>
         </w:rPr>
-        <w:t>Figura 3 – Learn about hypervisors, s</w:t>
-      </w:r>
+        <w:t>Figura</w:t>
+      </w:r>
+      <w:proofErr w:type="spellEnd"/>
       <w:r>
         <w:rPr>
           <w:lang w:val="en-US"/>
         </w:rPr>
-        <w:t xml:space="preserve">ystem virtualization, and how it works in a cloud </w:t>
-      </w:r>
-      <w:proofErr w:type="gramStart"/>
+        <w:t xml:space="preserve"> 3 – Learn about hypervisors, s</w:t>
+      </w:r>
       <w:r>
         <w:rPr>
           <w:lang w:val="en-US"/>
         </w:rPr>
-        <w:t>environment</w:t>
-      </w:r>
-      <w:proofErr w:type="gramEnd"/>
+        <w:t>ystem virtualization, and how it works in a cloud environment</w:t>
+      </w:r>
     </w:p>
     <w:p>
       <w:pPr>
@@ -4204,7 +6417,7 @@
                     </pic:cNvPicPr>
                   </pic:nvPicPr>
                   <pic:blipFill>
-                    <a:blip r:embed="rId13">
+                    <a:blip r:embed="rId17">
                       <a:extLst>
                         <a:ext uri="{28A0092B-C50C-407E-A947-70E740481C1C}">
                           <a14:useLocalDpi xmlns:a14="http://schemas.microsoft.com/office/drawing/2010/main" val="0"/>
@@ -4241,7 +6454,23 @@
         <w:pStyle w:val="TF-FONTE"/>
       </w:pPr>
       <w:r>
-        <w:t>Fonte: Bhanu P Tolheti (2011).</w:t>
+        <w:t xml:space="preserve">Fonte: </w:t>
+      </w:r>
+      <w:proofErr w:type="spellStart"/>
+      <w:r>
+        <w:t>Bhanu</w:t>
+      </w:r>
+      <w:proofErr w:type="spellEnd"/>
+      <w:r>
+        <w:t xml:space="preserve"> P </w:t>
+      </w:r>
+      <w:proofErr w:type="spellStart"/>
+      <w:r>
+        <w:t>Tolheti</w:t>
+      </w:r>
+      <w:proofErr w:type="spellEnd"/>
+      <w:r>
+        <w:t xml:space="preserve"> (2011).</w:t>
       </w:r>
     </w:p>
     <w:p>
@@ -4260,30 +6489,192 @@
         <w:t>De acordo com</w:t>
       </w:r>
       <w:r>
-        <w:t xml:space="preserve"> Brizendine (2023), uma syscall é feita de algumas funções na biblioteca da NTDLL como uma maneira de requisitar um serviço do kernel do sistema operacional. Uma syscall é o último passo entre a camada de usuário e a camada de kernel e uma syscall não é feita para ser usada por programadores, sendo assim, programadores irão chamar outras funções, geralmente provindas da biblioteca KERNEL32. Uma syscall também utiliza um número especial de serviço, nomeado de system service number (SSN) que quando é executada tem o seu número atribuído ao registrador EAX. N</w:t>
+        <w:t xml:space="preserve"> </w:t>
+      </w:r>
+      <w:proofErr w:type="spellStart"/>
+      <w:r>
+        <w:t>Brizendine</w:t>
+      </w:r>
+      <w:proofErr w:type="spellEnd"/>
+      <w:r>
+        <w:t xml:space="preserve"> (2023), uma </w:t>
+      </w:r>
+      <w:proofErr w:type="spellStart"/>
+      <w:r>
+        <w:rPr>
+          <w:i/>
+          <w:iCs/>
+          <w:rPrChange w:id="236" w:author="Dalton Solano dos Reis" w:date="2024-05-21T16:32:00Z">
+            <w:rPr/>
+          </w:rPrChange>
+        </w:rPr>
+        <w:t>syscall</w:t>
+      </w:r>
+      <w:proofErr w:type="spellEnd"/>
+      <w:r>
+        <w:t xml:space="preserve"> é feita de algumas funções na biblioteca da NTDLL como uma maneira de requisitar um serviço do </w:t>
+      </w:r>
+      <w:r>
+        <w:rPr>
+          <w:i/>
+          <w:iCs/>
+          <w:rPrChange w:id="237" w:author="Dalton Solano dos Reis" w:date="2024-05-21T16:32:00Z">
+            <w:rPr/>
+          </w:rPrChange>
+        </w:rPr>
+        <w:t>kernel</w:t>
+      </w:r>
+      <w:r>
+        <w:t xml:space="preserve"> do sistema operacional. Uma </w:t>
+      </w:r>
+      <w:proofErr w:type="spellStart"/>
+      <w:r>
+        <w:rPr>
+          <w:i/>
+          <w:iCs/>
+          <w:rPrChange w:id="238" w:author="Dalton Solano dos Reis" w:date="2024-05-21T16:32:00Z">
+            <w:rPr/>
+          </w:rPrChange>
+        </w:rPr>
+        <w:t>syscall</w:t>
+      </w:r>
+      <w:proofErr w:type="spellEnd"/>
+      <w:r>
+        <w:t xml:space="preserve"> é o último passo entre a camada de usuário e a camada de </w:t>
+      </w:r>
+      <w:r>
+        <w:rPr>
+          <w:i/>
+          <w:iCs/>
+          <w:rPrChange w:id="239" w:author="Dalton Solano dos Reis" w:date="2024-05-21T16:32:00Z">
+            <w:rPr/>
+          </w:rPrChange>
+        </w:rPr>
+        <w:t>kernel</w:t>
+      </w:r>
+      <w:r>
+        <w:t xml:space="preserve"> e uma </w:t>
+      </w:r>
+      <w:proofErr w:type="spellStart"/>
+      <w:r>
+        <w:rPr>
+          <w:i/>
+          <w:iCs/>
+          <w:rPrChange w:id="240" w:author="Dalton Solano dos Reis" w:date="2024-05-21T16:32:00Z">
+            <w:rPr/>
+          </w:rPrChange>
+        </w:rPr>
+        <w:t>syscall</w:t>
+      </w:r>
+      <w:proofErr w:type="spellEnd"/>
+      <w:r>
+        <w:t xml:space="preserve"> não é feita para ser usada por programadores, sendo assim, programadores irão chamar outras funções, geralmente provindas da biblioteca KERNEL32. Uma </w:t>
+      </w:r>
+      <w:proofErr w:type="spellStart"/>
+      <w:r>
+        <w:rPr>
+          <w:i/>
+          <w:iCs/>
+          <w:rPrChange w:id="241" w:author="Dalton Solano dos Reis" w:date="2024-05-21T16:32:00Z">
+            <w:rPr/>
+          </w:rPrChange>
+        </w:rPr>
+        <w:t>syscall</w:t>
+      </w:r>
+      <w:proofErr w:type="spellEnd"/>
+      <w:r>
+        <w:t xml:space="preserve"> também utiliza um número especial de serviço, nomeado de </w:t>
+      </w:r>
+      <w:del w:id="242" w:author="Dalton Solano dos Reis" w:date="2024-05-21T16:33:00Z">
+        <w:r>
+          <w:delText xml:space="preserve">system </w:delText>
+        </w:r>
+      </w:del>
+      <w:ins w:id="243" w:author="Dalton Solano dos Reis" w:date="2024-05-21T16:33:00Z">
+        <w:r>
+          <w:t>S</w:t>
+        </w:r>
+        <w:r>
+          <w:t xml:space="preserve">ystem </w:t>
+        </w:r>
+      </w:ins>
+      <w:del w:id="244" w:author="Dalton Solano dos Reis" w:date="2024-05-21T16:33:00Z">
+        <w:r>
+          <w:delText xml:space="preserve">service </w:delText>
+        </w:r>
+      </w:del>
+      <w:ins w:id="245" w:author="Dalton Solano dos Reis" w:date="2024-05-21T16:33:00Z">
+        <w:r>
+          <w:t>S</w:t>
+        </w:r>
+        <w:r>
+          <w:t xml:space="preserve">ervice </w:t>
+        </w:r>
+      </w:ins>
+      <w:del w:id="246" w:author="Dalton Solano dos Reis" w:date="2024-05-21T16:33:00Z">
+        <w:r>
+          <w:delText xml:space="preserve">number </w:delText>
+        </w:r>
+      </w:del>
+      <w:proofErr w:type="spellStart"/>
+      <w:ins w:id="247" w:author="Dalton Solano dos Reis" w:date="2024-05-21T16:33:00Z">
+        <w:r>
+          <w:t>N</w:t>
+        </w:r>
+        <w:r>
+          <w:t>umber</w:t>
+        </w:r>
+        <w:proofErr w:type="spellEnd"/>
+        <w:r>
+          <w:t xml:space="preserve"> </w:t>
+        </w:r>
+      </w:ins>
+      <w:r>
+        <w:t>(SSN) que quando é executada tem o seu número atribuído ao registrador EAX. N</w:t>
       </w:r>
       <w:r>
         <w:t>o momento da</w:t>
       </w:r>
       <w:r>
-        <w:t xml:space="preserve"> execução, a rotina presente na kernel é obtida através da resolução da SSN utilizando a </w:t>
-      </w:r>
-      <w:proofErr w:type="gramStart"/>
+        <w:t xml:space="preserve"> execução, a rotina presente na </w:t>
+      </w:r>
+      <w:r>
+        <w:rPr>
+          <w:i/>
+          <w:iCs/>
+          <w:rPrChange w:id="248" w:author="Dalton Solano dos Reis" w:date="2024-05-21T16:33:00Z">
+            <w:rPr/>
+          </w:rPrChange>
+        </w:rPr>
+        <w:t>kernel</w:t>
+      </w:r>
+      <w:r>
+        <w:t xml:space="preserve"> é obtida através da resolução da SSN utilizando a </w:t>
+      </w:r>
       <w:r>
         <w:t xml:space="preserve">SSDT </w:t>
       </w:r>
-      <w:r>
-        <w:t xml:space="preserve"> que</w:t>
-      </w:r>
-      <w:proofErr w:type="gramEnd"/>
-      <w:r>
-        <w:t xml:space="preserve"> é a tabela responsável por conter todas as rotinas que poderão ser requisitadas através da instrução SYSCAL</w:t>
+      <w:del w:id="249" w:author="Dalton Solano dos Reis" w:date="2024-05-21T16:33:00Z">
+        <w:r>
+          <w:delText xml:space="preserve"> </w:delText>
+        </w:r>
+      </w:del>
+      <w:r>
+        <w:t>que é a tabela responsável por conter todas as rotinas que poderão ser requisitadas através da instrução SYSCAL</w:t>
       </w:r>
       <w:r>
         <w:t>L</w:t>
       </w:r>
       <w:r>
-        <w:t xml:space="preserve"> (Ired Team, 2019</w:t>
+        <w:t xml:space="preserve"> (</w:t>
+      </w:r>
+      <w:proofErr w:type="spellStart"/>
+      <w:r>
+        <w:t>Ired</w:t>
+      </w:r>
+      <w:proofErr w:type="spellEnd"/>
+      <w:r>
+        <w:t xml:space="preserve"> Team, 2019</w:t>
       </w:r>
       <w:r>
         <w:t>).</w:t>
@@ -4292,9 +6683,50 @@
     <w:p>
       <w:pPr>
         <w:pStyle w:val="TF-LEGENDA"/>
-      </w:pPr>
-      <w:r>
-        <w:t>Figura 4 – System Service Descriptor Table</w:t>
+        <w:rPr>
+          <w:lang w:val="en-US"/>
+          <w:rPrChange w:id="250" w:author="Dalton Solano dos Reis" w:date="2024-05-21T16:34:00Z">
+            <w:rPr/>
+          </w:rPrChange>
+        </w:rPr>
+      </w:pPr>
+      <w:commentRangeStart w:id="251"/>
+      <w:proofErr w:type="spellStart"/>
+      <w:r>
+        <w:rPr>
+          <w:lang w:val="en-US"/>
+          <w:rPrChange w:id="252" w:author="Dalton Solano dos Reis" w:date="2024-05-21T16:34:00Z">
+            <w:rPr/>
+          </w:rPrChange>
+        </w:rPr>
+        <w:lastRenderedPageBreak/>
+        <w:t>Figura</w:t>
+      </w:r>
+      <w:proofErr w:type="spellEnd"/>
+      <w:r>
+        <w:rPr>
+          <w:lang w:val="en-US"/>
+          <w:rPrChange w:id="253" w:author="Dalton Solano dos Reis" w:date="2024-05-21T16:34:00Z">
+            <w:rPr/>
+          </w:rPrChange>
+        </w:rPr>
+        <w:t xml:space="preserve"> </w:t>
+      </w:r>
+      <w:commentRangeEnd w:id="251"/>
+      <w:r>
+        <w:rPr>
+          <w:rStyle w:val="Refdecomentrio"/>
+        </w:rPr>
+        <w:commentReference w:id="251"/>
+      </w:r>
+      <w:r>
+        <w:rPr>
+          <w:lang w:val="en-US"/>
+          <w:rPrChange w:id="254" w:author="Dalton Solano dos Reis" w:date="2024-05-21T16:34:00Z">
+            <w:rPr/>
+          </w:rPrChange>
+        </w:rPr>
+        <w:t>4 – System Service Descriptor Table</w:t>
       </w:r>
     </w:p>
     <w:p>
@@ -4309,9 +6741,9 @@
           <w:noProof/>
         </w:rPr>
         <w:drawing>
-          <wp:inline distT="0" distB="0" distL="0" distR="0" wp14:anchorId="57E63AB0" wp14:editId="6033FB69">
+          <wp:inline distT="0" distB="0" distL="0" distR="0" wp14:anchorId="57E63AB0" wp14:editId="2F461136">
             <wp:extent cx="5305425" cy="2257425"/>
-            <wp:effectExtent l="0" t="0" r="9525" b="9525"/>
+            <wp:effectExtent l="12700" t="12700" r="15875" b="15875"/>
             <wp:docPr id="2125313166" name="Picture 2" descr="System Service Descriptor Table - SSDT - Red Team Notes"/>
             <wp:cNvGraphicFramePr>
               <a:graphicFrameLocks xmlns:a="http://schemas.openxmlformats.org/drawingml/2006/main" noChangeAspect="1"/>
@@ -4326,7 +6758,7 @@
                     </pic:cNvPicPr>
                   </pic:nvPicPr>
                   <pic:blipFill>
-                    <a:blip r:embed="rId14">
+                    <a:blip r:embed="rId18">
                       <a:extLst>
                         <a:ext uri="{28A0092B-C50C-407E-A947-70E740481C1C}">
                           <a14:useLocalDpi xmlns:a14="http://schemas.microsoft.com/office/drawing/2010/main" val="0"/>
@@ -4347,8 +6779,10 @@
                       <a:avLst/>
                     </a:prstGeom>
                     <a:noFill/>
-                    <a:ln>
-                      <a:noFill/>
+                    <a:ln w="12700">
+                      <a:solidFill>
+                        <a:schemeClr val="tx1"/>
+                      </a:solidFill>
                     </a:ln>
                   </pic:spPr>
                 </pic:pic>
@@ -4365,17 +6799,51 @@
       <w:r>
         <w:t xml:space="preserve">Fonte: </w:t>
       </w:r>
-      <w:proofErr w:type="gramStart"/>
-      <w:r>
-        <w:t>ired.team</w:t>
-      </w:r>
-      <w:proofErr w:type="gramEnd"/>
-      <w:r>
-        <w:t xml:space="preserve"> (</w:t>
+      <w:del w:id="255" w:author="Dalton Solano dos Reis" w:date="2024-05-21T16:35:00Z">
+        <w:r>
+          <w:delText>ired</w:delText>
+        </w:r>
+      </w:del>
+      <w:proofErr w:type="spellStart"/>
+      <w:ins w:id="256" w:author="Dalton Solano dos Reis" w:date="2024-05-21T16:35:00Z">
+        <w:r>
+          <w:t>I</w:t>
+        </w:r>
+        <w:r>
+          <w:t>red</w:t>
+        </w:r>
+      </w:ins>
+      <w:r>
+        <w:t>.</w:t>
+      </w:r>
+      <w:del w:id="257" w:author="Dalton Solano dos Reis" w:date="2024-05-21T16:35:00Z">
+        <w:r>
+          <w:delText xml:space="preserve">team </w:delText>
+        </w:r>
+      </w:del>
+      <w:ins w:id="258" w:author="Dalton Solano dos Reis" w:date="2024-05-21T16:35:00Z">
+        <w:r>
+          <w:t>T</w:t>
+        </w:r>
+        <w:r>
+          <w:t>eam</w:t>
+        </w:r>
+        <w:proofErr w:type="spellEnd"/>
+        <w:r>
+          <w:t xml:space="preserve"> </w:t>
+        </w:r>
+      </w:ins>
+      <w:r>
+        <w:t>(</w:t>
       </w:r>
       <w:r>
         <w:t>2020)</w:t>
       </w:r>
+      <w:ins w:id="259" w:author="Dalton Solano dos Reis" w:date="2024-05-21T16:35:00Z">
+        <w:r>
+          <w:t>.</w:t>
+        </w:r>
+      </w:ins>
     </w:p>
     <w:p>
       <w:pPr>
@@ -4395,23 +6863,39 @@
     <w:p>
       <w:pPr>
         <w:pStyle w:val="TF-TEXTO"/>
-        <w:jc w:val="left"/>
+        <w:rPr>
+          <w:del w:id="260" w:author="Dalton Solano dos Reis" w:date="2024-05-21T16:37:00Z"/>
+        </w:rPr>
+        <w:pPrChange w:id="261" w:author="Dalton Solano dos Reis" w:date="2024-05-21T16:37:00Z">
+          <w:pPr>
+            <w:pStyle w:val="TF-TEXTO"/>
+            <w:jc w:val="left"/>
+          </w:pPr>
+        </w:pPrChange>
       </w:pPr>
       <w:r>
         <w:t xml:space="preserve">Segundo </w:t>
       </w:r>
-      <w:r>
-        <w:t xml:space="preserve">Shaid </w:t>
+      <w:proofErr w:type="spellStart"/>
+      <w:r>
+        <w:t>Shaid</w:t>
+      </w:r>
+      <w:proofErr w:type="spellEnd"/>
+      <w:r>
+        <w:t xml:space="preserve"> </w:t>
       </w:r>
       <w:r>
         <w:t xml:space="preserve">e </w:t>
       </w:r>
+      <w:proofErr w:type="spellStart"/>
       <w:r>
         <w:t>Maarof</w:t>
       </w:r>
+      <w:proofErr w:type="spellEnd"/>
       <w:r>
         <w:t xml:space="preserve"> (2015), a técnica de </w:t>
       </w:r>
+      <w:proofErr w:type="spellStart"/>
       <w:r>
         <w:rPr>
           <w:i/>
@@ -4419,39 +6903,125 @@
         </w:rPr>
         <w:t>hooking</w:t>
       </w:r>
+      <w:proofErr w:type="spellEnd"/>
       <w:r>
         <w:t xml:space="preserve"> é uma técnica que permite monitorar, modificar ou estender o comportamento de funções ou rotinas de uma </w:t>
       </w:r>
+      <w:proofErr w:type="spellStart"/>
+      <w:r>
+        <w:rPr>
+          <w:rPrChange w:id="262" w:author="Dalton Solano dos Reis" w:date="2024-05-21T16:36:00Z">
+            <w:rPr>
+              <w:i/>
+              <w:iCs/>
+            </w:rPr>
+          </w:rPrChange>
+        </w:rPr>
+        <w:t>Application</w:t>
+      </w:r>
+      <w:proofErr w:type="spellEnd"/>
+      <w:r>
+        <w:rPr>
+          <w:rPrChange w:id="263" w:author="Dalton Solano dos Reis" w:date="2024-05-21T16:36:00Z">
+            <w:rPr>
+              <w:i/>
+              <w:iCs/>
+            </w:rPr>
+          </w:rPrChange>
+        </w:rPr>
+        <w:t xml:space="preserve"> </w:t>
+      </w:r>
+      <w:proofErr w:type="spellStart"/>
+      <w:r>
+        <w:rPr>
+          <w:rPrChange w:id="264" w:author="Dalton Solano dos Reis" w:date="2024-05-21T16:36:00Z">
+            <w:rPr>
+              <w:i/>
+              <w:iCs/>
+            </w:rPr>
+          </w:rPrChange>
+        </w:rPr>
+        <w:t>Programming</w:t>
+      </w:r>
+      <w:proofErr w:type="spellEnd"/>
+      <w:r>
+        <w:rPr>
+          <w:rPrChange w:id="265" w:author="Dalton Solano dos Reis" w:date="2024-05-21T16:36:00Z">
+            <w:rPr>
+              <w:i/>
+              <w:iCs/>
+            </w:rPr>
+          </w:rPrChange>
+        </w:rPr>
+        <w:t xml:space="preserve"> Interface (API</w:t>
+      </w:r>
+      <w:r>
+        <w:t xml:space="preserve">) </w:t>
+      </w:r>
+      <w:r>
+        <w:t>em um software ou sistema operacional. Essa técnica é frequentemente utilizada para aprimora</w:t>
+      </w:r>
+      <w:r>
+        <w:t>r a funcionalidade</w:t>
+      </w:r>
+      <w:r>
+        <w:t xml:space="preserve"> de programas, adicionar recursos de segurança, rastrear a atividade do sistema ou até mesmo depurar o software em questão. O uso de </w:t>
+      </w:r>
+      <w:proofErr w:type="spellStart"/>
       <w:r>
         <w:rPr>
           <w:i/>
           <w:iCs/>
-        </w:rPr>
-        <w:t>Application Programming Interface (API</w:t>
-      </w:r>
-      <w:r>
-        <w:t>) em um software ou sistema operacional. Essa técnica é frequentemente utilizada para aprimora</w:t>
-      </w:r>
-      <w:r>
-        <w:t>r a funcionalidade</w:t>
-      </w:r>
-      <w:r>
-        <w:t xml:space="preserve"> de programas, adicionar recursos de segurança, rastrear a atividade do sistema ou até mesmo depurar o software em questão. O uso de hooking é poderoso, mas também apresenta desafios. Pode ser abusado para atividades maliciosas, como spyware ou malware. Portanto, é importante que o uso dessa técnica seja ético e legal. Muitos sistemas operacionais e aplicativos </w:t>
-      </w:r>
-      <w:r>
-        <w:t xml:space="preserve">de segurança possuem medidas para detectar atividades suspeitas sobre o uso desta técnica. </w:t>
-      </w:r>
+          <w:rPrChange w:id="266" w:author="Dalton Solano dos Reis" w:date="2024-05-21T16:37:00Z">
+            <w:rPr/>
+          </w:rPrChange>
+        </w:rPr>
+        <w:t>hooking</w:t>
+      </w:r>
+      <w:proofErr w:type="spellEnd"/>
+      <w:r>
+        <w:t xml:space="preserve"> é poderoso, mas também apresenta desafios. Pode ser abusado para atividades maliciosas, como </w:t>
+      </w:r>
+      <w:proofErr w:type="spellStart"/>
+      <w:r>
+        <w:t>spyware</w:t>
+      </w:r>
+      <w:proofErr w:type="spellEnd"/>
+      <w:r>
+        <w:t xml:space="preserve"> ou malware. Portanto, é importante que o uso dessa técnica seja ético e legal. Muitos sistemas operacionais e aplicativos </w:t>
+      </w:r>
+      <w:r>
+        <w:t>de segurança possuem medidas para detectar atividades suspeitas sobre o uso desta técnica.</w:t>
+      </w:r>
+      <w:del w:id="267" w:author="Dalton Solano dos Reis" w:date="2024-05-21T16:37:00Z">
+        <w:r>
+          <w:delText xml:space="preserve"> </w:delText>
+        </w:r>
+      </w:del>
     </w:p>
     <w:p>
       <w:pPr>
         <w:pStyle w:val="TF-TEXTO"/>
-        <w:jc w:val="left"/>
+        <w:rPr>
+          <w:del w:id="268" w:author="Dalton Solano dos Reis" w:date="2024-05-21T16:37:00Z"/>
+        </w:rPr>
+        <w:pPrChange w:id="269" w:author="Dalton Solano dos Reis" w:date="2024-05-21T16:37:00Z">
+          <w:pPr>
+            <w:pStyle w:val="TF-TEXTO"/>
+            <w:jc w:val="left"/>
+          </w:pPr>
+        </w:pPrChange>
       </w:pPr>
     </w:p>
     <w:p>
       <w:pPr>
         <w:pStyle w:val="TF-TEXTO"/>
-        <w:jc w:val="left"/>
+        <w:pPrChange w:id="270" w:author="Dalton Solano dos Reis" w:date="2024-05-21T16:37:00Z">
+          <w:pPr>
+            <w:pStyle w:val="TF-TEXTO"/>
+            <w:jc w:val="left"/>
+          </w:pPr>
+        </w:pPrChange>
       </w:pPr>
     </w:p>
     <w:p>
@@ -4461,12 +7031,33 @@
           <w:lang w:val="en-US"/>
         </w:rPr>
       </w:pPr>
+      <w:commentRangeStart w:id="271"/>
+      <w:proofErr w:type="spellStart"/>
       <w:r>
         <w:rPr>
           <w:lang w:val="en-US"/>
         </w:rPr>
-        <w:lastRenderedPageBreak/>
-        <w:t>Figura 5 – Basic Windows API Hooking</w:t>
+        <w:t>Figura</w:t>
+      </w:r>
+      <w:proofErr w:type="spellEnd"/>
+      <w:r>
+        <w:rPr>
+          <w:lang w:val="en-US"/>
+        </w:rPr>
+        <w:t xml:space="preserve"> </w:t>
+      </w:r>
+      <w:commentRangeEnd w:id="271"/>
+      <w:r>
+        <w:rPr>
+          <w:rStyle w:val="Refdecomentrio"/>
+        </w:rPr>
+        <w:commentReference w:id="271"/>
+      </w:r>
+      <w:r>
+        <w:rPr>
+          <w:lang w:val="en-US"/>
+        </w:rPr>
+        <w:t>5 – Basic Windows API Hooking</w:t>
       </w:r>
     </w:p>
     <w:p>
@@ -4479,9 +7070,9 @@
           <w:bdr w:val="single" w:sz="4" w:space="0" w:color="auto"/>
         </w:rPr>
         <w:drawing>
-          <wp:inline distT="0" distB="0" distL="0" distR="0" wp14:anchorId="3BFCF620" wp14:editId="7FBDD0AE">
+          <wp:inline distT="0" distB="0" distL="0" distR="0" wp14:anchorId="3BFCF620" wp14:editId="03CCFAA0">
             <wp:extent cx="4848225" cy="3190875"/>
-            <wp:effectExtent l="0" t="0" r="9525" b="9525"/>
+            <wp:effectExtent l="12700" t="12700" r="15875" b="9525"/>
             <wp:docPr id="1476277737" name="Picture 3" descr="Basic Windows API Hooking. API hooking has been covered… | by Jayson Hurst  | Geek Culture | Medium"/>
             <wp:cNvGraphicFramePr>
               <a:graphicFrameLocks xmlns:a="http://schemas.openxmlformats.org/drawingml/2006/main" noChangeAspect="1"/>
@@ -4496,7 +7087,7 @@
                     </pic:cNvPicPr>
                   </pic:nvPicPr>
                   <pic:blipFill>
-                    <a:blip r:embed="rId15">
+                    <a:blip r:embed="rId19">
                       <a:extLst>
                         <a:ext uri="{28A0092B-C50C-407E-A947-70E740481C1C}">
                           <a14:useLocalDpi xmlns:a14="http://schemas.microsoft.com/office/drawing/2010/main" val="0"/>
@@ -4517,8 +7108,10 @@
                       <a:avLst/>
                     </a:prstGeom>
                     <a:noFill/>
-                    <a:ln>
-                      <a:noFill/>
+                    <a:ln w="12700">
+                      <a:solidFill>
+                        <a:schemeClr val="tx1"/>
+                      </a:solidFill>
                     </a:ln>
                   </pic:spPr>
                 </pic:pic>
@@ -4552,10 +7145,82 @@
         <w:tab/>
       </w:r>
       <w:r>
-        <w:t xml:space="preserve">Segundo Pedro (2021), rootkit é um software usado por hackers para assumir o controle do computador ou rede. Inicialmente, ele parece ser um único software, mas apresentam uma série de ferramentas que permitem com que cibercriminosos tenham acesso administrativo a um dispositivo em questão, sendo possível o roubo de dados pessoais, informações financeiras e até mesmo usar a máquina para enviar spam ou ataques de negação de serviço (DDoS). </w:t>
-      </w:r>
-      <w:r>
-        <w:t>De acordo com Burdova (2021) isso acontece porque os rootkits executam na camada de maior privilégio do sistema (kernel) dessa forma eles podem interferir no comportamento do sistema operacional em um escopo global.</w:t>
+        <w:t xml:space="preserve">Segundo Pedro (2021), </w:t>
+      </w:r>
+      <w:proofErr w:type="spellStart"/>
+      <w:r>
+        <w:rPr>
+          <w:i/>
+          <w:iCs/>
+          <w:rPrChange w:id="272" w:author="Dalton Solano dos Reis" w:date="2024-05-21T16:39:00Z">
+            <w:rPr/>
+          </w:rPrChange>
+        </w:rPr>
+        <w:t>rootkit</w:t>
+      </w:r>
+      <w:proofErr w:type="spellEnd"/>
+      <w:r>
+        <w:t xml:space="preserve"> é um software usado por hackers para assumir o controle do computador ou rede. Inicialmente, ele parece ser um único software, mas apresentam uma série de ferramentas que permitem com que cibercriminosos tenham acesso administrativo a um dispositivo em questão, sendo possível o roubo de dados pessoais, informações financeiras e até mesmo usar a máquina para enviar </w:t>
+      </w:r>
+      <w:r>
+        <w:rPr>
+          <w:i/>
+          <w:iCs/>
+          <w:rPrChange w:id="273" w:author="Dalton Solano dos Reis" w:date="2024-05-21T16:39:00Z">
+            <w:rPr/>
+          </w:rPrChange>
+        </w:rPr>
+        <w:t>spam</w:t>
+      </w:r>
+      <w:r>
+        <w:t xml:space="preserve"> ou ataques de negação de serviço (</w:t>
+      </w:r>
+      <w:proofErr w:type="spellStart"/>
+      <w:r>
+        <w:t>DDoS</w:t>
+      </w:r>
+      <w:proofErr w:type="spellEnd"/>
+      <w:r>
+        <w:t xml:space="preserve">). </w:t>
+      </w:r>
+      <w:r>
+        <w:t xml:space="preserve">De acordo com </w:t>
+      </w:r>
+      <w:proofErr w:type="spellStart"/>
+      <w:r>
+        <w:t>Burdova</w:t>
+      </w:r>
+      <w:proofErr w:type="spellEnd"/>
+      <w:r>
+        <w:t xml:space="preserve"> (2021) isso acontece porque os </w:t>
+      </w:r>
+      <w:proofErr w:type="spellStart"/>
+      <w:r>
+        <w:rPr>
+          <w:i/>
+          <w:iCs/>
+          <w:rPrChange w:id="274" w:author="Dalton Solano dos Reis" w:date="2024-05-21T16:40:00Z">
+            <w:rPr/>
+          </w:rPrChange>
+        </w:rPr>
+        <w:t>rootkits</w:t>
+      </w:r>
+      <w:proofErr w:type="spellEnd"/>
+      <w:r>
+        <w:t xml:space="preserve"> executam na camada de maior privilégio do sistema (</w:t>
+      </w:r>
+      <w:r>
+        <w:rPr>
+          <w:i/>
+          <w:iCs/>
+          <w:rPrChange w:id="275" w:author="Dalton Solano dos Reis" w:date="2024-05-21T16:40:00Z">
+            <w:rPr/>
+          </w:rPrChange>
+        </w:rPr>
+        <w:t>kernel</w:t>
+      </w:r>
+      <w:r>
+        <w:t>) dessa forma eles podem interferir no comportamento do sistema operacional em um escopo global.</w:t>
       </w:r>
     </w:p>
     <w:p>
@@ -4563,6 +7228,7 @@
         <w:pStyle w:val="Ttulo2"/>
       </w:pPr>
       <w:r>
+        <w:lastRenderedPageBreak/>
         <w:t>PATCHGUARD</w:t>
       </w:r>
     </w:p>
@@ -4571,125 +7237,463 @@
         <w:pStyle w:val="TF-TEXTO"/>
       </w:pPr>
       <w:r>
-        <w:t>De acordo com Ermolov e Shishkin (2014), PatchGuard ou Kernel Patch Protection é um mecanismo de defesa do sistema operacional</w:t>
-      </w:r>
-      <w:r>
-        <w:t>, sua principal função é proteger o núcleo do sistema operacional contra modificações não autorizadas e ataques de rootkits, o PG é uma resposta direta aos desafios representados por rootkits</w:t>
-      </w:r>
+        <w:t xml:space="preserve">De acordo com </w:t>
+      </w:r>
+      <w:proofErr w:type="spellStart"/>
+      <w:r>
+        <w:t>Ermolov</w:t>
+      </w:r>
+      <w:proofErr w:type="spellEnd"/>
+      <w:r>
+        <w:t xml:space="preserve"> e </w:t>
+      </w:r>
+      <w:proofErr w:type="spellStart"/>
+      <w:r>
+        <w:t>Shishkin</w:t>
+      </w:r>
+      <w:proofErr w:type="spellEnd"/>
+      <w:r>
+        <w:t xml:space="preserve"> (2014), </w:t>
+      </w:r>
+      <w:proofErr w:type="spellStart"/>
+      <w:r>
+        <w:t>PatchGuard</w:t>
+      </w:r>
+      <w:proofErr w:type="spellEnd"/>
+      <w:r>
+        <w:t xml:space="preserve"> ou Kernel Patch </w:t>
+      </w:r>
+      <w:proofErr w:type="spellStart"/>
+      <w:r>
+        <w:t>Protection</w:t>
+      </w:r>
+      <w:proofErr w:type="spellEnd"/>
+      <w:r>
+        <w:t xml:space="preserve"> é um mecanismo de defesa do sistema operacional</w:t>
+      </w:r>
+      <w:r>
+        <w:t xml:space="preserve">, sua principal função é proteger o núcleo do sistema operacional contra modificações não autorizadas e ataques de </w:t>
+      </w:r>
+      <w:proofErr w:type="spellStart"/>
+      <w:r>
+        <w:rPr>
+          <w:i/>
+          <w:iCs/>
+          <w:rPrChange w:id="276" w:author="Dalton Solano dos Reis" w:date="2024-05-21T16:40:00Z">
+            <w:rPr/>
+          </w:rPrChange>
+        </w:rPr>
+        <w:t>rootkits</w:t>
+      </w:r>
+      <w:proofErr w:type="spellEnd"/>
+      <w:del w:id="277" w:author="Dalton Solano dos Reis" w:date="2024-05-21T16:40:00Z">
+        <w:r>
+          <w:delText>, o</w:delText>
+        </w:r>
+      </w:del>
+      <w:ins w:id="278" w:author="Dalton Solano dos Reis" w:date="2024-05-21T16:40:00Z">
+        <w:r>
+          <w:t>. O</w:t>
+        </w:r>
+      </w:ins>
+      <w:r>
+        <w:t xml:space="preserve"> PG é uma resposta direta aos desafios representados por </w:t>
+      </w:r>
+      <w:proofErr w:type="spellStart"/>
+      <w:r>
+        <w:rPr>
+          <w:i/>
+          <w:iCs/>
+          <w:rPrChange w:id="279" w:author="Dalton Solano dos Reis" w:date="2024-05-21T16:41:00Z">
+            <w:rPr/>
+          </w:rPrChange>
+        </w:rPr>
+        <w:t>rootkits</w:t>
+      </w:r>
+      <w:proofErr w:type="spellEnd"/>
       <w:r>
         <w:t xml:space="preserve"> que segundo Pedro (2021)</w:t>
       </w:r>
       <w:r>
-        <w:t xml:space="preserve"> conseguem se infiltrar no sistema e esconder o seu comportamento do kernel tornando dificil o processo de detecção e remoção </w:t>
+        <w:t xml:space="preserve"> conseguem se infiltrar no sistema e esconder o seu comportamento do kernel tornando </w:t>
+      </w:r>
+      <w:del w:id="280" w:author="Dalton Solano dos Reis" w:date="2024-05-21T16:41:00Z">
+        <w:r>
+          <w:delText>dificil</w:delText>
+        </w:r>
+      </w:del>
+      <w:ins w:id="281" w:author="Dalton Solano dos Reis" w:date="2024-05-21T16:41:00Z">
+        <w:r>
+          <w:t>difícil</w:t>
+        </w:r>
+      </w:ins>
+      <w:r>
+        <w:t xml:space="preserve"> o processo de detecção e remoção </w:t>
+      </w:r>
+      <w:del w:id="282" w:author="Dalton Solano dos Reis" w:date="2024-05-21T16:41:00Z">
+        <w:r>
+          <w:delText>do mesmo</w:delText>
+        </w:r>
+      </w:del>
+      <w:ins w:id="283" w:author="Dalton Solano dos Reis" w:date="2024-05-21T16:41:00Z">
+        <w:r>
+          <w:t>dele</w:t>
+        </w:r>
+      </w:ins>
+      <w:r>
+        <w:t>.</w:t>
+      </w:r>
+      <w:r>
+        <w:t xml:space="preserve"> </w:t>
+      </w:r>
+    </w:p>
+    <w:p>
+      <w:pPr>
+        <w:pStyle w:val="Ttulo2"/>
+      </w:pPr>
+      <w:r>
+        <w:t>obfuscação por virtualização de código</w:t>
+      </w:r>
+    </w:p>
+    <w:p>
+      <w:pPr>
+        <w:pStyle w:val="TF-TEXTO"/>
+      </w:pPr>
+      <w:commentRangeStart w:id="284"/>
+      <w:r>
+        <w:t xml:space="preserve">De </w:t>
+      </w:r>
+      <w:commentRangeEnd w:id="284"/>
+      <w:r>
+        <w:rPr>
+          <w:rStyle w:val="Refdecomentrio"/>
+        </w:rPr>
+        <w:commentReference w:id="284"/>
+      </w:r>
+      <w:r>
+        <w:t xml:space="preserve">acordo com </w:t>
+      </w:r>
+      <w:proofErr w:type="spellStart"/>
+      <w:r>
+        <w:t>Blazytko</w:t>
+      </w:r>
+      <w:proofErr w:type="spellEnd"/>
+      <w:r>
+        <w:t xml:space="preserve"> (2021) a </w:t>
+      </w:r>
+      <w:proofErr w:type="spellStart"/>
+      <w:r>
+        <w:t>obfuscação</w:t>
+      </w:r>
+      <w:proofErr w:type="spellEnd"/>
+      <w:r>
+        <w:t xml:space="preserve"> por virtualização de código ocorre quando um conjunto de instruções (</w:t>
+      </w:r>
+      <w:proofErr w:type="spellStart"/>
+      <w:r>
+        <w:rPr>
+          <w:i/>
+          <w:iCs/>
+          <w:rPrChange w:id="285" w:author="Dalton Solano dos Reis" w:date="2024-05-21T16:41:00Z">
+            <w:rPr/>
+          </w:rPrChange>
+        </w:rPr>
+        <w:t>bytecode</w:t>
+      </w:r>
+      <w:proofErr w:type="spellEnd"/>
+      <w:r>
+        <w:t xml:space="preserve">) compatíveis com o processador alvo é submetido a criação de um novo conjunto de instruções e </w:t>
+      </w:r>
+      <w:del w:id="286" w:author="Dalton Solano dos Reis" w:date="2024-05-21T16:41:00Z">
+        <w:r>
+          <w:delText xml:space="preserve">também </w:delText>
+        </w:r>
+      </w:del>
+      <w:r>
+        <w:t xml:space="preserve">é </w:t>
+      </w:r>
+      <w:del w:id="287" w:author="Dalton Solano dos Reis" w:date="2024-05-21T16:41:00Z">
+        <w:r>
+          <w:delText>construido</w:delText>
+        </w:r>
+      </w:del>
+      <w:ins w:id="288" w:author="Dalton Solano dos Reis" w:date="2024-05-21T16:41:00Z">
+        <w:r>
+          <w:t>construído</w:t>
+        </w:r>
+      </w:ins>
+      <w:r>
+        <w:t xml:space="preserve"> uma camada na aplicação </w:t>
+      </w:r>
+      <w:r>
+        <w:t>para a</w:t>
+      </w:r>
+      <w:r>
+        <w:t xml:space="preserve"> tradução e interpretação deste código em questão, dificultando o processo de engenharia </w:t>
+      </w:r>
+      <w:del w:id="289" w:author="Dalton Solano dos Reis" w:date="2024-05-21T16:41:00Z">
+        <w:r>
+          <w:delText>reversa  pois</w:delText>
+        </w:r>
+      </w:del>
+      <w:ins w:id="290" w:author="Dalton Solano dos Reis" w:date="2024-05-21T16:41:00Z">
+        <w:r>
+          <w:t>reversa pois</w:t>
+        </w:r>
+      </w:ins>
+      <w:r>
+        <w:t xml:space="preserve"> o analista teria de reconstruir um interpretador para o </w:t>
+      </w:r>
+      <w:proofErr w:type="spellStart"/>
+      <w:r>
+        <w:rPr>
+          <w:i/>
+          <w:iCs/>
+          <w:rPrChange w:id="291" w:author="Dalton Solano dos Reis" w:date="2024-05-21T16:41:00Z">
+            <w:rPr/>
+          </w:rPrChange>
+        </w:rPr>
+        <w:t>bytecode</w:t>
+      </w:r>
+      <w:proofErr w:type="spellEnd"/>
+      <w:r>
+        <w:t xml:space="preserve"> que está sendo analisado.</w:t>
+      </w:r>
+    </w:p>
+    <w:p>
+      <w:pPr>
+        <w:pStyle w:val="Ttulo2"/>
+      </w:pPr>
+      <w:r>
+        <w:t>TeCnologia de virtualização vt-x</w:t>
+      </w:r>
+    </w:p>
+    <w:p>
+      <w:pPr>
+        <w:pStyle w:val="TF-TEXTO"/>
+      </w:pPr>
+      <w:commentRangeStart w:id="292"/>
+      <w:r>
+        <w:t xml:space="preserve">Segundo </w:t>
+      </w:r>
+      <w:commentRangeEnd w:id="292"/>
+      <w:r>
+        <w:rPr>
+          <w:rStyle w:val="Refdecomentrio"/>
+        </w:rPr>
+        <w:commentReference w:id="292"/>
+      </w:r>
+      <w:r>
+        <w:t xml:space="preserve">Horta (2010) a tecnologia de virtualização VT-X, se propõe a diminuir a complexidade dos </w:t>
+      </w:r>
+      <w:del w:id="293" w:author="Dalton Solano dos Reis" w:date="2024-05-21T16:42:00Z">
+        <w:r>
+          <w:delText>VMM (m</w:delText>
+        </w:r>
+      </w:del>
+      <w:ins w:id="294" w:author="Dalton Solano dos Reis" w:date="2024-05-21T16:42:00Z">
+        <w:r>
+          <w:t>M</w:t>
+        </w:r>
+      </w:ins>
+      <w:r>
+        <w:t xml:space="preserve">onitores de </w:t>
+      </w:r>
+      <w:del w:id="295" w:author="Dalton Solano dos Reis" w:date="2024-05-21T16:42:00Z">
+        <w:r>
+          <w:delText xml:space="preserve">máquina </w:delText>
+        </w:r>
+      </w:del>
+      <w:ins w:id="296" w:author="Dalton Solano dos Reis" w:date="2024-05-21T16:42:00Z">
+        <w:r>
+          <w:t>M</w:t>
+        </w:r>
+        <w:r>
+          <w:t xml:space="preserve">áquina </w:t>
+        </w:r>
+      </w:ins>
+      <w:del w:id="297" w:author="Dalton Solano dos Reis" w:date="2024-05-21T16:42:00Z">
+        <w:r>
+          <w:delText>virtual</w:delText>
+        </w:r>
+      </w:del>
+      <w:ins w:id="298" w:author="Dalton Solano dos Reis" w:date="2024-05-21T16:42:00Z">
+        <w:r>
+          <w:t>V</w:t>
+        </w:r>
+        <w:r>
+          <w:t>irtual</w:t>
+        </w:r>
+      </w:ins>
+      <w:ins w:id="299" w:author="Dalton Solano dos Reis" w:date="2024-05-21T16:43:00Z">
+        <w:r>
+          <w:t xml:space="preserve"> (V</w:t>
+        </w:r>
+        <w:r>
+          <w:t xml:space="preserve">irtual </w:t>
+        </w:r>
+        <w:r>
+          <w:t>M</w:t>
+        </w:r>
+        <w:r>
+          <w:t xml:space="preserve">achine </w:t>
+        </w:r>
+        <w:proofErr w:type="spellStart"/>
+        <w:r>
+          <w:t>M</w:t>
+        </w:r>
+        <w:r>
+          <w:t>onitors</w:t>
+        </w:r>
+        <w:proofErr w:type="spellEnd"/>
+        <w:r>
+          <w:t xml:space="preserve"> - VMM</w:t>
+        </w:r>
+      </w:ins>
+      <w:r>
+        <w:t>), aumentar o desempenho de sistemas virtualizados baseados em software e permitir que sistema operacionais não modificados sejam executados, com desempenho igual ou superior ao alcançado pela para</w:t>
+      </w:r>
+      <w:ins w:id="300" w:author="Dalton Solano dos Reis" w:date="2024-05-21T16:43:00Z">
+        <w:r>
+          <w:t xml:space="preserve"> </w:t>
+        </w:r>
+      </w:ins>
+      <w:r>
+        <w:t>virtualização, na qual os sistemas operacionais são modificados ou sofrem translações binárias para serem executados sobre um VMM.</w:t>
+      </w:r>
+    </w:p>
+    <w:p>
+      <w:pPr>
+        <w:pStyle w:val="Ttulo2"/>
+      </w:pPr>
+      <w:r>
+        <w:t>TeCnologia de VIRTUALIZAçÃO EPT</w:t>
+      </w:r>
+    </w:p>
+    <w:p>
+      <w:pPr>
+        <w:pStyle w:val="TF-TEXTO"/>
+      </w:pPr>
+      <w:commentRangeStart w:id="301"/>
+      <w:r>
+        <w:t xml:space="preserve">Segundo </w:t>
+      </w:r>
+      <w:commentRangeEnd w:id="301"/>
+      <w:r>
+        <w:rPr>
+          <w:rStyle w:val="Refdecomentrio"/>
+        </w:rPr>
+        <w:commentReference w:id="301"/>
+      </w:r>
+      <w:proofErr w:type="spellStart"/>
+      <w:r>
+        <w:t>Bhatia</w:t>
+      </w:r>
+      <w:proofErr w:type="spellEnd"/>
+      <w:r>
+        <w:t xml:space="preserve"> (2010), a tecnologia de virtualização </w:t>
+      </w:r>
+      <w:proofErr w:type="spellStart"/>
+      <w:r>
+        <w:t>Extended</w:t>
+      </w:r>
+      <w:proofErr w:type="spellEnd"/>
+      <w:r>
+        <w:t xml:space="preserve"> Page </w:t>
+      </w:r>
+      <w:proofErr w:type="spellStart"/>
+      <w:r>
+        <w:t>Tables</w:t>
+      </w:r>
+      <w:proofErr w:type="spellEnd"/>
+      <w:r>
+        <w:t xml:space="preserve"> (EPT)</w:t>
+      </w:r>
+      <w:r>
+        <w:t xml:space="preserve"> foi implementada para a diminuição do </w:t>
+      </w:r>
+      <w:r>
+        <w:rPr>
+          <w:i/>
+          <w:iCs/>
+          <w:rPrChange w:id="302" w:author="Dalton Solano dos Reis" w:date="2024-05-21T16:44:00Z">
+            <w:rPr/>
+          </w:rPrChange>
+        </w:rPr>
+        <w:t>overhead</w:t>
+      </w:r>
+      <w:r>
+        <w:t xml:space="preserve"> causado pela virtualização, onde ela implementa </w:t>
+      </w:r>
+      <w:proofErr w:type="spellStart"/>
+      <w:r>
+        <w:t>Second</w:t>
+      </w:r>
+      <w:proofErr w:type="spellEnd"/>
+      <w:r>
+        <w:t xml:space="preserve"> </w:t>
+      </w:r>
+      <w:proofErr w:type="spellStart"/>
+      <w:r>
+        <w:t>Level</w:t>
+      </w:r>
+      <w:proofErr w:type="spellEnd"/>
+      <w:r>
+        <w:t xml:space="preserve"> </w:t>
+      </w:r>
+      <w:proofErr w:type="spellStart"/>
+      <w:r>
+        <w:t>Address</w:t>
+      </w:r>
+      <w:proofErr w:type="spellEnd"/>
+      <w:r>
+        <w:t xml:space="preserve"> </w:t>
+      </w:r>
+      <w:proofErr w:type="spellStart"/>
+      <w:r>
+        <w:t>Translation</w:t>
+      </w:r>
+      <w:proofErr w:type="spellEnd"/>
+      <w:r>
+        <w:t xml:space="preserve"> (SLAT)</w:t>
+      </w:r>
+      <w:r>
+        <w:t xml:space="preserve"> possibilitando assim com que </w:t>
+      </w:r>
+      <w:r>
+        <w:t xml:space="preserve">seja feito uma nova camada de tradução de endereços virtuais em endereços reais, então as vezes que serão necessárias </w:t>
+      </w:r>
+      <w:del w:id="303" w:author="Dalton Solano dos Reis" w:date="2024-05-21T16:44:00Z">
+        <w:r>
+          <w:delText>as traduções não será</w:delText>
+        </w:r>
+      </w:del>
+      <w:ins w:id="304" w:author="Dalton Solano dos Reis" w:date="2024-05-21T16:44:00Z">
+        <w:r>
+          <w:t>as traduções não serão</w:t>
+        </w:r>
+      </w:ins>
+      <w:r>
+        <w:t xml:space="preserve"> </w:t>
       </w:r>
       <w:proofErr w:type="gramStart"/>
       <w:r>
-        <w:t>do mesmo</w:t>
+        <w:t>necessário preciso</w:t>
       </w:r>
       <w:proofErr w:type="gramEnd"/>
       <w:r>
-        <w:t>.</w:t>
+        <w:t xml:space="preserve"> solicitar ao VMM reduzindo o impacto na</w:t>
       </w:r>
       <w:r>
         <w:t xml:space="preserve"> </w:t>
       </w:r>
-    </w:p>
-    <w:p>
-      <w:pPr>
-        <w:pStyle w:val="Ttulo2"/>
-      </w:pPr>
-      <w:r>
-        <w:t>obfuscação por virtualização de código</w:t>
-      </w:r>
-    </w:p>
-    <w:p>
-      <w:pPr>
-        <w:pStyle w:val="TF-TEXTO"/>
-      </w:pPr>
-      <w:r>
-        <w:t xml:space="preserve">De acordo com Blazytko (2021) a obfuscação por virtualização de código ocorre quando um conjunto de instruções (bytecode) compatíveis com o processador alvo é submetido a criação de um novo conjunto de instruções e também é </w:t>
-      </w:r>
-      <w:r>
-        <w:t>construido</w:t>
-      </w:r>
-      <w:r>
-        <w:t xml:space="preserve"> uma camada na aplicação </w:t>
-      </w:r>
-      <w:r>
-        <w:t>para a</w:t>
-      </w:r>
-      <w:r>
-        <w:t xml:space="preserve"> tradução e interpretação deste código em questão, dificultando o processo de engenharia </w:t>
-      </w:r>
-      <w:proofErr w:type="gramStart"/>
-      <w:r>
-        <w:t>reversa  pois</w:t>
-      </w:r>
-      <w:proofErr w:type="gramEnd"/>
-      <w:r>
-        <w:t xml:space="preserve"> o analista teria de reconstruir um interpretador para o bytecode que está sendo analisado.</w:t>
-      </w:r>
-    </w:p>
-    <w:p>
-      <w:pPr>
-        <w:pStyle w:val="Ttulo2"/>
-      </w:pPr>
-      <w:r>
-        <w:t>TeCnologia de virtualização vt-x</w:t>
-      </w:r>
-    </w:p>
-    <w:p>
-      <w:pPr>
-        <w:pStyle w:val="TF-TEXTO"/>
-      </w:pPr>
-      <w:r>
-        <w:t>Segundo Horta (2010) a tecnologia de virtualização VT-X, se propõe a diminuir a complexidade dos VMM (monitores de máquina virtual), aumentar o desempenho de sistemas virtualizados baseados em software e permitir que sistema operacionais não modificados sejam executados, com desempenho igual ou superior ao alcançado pela paravirtualização, na qual os sistemas operacionais são modificados ou sofrem translações binárias para serem executados sobre um VMM.</w:t>
-      </w:r>
-    </w:p>
-    <w:p>
-      <w:pPr>
-        <w:pStyle w:val="Ttulo2"/>
-      </w:pPr>
-      <w:r>
-        <w:t>TeCnologia de VIRTUALIZAçÃO EPT</w:t>
-      </w:r>
-    </w:p>
-    <w:p>
-      <w:pPr>
-        <w:pStyle w:val="TF-TEXTO"/>
-      </w:pPr>
-      <w:r>
-        <w:t xml:space="preserve">Segundo Bhatia (2010), a tecnologia de virtualização </w:t>
-      </w:r>
-      <w:r>
-        <w:t>Extended Page Tables (EPT)</w:t>
-      </w:r>
-      <w:r>
-        <w:t xml:space="preserve"> foi implementada para a diminuição do overhead causado pela virtualização, onde ela implementa </w:t>
-      </w:r>
-      <w:r>
-        <w:t>Second Level Address Translation (SLAT)</w:t>
-      </w:r>
-      <w:r>
-        <w:t xml:space="preserve"> possibilitando assim com que </w:t>
-      </w:r>
-      <w:r>
-        <w:t xml:space="preserve">seja feito uma nova camada de tradução de endereços virtuais em endereços </w:t>
-      </w:r>
-      <w:r>
-        <w:lastRenderedPageBreak/>
-        <w:t xml:space="preserve">reais, então as vezes que serão necessárias </w:t>
-      </w:r>
-      <w:proofErr w:type="gramStart"/>
-      <w:r>
-        <w:t>as traduções não será</w:t>
-      </w:r>
-      <w:proofErr w:type="gramEnd"/>
-      <w:r>
-        <w:t xml:space="preserve"> necessário preciso solicitar ao VMM reduzindo o impacto na</w:t>
-      </w:r>
-      <w:r>
-        <w:t xml:space="preserve"> Memory Management Unit (MMU).</w:t>
+      <w:proofErr w:type="spellStart"/>
+      <w:r>
+        <w:t>Memory</w:t>
+      </w:r>
+      <w:proofErr w:type="spellEnd"/>
+      <w:r>
+        <w:t xml:space="preserve"> Management Unit (MMU).</w:t>
       </w:r>
     </w:p>
     <w:p>
@@ -4710,13 +7714,33 @@
           <w:lang w:val="en-US"/>
         </w:rPr>
       </w:pPr>
+      <w:commentRangeStart w:id="305"/>
+      <w:commentRangeStart w:id="306"/>
       <w:r>
         <w:rPr>
           <w:lang w:val="en-US"/>
         </w:rPr>
         <w:t>Referências</w:t>
       </w:r>
-      <w:bookmarkEnd w:id="41"/>
+      <w:bookmarkEnd w:id="216"/>
+      <w:commentRangeEnd w:id="305"/>
+      <w:r>
+        <w:rPr>
+          <w:rStyle w:val="Refdecomentrio"/>
+          <w:b w:val="0"/>
+          <w:caps w:val="0"/>
+        </w:rPr>
+        <w:commentReference w:id="305"/>
+      </w:r>
+      <w:commentRangeEnd w:id="306"/>
+      <w:r>
+        <w:rPr>
+          <w:rStyle w:val="Refdecomentrio"/>
+          <w:b w:val="0"/>
+          <w:caps w:val="0"/>
+        </w:rPr>
+        <w:commentReference w:id="306"/>
+      </w:r>
     </w:p>
     <w:p>
       <w:pPr>
@@ -4731,11 +7755,19 @@
       <w:pPr>
         <w:pStyle w:val="TF-refernciasITEM"/>
       </w:pPr>
+      <w:proofErr w:type="spellStart"/>
       <w:r>
         <w:rPr>
           <w:lang w:val="en-US"/>
         </w:rPr>
-        <w:t xml:space="preserve">Blazytko. Workshop: Analysis of Virtualization-based Obfuscation. </w:t>
+        <w:t>Blazytko</w:t>
+      </w:r>
+      <w:proofErr w:type="spellEnd"/>
+      <w:r>
+        <w:rPr>
+          <w:lang w:val="en-US"/>
+        </w:rPr>
+        <w:t xml:space="preserve">. Workshop: Analysis of Virtualization-based Obfuscation. </w:t>
       </w:r>
       <w:r>
         <w:t xml:space="preserve">Disponível em: </w:t>
@@ -4752,9 +7784,11 @@
       <w:r>
         <w:t xml:space="preserve"> </w:t>
       </w:r>
+      <w:proofErr w:type="spellStart"/>
       <w:r>
         <w:t>abr</w:t>
       </w:r>
+      <w:proofErr w:type="spellEnd"/>
       <w:r>
         <w:t xml:space="preserve"> de 202</w:t>
       </w:r>
@@ -4773,7 +7807,21 @@
         <w:rPr>
           <w:lang w:val="en-US"/>
         </w:rPr>
-        <w:t xml:space="preserve">Brizendine. Windows Syscalls in Shellcode: Advanced Techniques for Malicious Functionality. </w:t>
+        <w:t xml:space="preserve">Brizendine. Windows </w:t>
+      </w:r>
+      <w:proofErr w:type="spellStart"/>
+      <w:r>
+        <w:rPr>
+          <w:lang w:val="en-US"/>
+        </w:rPr>
+        <w:t>Syscalls</w:t>
+      </w:r>
+      <w:proofErr w:type="spellEnd"/>
+      <w:r>
+        <w:rPr>
+          <w:lang w:val="en-US"/>
+        </w:rPr>
+        <w:t xml:space="preserve"> in Shellcode: Advanced Techniques for Malicious Functionality. </w:t>
       </w:r>
       <w:r>
         <w:t xml:space="preserve">Disponível em: </w:t>
@@ -4793,9 +7841,11 @@
       <w:r>
         <w:t xml:space="preserve"> </w:t>
       </w:r>
+      <w:proofErr w:type="spellStart"/>
       <w:r>
         <w:t>abr</w:t>
       </w:r>
+      <w:proofErr w:type="spellEnd"/>
       <w:r>
         <w:t xml:space="preserve"> de 202</w:t>
       </w:r>
@@ -4837,9 +7887,11 @@
       <w:r>
         <w:t xml:space="preserve"> </w:t>
       </w:r>
+      <w:proofErr w:type="spellStart"/>
       <w:r>
         <w:t>abr</w:t>
       </w:r>
+      <w:proofErr w:type="spellEnd"/>
       <w:r>
         <w:t xml:space="preserve"> de 202</w:t>
       </w:r>
@@ -4854,11 +7906,24 @@
       <w:pPr>
         <w:pStyle w:val="TF-refernciasITEM"/>
       </w:pPr>
-      <w:r>
-        <w:t xml:space="preserve">Burdova. </w:t>
-      </w:r>
-      <w:r>
-        <w:t xml:space="preserve">O que é um rootkit? Disponível em: </w:t>
+      <w:proofErr w:type="spellStart"/>
+      <w:r>
+        <w:t>Burdova</w:t>
+      </w:r>
+      <w:proofErr w:type="spellEnd"/>
+      <w:r>
+        <w:t xml:space="preserve">. </w:t>
+      </w:r>
+      <w:r>
+        <w:t xml:space="preserve">O que é um </w:t>
+      </w:r>
+      <w:proofErr w:type="spellStart"/>
+      <w:r>
+        <w:t>rootkit</w:t>
+      </w:r>
+      <w:proofErr w:type="spellEnd"/>
+      <w:r>
+        <w:t xml:space="preserve">? Disponível em: </w:t>
       </w:r>
       <w:r>
         <w:t>https://www.avast.com/pt-br/c-rootkit</w:t>
@@ -4875,9 +7940,11 @@
       <w:r>
         <w:t xml:space="preserve"> </w:t>
       </w:r>
+      <w:proofErr w:type="spellStart"/>
       <w:r>
         <w:t>abr</w:t>
       </w:r>
+      <w:proofErr w:type="spellEnd"/>
       <w:r>
         <w:t xml:space="preserve"> de 202</w:t>
       </w:r>
@@ -4909,8 +7976,21 @@
       <w:pPr>
         <w:pStyle w:val="TF-refernciasITEM"/>
       </w:pPr>
-      <w:r>
-        <w:t xml:space="preserve">Deputation, instrumentation_callbacks. Disponível em: </w:t>
+      <w:proofErr w:type="spellStart"/>
+      <w:r>
+        <w:t>Deputation</w:t>
+      </w:r>
+      <w:proofErr w:type="spellEnd"/>
+      <w:r>
+        <w:t xml:space="preserve">, </w:t>
+      </w:r>
+      <w:proofErr w:type="spellStart"/>
+      <w:r>
+        <w:t>instrumentation_callbacks</w:t>
+      </w:r>
+      <w:proofErr w:type="spellEnd"/>
+      <w:r>
+        <w:t xml:space="preserve">. Disponível em: </w:t>
       </w:r>
       <w:r>
         <w:t>https://github.com/Deputation/instrumentation_callbacks</w:t>
@@ -4927,7 +8007,15 @@
         <w:t xml:space="preserve">Henrique. </w:t>
       </w:r>
       <w:r>
-        <w:t xml:space="preserve">Intel Virtualization Technology. Disponível em: </w:t>
+        <w:t xml:space="preserve">Intel </w:t>
+      </w:r>
+      <w:proofErr w:type="spellStart"/>
+      <w:r>
+        <w:t>Virtualization</w:t>
+      </w:r>
+      <w:proofErr w:type="spellEnd"/>
+      <w:r>
+        <w:t xml:space="preserve"> Technology. Disponível em: </w:t>
       </w:r>
       <w:r>
         <w:t>https://www.gta.ufrj.br/ensino/eel879/trabalhos_vf_2010_2/apresentacoes/VT.pdf</w:t>
@@ -4961,22 +8049,173 @@
       <w:r>
         <w:t xml:space="preserve">. </w:t>
       </w:r>
+      <w:proofErr w:type="spellStart"/>
       <w:r>
         <w:rPr>
           <w:lang w:val="en-US"/>
         </w:rPr>
+        <w:t>Acesso</w:t>
+      </w:r>
+      <w:proofErr w:type="spellEnd"/>
+      <w:r>
+        <w:rPr>
+          <w:lang w:val="en-US"/>
+        </w:rPr>
+        <w:t xml:space="preserve"> </w:t>
+      </w:r>
+      <w:proofErr w:type="spellStart"/>
+      <w:r>
+        <w:rPr>
+          <w:lang w:val="en-US"/>
+        </w:rPr>
+        <w:t>em</w:t>
+      </w:r>
+      <w:proofErr w:type="spellEnd"/>
+      <w:r>
+        <w:rPr>
+          <w:lang w:val="en-US"/>
+        </w:rPr>
+        <w:t xml:space="preserve">: </w:t>
+      </w:r>
+      <w:r>
+        <w:rPr>
+          <w:lang w:val="en-US"/>
+        </w:rPr>
+        <w:t xml:space="preserve">14 </w:t>
+      </w:r>
+      <w:proofErr w:type="spellStart"/>
+      <w:r>
+        <w:rPr>
+          <w:lang w:val="en-US"/>
+        </w:rPr>
+        <w:t>abr</w:t>
+      </w:r>
+      <w:proofErr w:type="spellEnd"/>
+      <w:r>
+        <w:rPr>
+          <w:lang w:val="en-US"/>
+        </w:rPr>
+        <w:t xml:space="preserve"> de 2024</w:t>
+      </w:r>
+      <w:r>
+        <w:rPr>
+          <w:lang w:val="en-US"/>
+        </w:rPr>
+        <w:t>.</w:t>
+      </w:r>
+    </w:p>
+    <w:p>
+      <w:pPr>
+        <w:pStyle w:val="TF-refernciasITEM"/>
+      </w:pPr>
+      <w:r>
+        <w:rPr>
+          <w:lang w:val="en-US"/>
+        </w:rPr>
+        <w:lastRenderedPageBreak/>
+        <w:t xml:space="preserve">Marin. Getting started with </w:t>
+      </w:r>
+      <w:proofErr w:type="spellStart"/>
+      <w:r>
+        <w:rPr>
+          <w:lang w:val="en-US"/>
+        </w:rPr>
+        <w:t>Procmon</w:t>
+      </w:r>
+      <w:proofErr w:type="spellEnd"/>
+      <w:r>
+        <w:rPr>
+          <w:lang w:val="en-US"/>
+        </w:rPr>
+        <w:t xml:space="preserve">: The Beginner’s Guide to Monitoring Windows Systems. </w:t>
+      </w:r>
+      <w:r>
+        <w:t xml:space="preserve">Disponível em: </w:t>
+      </w:r>
+      <w:r>
+        <w:t>https://www.advancedinstaller.com/process-monitor-beginner-guide.html</w:t>
+      </w:r>
+      <w:r>
+        <w:t xml:space="preserve">. </w:t>
+      </w:r>
+      <w:r>
         <w:t xml:space="preserve">Acesso em: </w:t>
       </w:r>
       <w:r>
+        <w:t>14</w:t>
+      </w:r>
+      <w:r>
+        <w:t xml:space="preserve"> </w:t>
+      </w:r>
+      <w:proofErr w:type="spellStart"/>
+      <w:r>
+        <w:t>abr</w:t>
+      </w:r>
+      <w:proofErr w:type="spellEnd"/>
+      <w:r>
+        <w:t xml:space="preserve"> de 202</w:t>
+      </w:r>
+      <w:r>
+        <w:t>4</w:t>
+      </w:r>
+      <w:r>
+        <w:t>.</w:t>
+      </w:r>
+    </w:p>
+    <w:p>
+      <w:pPr>
+        <w:pStyle w:val="TF-refernciasITEM"/>
+      </w:pPr>
+      <w:r>
         <w:rPr>
           <w:lang w:val="en-US"/>
         </w:rPr>
-        <w:t>14 abr de 2024</w:t>
-      </w:r>
+        <w:t xml:space="preserve">Martin. Hypervisor Part 1 – What is a Hypervisor and How Does it </w:t>
+      </w:r>
+      <w:proofErr w:type="gramStart"/>
       <w:r>
         <w:rPr>
           <w:lang w:val="en-US"/>
         </w:rPr>
+        <w:t>Work?.</w:t>
+      </w:r>
+      <w:proofErr w:type="gramEnd"/>
+      <w:r>
+        <w:rPr>
+          <w:lang w:val="en-US"/>
+        </w:rPr>
+        <w:t xml:space="preserve"> </w:t>
+      </w:r>
+      <w:r>
+        <w:t xml:space="preserve">Disponível em: </w:t>
+      </w:r>
+      <w:r>
+        <w:t>https://blackberry.qnx.com/content/dam/qnx/whitepapers/2017/what-is-a-hypervisor-and-how-does-it-work-pt1.pdf</w:t>
+      </w:r>
+      <w:r>
+        <w:t xml:space="preserve">. </w:t>
+      </w:r>
+      <w:r>
+        <w:t xml:space="preserve">Acesso em: </w:t>
+      </w:r>
+      <w:r>
+        <w:t>14</w:t>
+      </w:r>
+      <w:r>
+        <w:t xml:space="preserve"> </w:t>
+      </w:r>
+      <w:proofErr w:type="spellStart"/>
+      <w:r>
+        <w:t>abr</w:t>
+      </w:r>
+      <w:proofErr w:type="spellEnd"/>
+      <w:r>
+        <w:t xml:space="preserve"> de 202</w:t>
+      </w:r>
+      <w:r>
+        <w:t>4</w:t>
+      </w:r>
+      <w:r>
         <w:t>.</w:t>
       </w:r>
     </w:p>
@@ -4984,33 +8223,350 @@
       <w:pPr>
         <w:pStyle w:val="TF-refernciasITEM"/>
       </w:pPr>
+      <w:proofErr w:type="spellStart"/>
       <w:r>
         <w:rPr>
           <w:lang w:val="en-US"/>
         </w:rPr>
-        <w:t xml:space="preserve">Marin. Getting started with Procmon: The Beginner’s Guide to Monitoring Windows Systems. </w:t>
+        <w:t>Oreans</w:t>
+      </w:r>
+      <w:proofErr w:type="spellEnd"/>
+      <w:r>
+        <w:rPr>
+          <w:lang w:val="en-US"/>
+        </w:rPr>
+        <w:t xml:space="preserve">. Total Obfuscation against Reverse Engineering. </w:t>
       </w:r>
       <w:r>
         <w:t xml:space="preserve">Disponível em: </w:t>
       </w:r>
       <w:r>
-        <w:t>https://www.advancedinstaller.com/process-monitor-beginner-guide.html</w:t>
-      </w:r>
+        <w:t>https://www.oreans.com/CodeVirtualizer.php</w:t>
+      </w:r>
+      <w:r>
+        <w:t xml:space="preserve">. Acesso em: </w:t>
+      </w:r>
+      <w:r>
+        <w:t>16</w:t>
+      </w:r>
+      <w:r>
+        <w:t xml:space="preserve"> </w:t>
+      </w:r>
+      <w:proofErr w:type="spellStart"/>
+      <w:r>
+        <w:t>abr</w:t>
+      </w:r>
+      <w:proofErr w:type="spellEnd"/>
+      <w:r>
+        <w:t xml:space="preserve"> de 202</w:t>
+      </w:r>
+      <w:r>
+        <w:t>4</w:t>
+      </w:r>
+      <w:r>
+        <w:t>.</w:t>
+      </w:r>
+    </w:p>
+    <w:p>
+      <w:pPr>
+        <w:pStyle w:val="TF-refernciasITEM"/>
+        <w:rPr>
+          <w:lang w:val="en-US"/>
+        </w:rPr>
+      </w:pPr>
+      <w:r>
+        <w:t xml:space="preserve">Pedro. O que é </w:t>
+      </w:r>
+      <w:proofErr w:type="spellStart"/>
+      <w:proofErr w:type="gramStart"/>
+      <w:r>
+        <w:t>Rookit</w:t>
+      </w:r>
+      <w:proofErr w:type="spellEnd"/>
+      <w:r>
+        <w:t>?.</w:t>
+      </w:r>
+      <w:proofErr w:type="gramEnd"/>
+      <w:r>
+        <w:t xml:space="preserve"> Disponível em: </w:t>
+      </w:r>
+      <w:r>
+        <w:t>https://tecnoblog.net/responde/o-que-e-rootkit/</w:t>
+      </w:r>
+      <w:r>
+        <w:t>.</w:t>
+      </w:r>
+      <w:r>
+        <w:t xml:space="preserve"> </w:t>
+      </w:r>
+      <w:proofErr w:type="spellStart"/>
+      <w:r>
+        <w:rPr>
+          <w:lang w:val="en-US"/>
+        </w:rPr>
+        <w:t>Acesso</w:t>
+      </w:r>
+      <w:proofErr w:type="spellEnd"/>
+      <w:r>
+        <w:rPr>
+          <w:lang w:val="en-US"/>
+        </w:rPr>
+        <w:t xml:space="preserve"> </w:t>
+      </w:r>
+      <w:proofErr w:type="spellStart"/>
+      <w:r>
+        <w:rPr>
+          <w:lang w:val="en-US"/>
+        </w:rPr>
+        <w:t>em</w:t>
+      </w:r>
+      <w:proofErr w:type="spellEnd"/>
+      <w:r>
+        <w:rPr>
+          <w:lang w:val="en-US"/>
+        </w:rPr>
+        <w:t>:</w:t>
+      </w:r>
+      <w:r>
+        <w:rPr>
+          <w:lang w:val="en-US"/>
+        </w:rPr>
+        <w:t xml:space="preserve"> </w:t>
+      </w:r>
+      <w:r>
+        <w:rPr>
+          <w:lang w:val="en-US"/>
+        </w:rPr>
+        <w:t xml:space="preserve">16 </w:t>
+      </w:r>
+      <w:proofErr w:type="spellStart"/>
+      <w:r>
+        <w:rPr>
+          <w:lang w:val="en-US"/>
+        </w:rPr>
+        <w:t>abr</w:t>
+      </w:r>
+      <w:proofErr w:type="spellEnd"/>
+      <w:r>
+        <w:rPr>
+          <w:lang w:val="en-US"/>
+        </w:rPr>
+        <w:t xml:space="preserve"> de 2024</w:t>
+      </w:r>
+      <w:r>
+        <w:rPr>
+          <w:lang w:val="en-US"/>
+        </w:rPr>
+        <w:t>.</w:t>
+      </w:r>
+    </w:p>
+    <w:p>
+      <w:pPr>
+        <w:pStyle w:val="TF-refernciasITEM"/>
+      </w:pPr>
+      <w:proofErr w:type="spellStart"/>
+      <w:r>
+        <w:rPr>
+          <w:lang w:val="en-US"/>
+        </w:rPr>
+        <w:t>Reginato</w:t>
+      </w:r>
+      <w:proofErr w:type="spellEnd"/>
+      <w:r>
+        <w:rPr>
+          <w:lang w:val="en-US"/>
+        </w:rPr>
+        <w:t xml:space="preserve">. Updated Analysis of </w:t>
+      </w:r>
+      <w:proofErr w:type="spellStart"/>
+      <w:r>
+        <w:rPr>
+          <w:lang w:val="en-US"/>
+        </w:rPr>
+        <w:t>PatchGuard</w:t>
+      </w:r>
+      <w:proofErr w:type="spellEnd"/>
+      <w:r>
+        <w:rPr>
+          <w:lang w:val="en-US"/>
+        </w:rPr>
+        <w:t xml:space="preserve"> on Microsoft Windows 10 RS4. </w:t>
+      </w:r>
+      <w:r>
+        <w:t xml:space="preserve">Disponível em: </w:t>
+      </w:r>
+      <w:r>
+        <w:t>https://blog.tetrane.com/downloads/Tetrane_PatchGuard_Analysis_RS4_v1.01.pdf</w:t>
+      </w:r>
+      <w:r>
+        <w:t>. Acesso em</w:t>
+      </w:r>
+      <w:r>
+        <w:t>:</w:t>
+      </w:r>
+      <w:r>
+        <w:t xml:space="preserve"> </w:t>
+      </w:r>
+      <w:r>
+        <w:t>16</w:t>
+      </w:r>
+      <w:r>
+        <w:t xml:space="preserve"> </w:t>
+      </w:r>
+      <w:proofErr w:type="spellStart"/>
+      <w:r>
+        <w:t>abr</w:t>
+      </w:r>
+      <w:proofErr w:type="spellEnd"/>
+      <w:r>
+        <w:t xml:space="preserve"> de 202</w:t>
+      </w:r>
+      <w:r>
+        <w:t>4</w:t>
+      </w:r>
+      <w:r>
+        <w:t>.</w:t>
+      </w:r>
+    </w:p>
+    <w:p>
+      <w:pPr>
+        <w:pStyle w:val="TF-refernciasITEM"/>
+        <w:rPr>
+          <w:lang w:val="en-US"/>
+        </w:rPr>
+      </w:pPr>
+      <w:proofErr w:type="spellStart"/>
+      <w:r>
+        <w:t>Russinovich</w:t>
+      </w:r>
+      <w:proofErr w:type="spellEnd"/>
       <w:r>
         <w:t xml:space="preserve">. </w:t>
       </w:r>
+      <w:proofErr w:type="spellStart"/>
+      <w:r>
+        <w:t>Process</w:t>
+      </w:r>
+      <w:proofErr w:type="spellEnd"/>
+      <w:r>
+        <w:t xml:space="preserve"> Monitor V3.96. Disponível em: </w:t>
+      </w:r>
+      <w:r>
+        <w:t>https://learn.microsoft.com/en-us/sysinternals/downloads/procmon</w:t>
+      </w:r>
+      <w:r>
+        <w:t xml:space="preserve">. </w:t>
+      </w:r>
+      <w:proofErr w:type="spellStart"/>
+      <w:r>
+        <w:rPr>
+          <w:lang w:val="en-US"/>
+        </w:rPr>
+        <w:t>Acesso</w:t>
+      </w:r>
+      <w:proofErr w:type="spellEnd"/>
+      <w:r>
+        <w:rPr>
+          <w:lang w:val="en-US"/>
+        </w:rPr>
+        <w:t xml:space="preserve"> </w:t>
+      </w:r>
+      <w:proofErr w:type="spellStart"/>
+      <w:r>
+        <w:rPr>
+          <w:lang w:val="en-US"/>
+        </w:rPr>
+        <w:t>em</w:t>
+      </w:r>
+      <w:proofErr w:type="spellEnd"/>
+      <w:r>
+        <w:rPr>
+          <w:lang w:val="en-US"/>
+        </w:rPr>
+        <w:t xml:space="preserve">: </w:t>
+      </w:r>
+      <w:r>
+        <w:rPr>
+          <w:lang w:val="en-US"/>
+        </w:rPr>
+        <w:t xml:space="preserve">16 </w:t>
+      </w:r>
+      <w:proofErr w:type="spellStart"/>
+      <w:r>
+        <w:rPr>
+          <w:lang w:val="en-US"/>
+        </w:rPr>
+        <w:t>abr</w:t>
+      </w:r>
+      <w:proofErr w:type="spellEnd"/>
+      <w:r>
+        <w:rPr>
+          <w:lang w:val="en-US"/>
+        </w:rPr>
+        <w:t xml:space="preserve"> de 2024</w:t>
+      </w:r>
+      <w:r>
+        <w:rPr>
+          <w:lang w:val="en-US"/>
+        </w:rPr>
+        <w:t>.</w:t>
+      </w:r>
+    </w:p>
+    <w:p>
+      <w:pPr>
+        <w:pStyle w:val="TF-refernciasITEM"/>
+      </w:pPr>
+      <w:proofErr w:type="spellStart"/>
+      <w:r>
+        <w:rPr>
+          <w:lang w:val="en-US"/>
+        </w:rPr>
+        <w:t>Shaid</w:t>
+      </w:r>
+      <w:proofErr w:type="spellEnd"/>
+      <w:r>
+        <w:rPr>
+          <w:lang w:val="en-US"/>
+        </w:rPr>
+        <w:t xml:space="preserve">; </w:t>
+      </w:r>
+      <w:proofErr w:type="spellStart"/>
+      <w:r>
+        <w:rPr>
+          <w:lang w:val="en-US"/>
+        </w:rPr>
+        <w:t>Maroof</w:t>
+      </w:r>
+      <w:proofErr w:type="spellEnd"/>
+      <w:r>
+        <w:rPr>
+          <w:lang w:val="en-US"/>
+        </w:rPr>
+        <w:t xml:space="preserve">. In memory detection of Windows API call hooking technique. </w:t>
+      </w:r>
+      <w:r>
+        <w:t xml:space="preserve">Disponível em: </w:t>
+      </w:r>
+      <w:r>
+        <w:t>https://www.researchgate.net/publication/283480063_In_memory_detection_of_Windows_API_call_hooking_technique</w:t>
+      </w:r>
+      <w:r>
+        <w:t xml:space="preserve">. </w:t>
+      </w:r>
       <w:r>
         <w:t xml:space="preserve">Acesso em: </w:t>
       </w:r>
       <w:r>
-        <w:t>14</w:t>
+        <w:t>16</w:t>
       </w:r>
       <w:r>
         <w:t xml:space="preserve"> </w:t>
       </w:r>
+      <w:proofErr w:type="spellStart"/>
       <w:r>
         <w:t>abr</w:t>
       </w:r>
+      <w:proofErr w:type="spellEnd"/>
       <w:r>
         <w:t xml:space="preserve"> de 202</w:t>
       </w:r>
@@ -5025,47 +8581,220 @@
       <w:pPr>
         <w:pStyle w:val="TF-refernciasITEM"/>
       </w:pPr>
-      <w:r>
+      <w:proofErr w:type="spellStart"/>
+      <w:r>
+        <w:t>Sikander</w:t>
+      </w:r>
+      <w:proofErr w:type="spellEnd"/>
+      <w:r>
+        <w:t xml:space="preserve">. AV/EDR </w:t>
+      </w:r>
+      <w:proofErr w:type="spellStart"/>
+      <w:r>
+        <w:t>Evasion</w:t>
+      </w:r>
+      <w:proofErr w:type="spellEnd"/>
+      <w:r>
+        <w:t xml:space="preserve"> </w:t>
+      </w:r>
+      <w:proofErr w:type="spellStart"/>
+      <w:r>
+        <w:t>Using</w:t>
+      </w:r>
+      <w:proofErr w:type="spellEnd"/>
+      <w:r>
+        <w:t xml:space="preserve"> Direct System </w:t>
+      </w:r>
+      <w:proofErr w:type="spellStart"/>
+      <w:r>
+        <w:t>Calls</w:t>
+      </w:r>
+      <w:proofErr w:type="spellEnd"/>
+      <w:r>
+        <w:t xml:space="preserve"> (User-</w:t>
+      </w:r>
+      <w:proofErr w:type="spellStart"/>
+      <w:r>
+        <w:t>Mode</w:t>
+      </w:r>
+      <w:proofErr w:type="spellEnd"/>
+      <w:r>
+        <w:t xml:space="preserve"> </w:t>
+      </w:r>
+      <w:proofErr w:type="spellStart"/>
+      <w:r>
+        <w:t>vs</w:t>
+      </w:r>
+      <w:proofErr w:type="spellEnd"/>
+      <w:r>
+        <w:t xml:space="preserve"> kernel-</w:t>
+      </w:r>
+      <w:proofErr w:type="spellStart"/>
+      <w:r>
+        <w:t>Mode</w:t>
+      </w:r>
+      <w:proofErr w:type="spellEnd"/>
+      <w:r>
+        <w:t xml:space="preserve">). </w:t>
+      </w:r>
+      <w:r>
+        <w:t xml:space="preserve">Disponível em: </w:t>
+      </w:r>
+      <w:r>
+        <w:rPr>
+          <w:noProof/>
+        </w:rPr>
+        <w:t>https://medium.com/@merasor07/av-edr-evasion-using-direct-system-calls-user-mode-vs-kernel-mode-fad2fdfed01a</w:t>
+      </w:r>
+      <w:r>
+        <w:t xml:space="preserve">. Acesso em </w:t>
+      </w:r>
+      <w:r>
+        <w:t>16</w:t>
+      </w:r>
+      <w:r>
+        <w:t xml:space="preserve"> </w:t>
+      </w:r>
+      <w:proofErr w:type="spellStart"/>
+      <w:r>
+        <w:t>abr</w:t>
+      </w:r>
+      <w:proofErr w:type="spellEnd"/>
+      <w:r>
+        <w:t xml:space="preserve"> de 202</w:t>
+      </w:r>
+      <w:r>
+        <w:t>4</w:t>
+      </w:r>
+      <w:r>
+        <w:t>.</w:t>
+      </w:r>
+    </w:p>
+    <w:p>
+      <w:pPr>
+        <w:pStyle w:val="TF-refernciasITEM"/>
         <w:rPr>
           <w:lang w:val="en-US"/>
         </w:rPr>
-        <w:t xml:space="preserve">Martin. Hypervisor Part 1 – What is a Hypervisor and How Does it </w:t>
-      </w:r>
-      <w:proofErr w:type="gramStart"/>
+      </w:pPr>
+      <w:proofErr w:type="spellStart"/>
+      <w:r>
+        <w:t>Tanda</w:t>
+      </w:r>
+      <w:proofErr w:type="spellEnd"/>
+      <w:r>
+        <w:t xml:space="preserve">. </w:t>
+      </w:r>
+      <w:proofErr w:type="spellStart"/>
+      <w:r>
+        <w:t>DdiMon</w:t>
+      </w:r>
+      <w:proofErr w:type="spellEnd"/>
+      <w:r>
+        <w:t xml:space="preserve">. </w:t>
+      </w:r>
+      <w:r>
+        <w:t xml:space="preserve">Disponível em: </w:t>
+      </w:r>
+      <w:r>
+        <w:t>https://github.com/tandasat/DdiMon</w:t>
+      </w:r>
+      <w:r>
+        <w:t xml:space="preserve">. </w:t>
+      </w:r>
+      <w:proofErr w:type="spellStart"/>
       <w:r>
         <w:rPr>
           <w:lang w:val="en-US"/>
         </w:rPr>
-        <w:t>Work?.</w:t>
-      </w:r>
-      <w:proofErr w:type="gramEnd"/>
+        <w:t>Acesso</w:t>
+      </w:r>
+      <w:proofErr w:type="spellEnd"/>
       <w:r>
         <w:rPr>
           <w:lang w:val="en-US"/>
         </w:rPr>
         <w:t xml:space="preserve"> </w:t>
       </w:r>
+      <w:proofErr w:type="spellStart"/>
+      <w:r>
+        <w:rPr>
+          <w:lang w:val="en-US"/>
+        </w:rPr>
+        <w:t>em</w:t>
+      </w:r>
+      <w:proofErr w:type="spellEnd"/>
+      <w:r>
+        <w:rPr>
+          <w:lang w:val="en-US"/>
+        </w:rPr>
+        <w:t xml:space="preserve"> </w:t>
+      </w:r>
+      <w:r>
+        <w:rPr>
+          <w:lang w:val="en-US"/>
+        </w:rPr>
+        <w:t xml:space="preserve">16 </w:t>
+      </w:r>
+      <w:proofErr w:type="spellStart"/>
+      <w:r>
+        <w:rPr>
+          <w:lang w:val="en-US"/>
+        </w:rPr>
+        <w:t>abr</w:t>
+      </w:r>
+      <w:proofErr w:type="spellEnd"/>
+      <w:r>
+        <w:rPr>
+          <w:lang w:val="en-US"/>
+        </w:rPr>
+        <w:t xml:space="preserve"> de 2024</w:t>
+      </w:r>
+      <w:r>
+        <w:rPr>
+          <w:lang w:val="en-US"/>
+        </w:rPr>
+        <w:t>.</w:t>
+      </w:r>
+    </w:p>
+    <w:p>
+      <w:pPr>
+        <w:pStyle w:val="TF-refernciasITEM"/>
+      </w:pPr>
+      <w:proofErr w:type="spellStart"/>
+      <w:r>
+        <w:rPr>
+          <w:lang w:val="en-US"/>
+        </w:rPr>
+        <w:t>Tholeti</w:t>
+      </w:r>
+      <w:proofErr w:type="spellEnd"/>
+      <w:r>
+        <w:rPr>
+          <w:lang w:val="en-US"/>
+        </w:rPr>
+        <w:t xml:space="preserve">, Bhanu. Learn about hypervisors, system virtualization and how it works in a cloud environment. </w:t>
+      </w:r>
       <w:r>
         <w:t xml:space="preserve">Disponível em: </w:t>
       </w:r>
       <w:r>
-        <w:t>https://blackberry.qnx.com/content/dam/qnx/whitepapers/2017/what-is-a-hypervisor-and-how-does-it-work-pt1.pdf</w:t>
-      </w:r>
-      <w:r>
-        <w:t xml:space="preserve">. </w:t>
-      </w:r>
-      <w:r>
-        <w:t xml:space="preserve">Acesso em: </w:t>
-      </w:r>
-      <w:r>
-        <w:t>14</w:t>
+        <w:t>https://developer.ibm.com/articles/cl-hypervisorcompare</w:t>
+      </w:r>
+      <w:r>
+        <w:t xml:space="preserve">/. Acesso em: </w:t>
+      </w:r>
+      <w:r>
+        <w:t>16</w:t>
       </w:r>
       <w:r>
         <w:t xml:space="preserve"> </w:t>
       </w:r>
+      <w:proofErr w:type="spellStart"/>
       <w:r>
         <w:t>abr</w:t>
       </w:r>
+      <w:proofErr w:type="spellEnd"/>
       <w:r>
         <w:t xml:space="preserve"> de 202</w:t>
       </w:r>
@@ -5081,16 +8810,18 @@
         <w:pStyle w:val="TF-refernciasITEM"/>
       </w:pPr>
       <w:r>
-        <w:rPr>
-          <w:lang w:val="en-US"/>
-        </w:rPr>
-        <w:t xml:space="preserve">Oreans. Total Obfuscation against Reverse Engineering. </w:t>
-      </w:r>
-      <w:r>
-        <w:t xml:space="preserve">Disponível em: </w:t>
-      </w:r>
-      <w:r>
-        <w:t>https://www.oreans.com/CodeVirtualizer.php</w:t>
+        <w:t xml:space="preserve">Wang. </w:t>
+      </w:r>
+      <w:proofErr w:type="spellStart"/>
+      <w:r>
+        <w:t>Syscall</w:t>
+      </w:r>
+      <w:proofErr w:type="spellEnd"/>
+      <w:r>
+        <w:t xml:space="preserve">-Monitor. Disponível em: </w:t>
+      </w:r>
+      <w:r>
+        <w:t>https://github.com/hzqst/Syscall-Monitor</w:t>
       </w:r>
       <w:r>
         <w:t xml:space="preserve">. Acesso em: </w:t>
@@ -5101,9 +8832,11 @@
       <w:r>
         <w:t xml:space="preserve"> </w:t>
       </w:r>
+      <w:proofErr w:type="spellStart"/>
       <w:r>
         <w:t>abr</w:t>
       </w:r>
+      <w:proofErr w:type="spellEnd"/>
       <w:r>
         <w:t xml:space="preserve"> de 202</w:t>
       </w:r>
@@ -5116,326 +8849,19 @@
     </w:p>
     <w:p>
       <w:pPr>
-        <w:pStyle w:val="TF-refernciasITEM"/>
-        <w:rPr>
-          <w:lang w:val="en-US"/>
-        </w:rPr>
-      </w:pPr>
-      <w:r>
-        <w:t xml:space="preserve">Pedro. O que é </w:t>
-      </w:r>
-      <w:proofErr w:type="gramStart"/>
-      <w:r>
-        <w:t>Rookit?.</w:t>
-      </w:r>
-      <w:proofErr w:type="gramEnd"/>
-      <w:r>
-        <w:t xml:space="preserve"> Disponível em: </w:t>
-      </w:r>
-      <w:r>
-        <w:t>https://tecnoblog.net/responde/o-que-e-rootkit/</w:t>
-      </w:r>
-      <w:r>
-        <w:t>.</w:t>
-      </w:r>
-      <w:r>
-        <w:t xml:space="preserve"> </w:t>
-      </w:r>
-      <w:r>
-        <w:rPr>
-          <w:lang w:val="en-US"/>
-        </w:rPr>
-        <w:t>Acesso em</w:t>
-      </w:r>
-      <w:r>
-        <w:rPr>
-          <w:lang w:val="en-US"/>
-        </w:rPr>
-        <w:t>:</w:t>
-      </w:r>
-      <w:r>
-        <w:rPr>
-          <w:lang w:val="en-US"/>
-        </w:rPr>
-        <w:t xml:space="preserve"> </w:t>
-      </w:r>
-      <w:r>
-        <w:rPr>
-          <w:lang w:val="en-US"/>
-        </w:rPr>
-        <w:t>16 abr de 2024</w:t>
-      </w:r>
-      <w:r>
-        <w:rPr>
-          <w:lang w:val="en-US"/>
-        </w:rPr>
-        <w:t>.</w:t>
-      </w:r>
-    </w:p>
-    <w:p>
-      <w:pPr>
-        <w:pStyle w:val="TF-refernciasITEM"/>
-      </w:pPr>
-      <w:r>
-        <w:rPr>
-          <w:lang w:val="en-US"/>
-        </w:rPr>
-        <w:t xml:space="preserve">Reginato. Updated Analysis of PatchGuard on Microsoft Windows 10 RS4. </w:t>
-      </w:r>
-      <w:r>
-        <w:t xml:space="preserve">Disponível em: </w:t>
-      </w:r>
-      <w:r>
-        <w:t>https://blog.tetrane.com/downloads/Tetrane_PatchGuard_Analysis_RS4_v1.01.pdf</w:t>
-      </w:r>
-      <w:r>
-        <w:t>. Acesso em</w:t>
-      </w:r>
-      <w:r>
-        <w:t>:</w:t>
-      </w:r>
-      <w:r>
-        <w:t xml:space="preserve"> </w:t>
-      </w:r>
-      <w:r>
-        <w:t>16</w:t>
-      </w:r>
-      <w:r>
-        <w:t xml:space="preserve"> </w:t>
-      </w:r>
-      <w:r>
-        <w:t>abr</w:t>
-      </w:r>
-      <w:r>
-        <w:t xml:space="preserve"> de 202</w:t>
-      </w:r>
-      <w:r>
-        <w:t>4</w:t>
-      </w:r>
-      <w:r>
-        <w:t>.</w:t>
-      </w:r>
-    </w:p>
-    <w:p>
-      <w:pPr>
-        <w:pStyle w:val="TF-refernciasITEM"/>
-        <w:rPr>
-          <w:lang w:val="en-US"/>
-        </w:rPr>
-      </w:pPr>
-      <w:r>
-        <w:t xml:space="preserve">Russinovich. Process Monitor V3.96. Disponível em: </w:t>
-      </w:r>
-      <w:r>
-        <w:t>https://learn.microsoft.com/en-us/sysinternals/downloads/procmon</w:t>
-      </w:r>
-      <w:r>
-        <w:t xml:space="preserve">. </w:t>
-      </w:r>
-      <w:r>
-        <w:rPr>
-          <w:lang w:val="en-US"/>
-        </w:rPr>
-        <w:t xml:space="preserve">Acesso em: </w:t>
-      </w:r>
-      <w:r>
-        <w:rPr>
-          <w:lang w:val="en-US"/>
-        </w:rPr>
-        <w:t>16 abr de 2024</w:t>
-      </w:r>
-      <w:r>
-        <w:rPr>
-          <w:lang w:val="en-US"/>
-        </w:rPr>
-        <w:t>.</w:t>
-      </w:r>
-    </w:p>
-    <w:p>
-      <w:pPr>
-        <w:pStyle w:val="TF-refernciasITEM"/>
-      </w:pPr>
-      <w:r>
-        <w:rPr>
-          <w:lang w:val="en-US"/>
-        </w:rPr>
-        <w:t xml:space="preserve">Shaid; Maroof. In memory detection of Windows API call hooking technique. </w:t>
-      </w:r>
-      <w:r>
-        <w:t xml:space="preserve">Disponível em: </w:t>
-      </w:r>
-      <w:r>
-        <w:t>https://www.researchgate.net/publication/283480063_In_memory_detection_of_Windows_API_call_hooking_technique</w:t>
-      </w:r>
-      <w:r>
-        <w:t xml:space="preserve">. </w:t>
-      </w:r>
-      <w:r>
-        <w:t xml:space="preserve">Acesso em: </w:t>
-      </w:r>
-      <w:r>
-        <w:t>16</w:t>
-      </w:r>
-      <w:r>
-        <w:t xml:space="preserve"> </w:t>
-      </w:r>
-      <w:r>
-        <w:t>abr</w:t>
-      </w:r>
-      <w:r>
-        <w:t xml:space="preserve"> de 202</w:t>
-      </w:r>
-      <w:r>
-        <w:t>4</w:t>
-      </w:r>
-      <w:r>
-        <w:t>.</w:t>
-      </w:r>
-    </w:p>
-    <w:p>
-      <w:pPr>
-        <w:pStyle w:val="TF-refernciasITEM"/>
-      </w:pPr>
-      <w:r>
-        <w:t xml:space="preserve">Sikander. AV/EDR Evasion Using Direct System Calls (User-Mode vs kernel-Mode). </w:t>
-      </w:r>
-      <w:r>
-        <w:t xml:space="preserve">Disponível em: </w:t>
-      </w:r>
-      <w:r>
-        <w:rPr>
-          <w:noProof/>
-        </w:rPr>
-        <w:t>https://medium.com/@merasor07/av-edr-evasion-using-direct-system-calls-user-mode-vs-kernel-mode-fad2fdfed01a</w:t>
-      </w:r>
-      <w:r>
-        <w:t xml:space="preserve">. Acesso em </w:t>
-      </w:r>
-      <w:r>
-        <w:t>16</w:t>
-      </w:r>
-      <w:r>
-        <w:t xml:space="preserve"> </w:t>
-      </w:r>
-      <w:r>
-        <w:t>abr</w:t>
-      </w:r>
-      <w:r>
-        <w:t xml:space="preserve"> de 202</w:t>
-      </w:r>
-      <w:r>
-        <w:t>4</w:t>
-      </w:r>
-      <w:r>
-        <w:t>.</w:t>
-      </w:r>
-    </w:p>
-    <w:p>
-      <w:pPr>
-        <w:pStyle w:val="TF-refernciasITEM"/>
-        <w:rPr>
-          <w:lang w:val="en-US"/>
-        </w:rPr>
-      </w:pPr>
-      <w:r>
-        <w:t xml:space="preserve">Tanda. DdiMon. </w:t>
-      </w:r>
-      <w:r>
-        <w:t xml:space="preserve">Disponível em: </w:t>
-      </w:r>
-      <w:r>
-        <w:t>https://github.com/tandasat/DdiMon</w:t>
-      </w:r>
-      <w:r>
-        <w:t xml:space="preserve">. </w:t>
-      </w:r>
-      <w:r>
-        <w:rPr>
-          <w:lang w:val="en-US"/>
-        </w:rPr>
-        <w:t xml:space="preserve">Acesso em </w:t>
-      </w:r>
-      <w:r>
-        <w:rPr>
-          <w:lang w:val="en-US"/>
-        </w:rPr>
-        <w:t>16 abr de 2024</w:t>
-      </w:r>
-      <w:r>
-        <w:rPr>
-          <w:lang w:val="en-US"/>
-        </w:rPr>
-        <w:t>.</w:t>
-      </w:r>
-    </w:p>
-    <w:p>
-      <w:pPr>
-        <w:pStyle w:val="TF-refernciasITEM"/>
-      </w:pPr>
-      <w:r>
-        <w:rPr>
-          <w:lang w:val="en-US"/>
-        </w:rPr>
-        <w:t xml:space="preserve">Tholeti, Bhanu. Learn about hypervisors, system virtualization and how it works in a cloud environment. </w:t>
-      </w:r>
-      <w:r>
-        <w:t xml:space="preserve">Disponível em: </w:t>
-      </w:r>
-      <w:r>
-        <w:t>https://developer.ibm.com/articles/cl-hypervisorcompare</w:t>
-      </w:r>
-      <w:r>
-        <w:t xml:space="preserve">/. Acesso em: </w:t>
-      </w:r>
-      <w:r>
-        <w:t>16</w:t>
-      </w:r>
-      <w:r>
-        <w:t xml:space="preserve"> </w:t>
-      </w:r>
-      <w:r>
-        <w:t>abr</w:t>
-      </w:r>
-      <w:r>
-        <w:t xml:space="preserve"> de 202</w:t>
-      </w:r>
-      <w:r>
-        <w:t>4</w:t>
-      </w:r>
-      <w:r>
-        <w:t>.</w:t>
-      </w:r>
-    </w:p>
-    <w:p>
-      <w:pPr>
-        <w:pStyle w:val="TF-refernciasITEM"/>
-      </w:pPr>
-      <w:r>
-        <w:t xml:space="preserve">Wang. Syscall-Monitor. Disponível em: </w:t>
-      </w:r>
-      <w:r>
-        <w:t>https://github.com/hzqst/Syscall-Monitor</w:t>
-      </w:r>
-      <w:r>
-        <w:t xml:space="preserve">. Acesso em: </w:t>
-      </w:r>
-      <w:r>
-        <w:t>16</w:t>
-      </w:r>
-      <w:r>
-        <w:t xml:space="preserve"> </w:t>
-      </w:r>
-      <w:r>
-        <w:t>abr</w:t>
-      </w:r>
-      <w:r>
-        <w:t xml:space="preserve"> de 202</w:t>
-      </w:r>
-      <w:r>
-        <w:t>4</w:t>
-      </w:r>
-      <w:r>
-        <w:t>.</w:t>
+        <w:keepNext w:val="0"/>
+        <w:keepLines w:val="0"/>
+        <w:rPr>
+          <w:sz w:val="20"/>
+          <w:szCs w:val="20"/>
+        </w:rPr>
+      </w:pPr>
+      <w:r>
+        <w:rPr>
+          <w:sz w:val="20"/>
+          <w:szCs w:val="20"/>
+        </w:rPr>
+        <w:br w:type="page"/>
       </w:r>
     </w:p>
     <w:p>
@@ -5678,6 +9104,12 @@
                 <w:sz w:val="18"/>
               </w:rPr>
             </w:pPr>
+            <w:r>
+              <w:rPr>
+                <w:sz w:val="18"/>
+              </w:rPr>
+              <w:t>X</w:t>
+            </w:r>
           </w:p>
         </w:tc>
         <w:tc>
@@ -5794,6 +9226,12 @@
                 <w:sz w:val="18"/>
               </w:rPr>
             </w:pPr>
+            <w:r>
+              <w:rPr>
+                <w:sz w:val="18"/>
+              </w:rPr>
+              <w:t>X</w:t>
+            </w:r>
           </w:p>
         </w:tc>
         <w:tc>
@@ -5927,6 +9365,12 @@
                 <w:sz w:val="18"/>
               </w:rPr>
             </w:pPr>
+            <w:r>
+              <w:rPr>
+                <w:sz w:val="18"/>
+              </w:rPr>
+              <w:t>X</w:t>
+            </w:r>
           </w:p>
         </w:tc>
         <w:tc>
@@ -6043,6 +9487,12 @@
                 <w:sz w:val="18"/>
               </w:rPr>
             </w:pPr>
+            <w:r>
+              <w:rPr>
+                <w:sz w:val="18"/>
+              </w:rPr>
+              <w:t>X</w:t>
+            </w:r>
           </w:p>
         </w:tc>
         <w:tc>
@@ -6175,6 +9625,12 @@
                 <w:sz w:val="18"/>
               </w:rPr>
             </w:pPr>
+            <w:r>
+              <w:rPr>
+                <w:sz w:val="18"/>
+              </w:rPr>
+              <w:t>X</w:t>
+            </w:r>
           </w:p>
         </w:tc>
         <w:tc>
@@ -6290,6 +9746,12 @@
                 <w:sz w:val="18"/>
               </w:rPr>
             </w:pPr>
+            <w:r>
+              <w:rPr>
+                <w:sz w:val="18"/>
+              </w:rPr>
+              <w:t>X</w:t>
+            </w:r>
           </w:p>
         </w:tc>
         <w:tc>
@@ -6418,6 +9880,12 @@
                 <w:sz w:val="18"/>
               </w:rPr>
             </w:pPr>
+            <w:r>
+              <w:rPr>
+                <w:sz w:val="18"/>
+              </w:rPr>
+              <w:t>X</w:t>
+            </w:r>
           </w:p>
         </w:tc>
         <w:tc>
@@ -6534,6 +10002,12 @@
                 <w:sz w:val="18"/>
               </w:rPr>
             </w:pPr>
+            <w:r>
+              <w:rPr>
+                <w:sz w:val="18"/>
+              </w:rPr>
+              <w:t>X</w:t>
+            </w:r>
           </w:p>
         </w:tc>
         <w:tc>
@@ -6684,6 +10158,12 @@
                 <w:sz w:val="18"/>
               </w:rPr>
             </w:pPr>
+            <w:r>
+              <w:rPr>
+                <w:sz w:val="18"/>
+              </w:rPr>
+              <w:t>X</w:t>
+            </w:r>
           </w:p>
         </w:tc>
         <w:tc>
@@ -6790,6 +10270,12 @@
                 <w:sz w:val="18"/>
               </w:rPr>
             </w:pPr>
+            <w:r>
+              <w:rPr>
+                <w:sz w:val="18"/>
+              </w:rPr>
+              <w:t>X</w:t>
+            </w:r>
           </w:p>
         </w:tc>
         <w:tc>
@@ -6927,6 +10413,12 @@
                 <w:sz w:val="18"/>
               </w:rPr>
             </w:pPr>
+            <w:r>
+              <w:rPr>
+                <w:sz w:val="18"/>
+              </w:rPr>
+              <w:t>X</w:t>
+            </w:r>
           </w:p>
         </w:tc>
         <w:tc>
@@ -7032,6 +10524,12 @@
                 <w:sz w:val="18"/>
               </w:rPr>
             </w:pPr>
+            <w:r>
+              <w:rPr>
+                <w:sz w:val="18"/>
+              </w:rPr>
+              <w:t>X</w:t>
+            </w:r>
           </w:p>
         </w:tc>
         <w:tc>
@@ -7048,8 +10546,6 @@
             <w:pPr>
               <w:keepNext w:val="0"/>
               <w:keepLines w:val="0"/>
-              <w:ind w:left="709" w:hanging="709"/>
-              <w:jc w:val="center"/>
               <w:rPr>
                 <w:sz w:val="18"/>
               </w:rPr>
@@ -7183,6 +10679,12 @@
                 <w:sz w:val="18"/>
               </w:rPr>
             </w:pPr>
+            <w:r>
+              <w:rPr>
+                <w:sz w:val="18"/>
+              </w:rPr>
+              <w:t>X</w:t>
+            </w:r>
           </w:p>
         </w:tc>
         <w:tc>
@@ -7334,6 +10836,12 @@
                 <w:sz w:val="18"/>
               </w:rPr>
             </w:pPr>
+            <w:r>
+              <w:rPr>
+                <w:sz w:val="18"/>
+              </w:rPr>
+              <w:t>X</w:t>
+            </w:r>
           </w:p>
         </w:tc>
       </w:tr>
@@ -7450,6 +10958,12 @@
                 <w:sz w:val="18"/>
               </w:rPr>
             </w:pPr>
+            <w:r>
+              <w:rPr>
+                <w:sz w:val="18"/>
+              </w:rPr>
+              <w:t>X</w:t>
+            </w:r>
           </w:p>
         </w:tc>
       </w:tr>
@@ -7565,6 +11079,12 @@
                 <w:sz w:val="18"/>
               </w:rPr>
             </w:pPr>
+            <w:r>
+              <w:rPr>
+                <w:sz w:val="18"/>
+              </w:rPr>
+              <w:t>X</w:t>
+            </w:r>
           </w:p>
         </w:tc>
       </w:tr>
@@ -7575,10 +11095,10 @@
       </w:pPr>
     </w:p>
     <w:sectPr>
-      <w:headerReference w:type="default" r:id="rId16"/>
-      <w:footerReference w:type="even" r:id="rId17"/>
-      <w:footerReference w:type="default" r:id="rId18"/>
-      <w:headerReference w:type="first" r:id="rId19"/>
+      <w:headerReference w:type="default" r:id="rId20"/>
+      <w:footerReference w:type="even" r:id="rId21"/>
+      <w:footerReference w:type="default" r:id="rId22"/>
+      <w:headerReference w:type="first" r:id="rId23"/>
       <w:pgSz w:w="11901" w:h="16817" w:code="9"/>
       <w:pgMar w:top="1134" w:right="1134" w:bottom="1134" w:left="1701" w:header="720" w:footer="720" w:gutter="0"/>
       <w:pgNumType w:start="1"/>
@@ -7587,6 +11107,470 @@
     </w:sectPr>
   </w:body>
 </w:document>
+</file>
+
+<file path=word/comments.xml><?xml version="1.0" encoding="utf-8"?>
+<w:comments xmlns:wpc="http://schemas.microsoft.com/office/word/2010/wordprocessingCanvas" xmlns:cx="http://schemas.microsoft.com/office/drawing/2014/chartex" xmlns:cx1="http://schemas.microsoft.com/office/drawing/2015/9/8/chartex" xmlns:cx2="http://schemas.microsoft.com/office/drawing/2015/10/21/chartex" xmlns:cx3="http://schemas.microsoft.com/office/drawing/2016/5/9/chartex" xmlns:cx4="http://schemas.microsoft.com/office/drawing/2016/5/10/chartex" xmlns:cx5="http://schemas.microsoft.com/office/drawing/2016/5/11/chartex" xmlns:cx6="http://schemas.microsoft.com/office/drawing/2016/5/12/chartex" xmlns:cx7="http://schemas.microsoft.com/office/drawing/2016/5/13/chartex" xmlns:cx8="http://schemas.microsoft.com/office/drawing/2016/5/14/chartex" xmlns:mc="http://schemas.openxmlformats.org/markup-compatibility/2006" xmlns:aink="http://schemas.microsoft.com/office/drawing/2016/ink" xmlns:am3d="http://schemas.microsoft.com/office/drawing/2017/model3d" xmlns:o="urn:schemas-microsoft-com:office:office" xmlns:oel="http://schemas.microsoft.com/office/2019/extlst" xmlns:r="http://schemas.openxmlformats.org/officeDocument/2006/relationships" xmlns:m="http://schemas.openxmlformats.org/officeDocument/2006/math" xmlns:v="urn:schemas-microsoft-com:vml" xmlns:wp14="http://schemas.microsoft.com/office/word/2010/wordprocessingDrawing" xmlns:wp="http://schemas.openxmlformats.org/drawingml/2006/wordprocessingDrawing" xmlns:w10="urn:schemas-microsoft-com:office:word" xmlns:w="http://schemas.openxmlformats.org/wordprocessingml/2006/main" xmlns:w14="http://schemas.microsoft.com/office/word/2010/wordml" xmlns:w15="http://schemas.microsoft.com/office/word/2012/wordml" xmlns:w16cex="http://schemas.microsoft.com/office/word/2018/wordml/cex" xmlns:w16cid="http://schemas.microsoft.com/office/word/2016/wordml/cid" xmlns:w16="http://schemas.microsoft.com/office/word/2018/wordml" xmlns:w16sdtdh="http://schemas.microsoft.com/office/word/2020/wordml/sdtdatahash" xmlns:w16se="http://schemas.microsoft.com/office/word/2015/wordml/symex" xmlns:wpg="http://schemas.microsoft.com/office/word/2010/wordprocessingGroup" xmlns:wpi="http://schemas.microsoft.com/office/word/2010/wordprocessingInk" xmlns:wne="http://schemas.microsoft.com/office/word/2006/wordml" xmlns:wps="http://schemas.microsoft.com/office/word/2010/wordprocessingShape" mc:Ignorable="w14 w15 w16se w16cid w16 w16cex w16sdtdh wp14">
+  <w:comment w:id="82" w:author="Dalton Solano dos Reis" w:date="2024-05-21T16:05:00Z" w:initials="DS">
+    <w:p>
+      <w:r>
+        <w:rPr>
+          <w:rStyle w:val="Refdecomentrio"/>
+        </w:rPr>
+        <w:annotationRef/>
+      </w:r>
+      <w:r>
+        <w:rPr>
+          <w:color w:val="000000"/>
+          <w:sz w:val="20"/>
+          <w:szCs w:val="20"/>
+        </w:rPr>
+        <w:t>Subseção com vários texto com afirmações sem citações para referências bibliográficas.</w:t>
+      </w:r>
+    </w:p>
+  </w:comment>
+  <w:comment w:id="211" w:author="Dalton Solano dos Reis" w:date="2024-05-21T16:29:00Z" w:initials="DS">
+    <w:p>
+      <w:r>
+        <w:rPr>
+          <w:rStyle w:val="Refdecomentrio"/>
+        </w:rPr>
+        <w:annotationRef/>
+      </w:r>
+      <w:r>
+        <w:rPr>
+          <w:sz w:val="20"/>
+          <w:szCs w:val="20"/>
+        </w:rPr>
+        <w:t>Evitar subseções com somente um parágrafo de descrição. No mínimo 3 parágrafos com 3 frases.</w:t>
+      </w:r>
+      <w:r>
+        <w:rPr>
+          <w:sz w:val="20"/>
+          <w:szCs w:val="20"/>
+        </w:rPr>
+        <w:cr/>
+      </w:r>
+      <w:r>
+        <w:rPr>
+          <w:sz w:val="20"/>
+          <w:szCs w:val="20"/>
+        </w:rPr>
+        <w:cr/>
+        <w:t>Se for o caso, juntar subseções.</w:t>
+      </w:r>
+    </w:p>
+  </w:comment>
+  <w:comment w:id="251" w:author="Dalton Solano dos Reis" w:date="2024-05-21T16:34:00Z" w:initials="DS">
+    <w:p>
+      <w:r>
+        <w:rPr>
+          <w:rStyle w:val="Refdecomentrio"/>
+        </w:rPr>
+        <w:annotationRef/>
+      </w:r>
+      <w:r>
+        <w:rPr>
+          <w:color w:val="000000"/>
+          <w:sz w:val="20"/>
+          <w:szCs w:val="20"/>
+        </w:rPr>
+        <w:t>Figura deve ser citada no texto.</w:t>
+      </w:r>
+    </w:p>
+  </w:comment>
+  <w:comment w:id="271" w:author="Dalton Solano dos Reis" w:date="2024-05-21T16:38:00Z" w:initials="DS">
+    <w:p>
+      <w:r>
+        <w:rPr>
+          <w:rStyle w:val="Refdecomentrio"/>
+        </w:rPr>
+        <w:annotationRef/>
+      </w:r>
+      <w:r>
+        <w:rPr>
+          <w:color w:val="000000"/>
+          <w:sz w:val="20"/>
+          <w:szCs w:val="20"/>
+        </w:rPr>
+        <w:t>Figura deve ser citada no texto.</w:t>
+      </w:r>
+    </w:p>
+  </w:comment>
+  <w:comment w:id="284" w:author="Dalton Solano dos Reis" w:date="2024-05-21T16:41:00Z" w:initials="DS">
+    <w:p>
+      <w:r>
+        <w:rPr>
+          <w:rStyle w:val="Refdecomentrio"/>
+        </w:rPr>
+        <w:annotationRef/>
+      </w:r>
+      <w:r>
+        <w:rPr>
+          <w:color w:val="000000"/>
+          <w:sz w:val="20"/>
+          <w:szCs w:val="20"/>
+        </w:rPr>
+        <w:t>Frase longa.</w:t>
+      </w:r>
+    </w:p>
+  </w:comment>
+  <w:comment w:id="292" w:author="Dalton Solano dos Reis" w:date="2024-05-21T16:43:00Z" w:initials="DS">
+    <w:p>
+      <w:r>
+        <w:rPr>
+          <w:rStyle w:val="Refdecomentrio"/>
+        </w:rPr>
+        <w:annotationRef/>
+      </w:r>
+      <w:r>
+        <w:rPr>
+          <w:color w:val="000000"/>
+          <w:sz w:val="20"/>
+          <w:szCs w:val="20"/>
+        </w:rPr>
+        <w:t>Frase longa.</w:t>
+      </w:r>
+    </w:p>
+  </w:comment>
+  <w:comment w:id="301" w:author="Dalton Solano dos Reis" w:date="2024-05-21T16:44:00Z" w:initials="DS">
+    <w:p>
+      <w:r>
+        <w:rPr>
+          <w:rStyle w:val="Refdecomentrio"/>
+        </w:rPr>
+        <w:annotationRef/>
+      </w:r>
+      <w:r>
+        <w:rPr>
+          <w:color w:val="000000"/>
+          <w:sz w:val="20"/>
+          <w:szCs w:val="20"/>
+        </w:rPr>
+        <w:t>Frase Longa.</w:t>
+      </w:r>
+    </w:p>
+  </w:comment>
+  <w:comment w:id="305" w:author="Dalton Solano dos Reis" w:date="2024-05-21T16:56:00Z" w:initials="DS">
+    <w:p>
+      <w:r>
+        <w:rPr>
+          <w:rStyle w:val="Refdecomentrio"/>
+        </w:rPr>
+        <w:annotationRef/>
+      </w:r>
+      <w:r>
+        <w:rPr>
+          <w:color w:val="000000"/>
+          <w:sz w:val="20"/>
+          <w:szCs w:val="20"/>
+        </w:rPr>
+        <w:t>Conferir com MUITA atenção .. todas as citações tem uma Referência. E, uma Referência deve ser citada no texto.</w:t>
+      </w:r>
+    </w:p>
+    <w:p>
+      <w:r>
+        <w:rPr>
+          <w:color w:val="000000"/>
+          <w:sz w:val="20"/>
+          <w:szCs w:val="20"/>
+        </w:rPr>
+        <w:t>Elas não estão “batendo”:</w:t>
+      </w:r>
+    </w:p>
+    <w:p>
+      <w:r>
+        <w:rPr>
+          <w:color w:val="000000"/>
+          <w:sz w:val="20"/>
+          <w:szCs w:val="20"/>
+        </w:rPr>
+        <w:t>Bhanu P Tolheti (2011)</w:t>
+      </w:r>
+    </w:p>
+    <w:p>
+      <w:r>
+        <w:rPr>
+          <w:color w:val="000000"/>
+          <w:sz w:val="20"/>
+          <w:szCs w:val="20"/>
+        </w:rPr>
+        <w:t>Bhatia (2010</w:t>
+      </w:r>
+    </w:p>
+    <w:p>
+      <w:r>
+        <w:rPr>
+          <w:color w:val="000000"/>
+          <w:sz w:val="20"/>
+          <w:szCs w:val="20"/>
+        </w:rPr>
+        <w:t>Blazytko (2021</w:t>
+      </w:r>
+    </w:p>
+    <w:p>
+      <w:r>
+        <w:rPr>
+          <w:color w:val="000000"/>
+          <w:sz w:val="20"/>
+          <w:szCs w:val="20"/>
+        </w:rPr>
+        <w:t>Brizendine (2023</w:t>
+      </w:r>
+    </w:p>
+    <w:p>
+      <w:r>
+        <w:rPr>
+          <w:color w:val="000000"/>
+          <w:sz w:val="20"/>
+          <w:szCs w:val="20"/>
+        </w:rPr>
+        <w:t>Burdova (2021</w:t>
+      </w:r>
+    </w:p>
+    <w:p>
+      <w:r>
+        <w:rPr>
+          <w:color w:val="000000"/>
+          <w:sz w:val="20"/>
+          <w:szCs w:val="20"/>
+        </w:rPr>
+        <w:t>CISO ADVISOR (2023</w:t>
+      </w:r>
+    </w:p>
+    <w:p>
+      <w:r>
+        <w:rPr>
+          <w:color w:val="000000"/>
+          <w:sz w:val="20"/>
+          <w:szCs w:val="20"/>
+        </w:rPr>
+        <w:t>CYBERARK, 2022</w:t>
+      </w:r>
+    </w:p>
+    <w:p>
+      <w:r>
+        <w:rPr>
+          <w:color w:val="000000"/>
+          <w:sz w:val="20"/>
+          <w:szCs w:val="20"/>
+        </w:rPr>
+        <w:t>Demirkapi, 2020</w:t>
+      </w:r>
+    </w:p>
+    <w:p>
+      <w:r>
+        <w:rPr>
+          <w:color w:val="000000"/>
+          <w:sz w:val="20"/>
+          <w:szCs w:val="20"/>
+        </w:rPr>
+        <w:t>Deputation (2021)</w:t>
+      </w:r>
+    </w:p>
+    <w:p>
+      <w:r>
+        <w:rPr>
+          <w:color w:val="000000"/>
+          <w:sz w:val="20"/>
+          <w:szCs w:val="20"/>
+        </w:rPr>
+        <w:t>Ermolov e Shishkin (2014</w:t>
+      </w:r>
+    </w:p>
+    <w:p>
+      <w:r>
+        <w:rPr>
+          <w:color w:val="000000"/>
+          <w:sz w:val="20"/>
+          <w:szCs w:val="20"/>
+        </w:rPr>
+        <w:t>Horta (2010</w:t>
+      </w:r>
+    </w:p>
+    <w:p>
+      <w:r>
+        <w:rPr>
+          <w:color w:val="000000"/>
+          <w:sz w:val="20"/>
+          <w:szCs w:val="20"/>
+        </w:rPr>
+        <w:t>Ired Team, 2019</w:t>
+      </w:r>
+    </w:p>
+    <w:p>
+      <w:r>
+        <w:rPr>
+          <w:color w:val="000000"/>
+          <w:sz w:val="20"/>
+          <w:szCs w:val="20"/>
+        </w:rPr>
+        <w:t>Ired.Team (2020</w:t>
+      </w:r>
+    </w:p>
+    <w:p>
+      <w:r>
+        <w:rPr>
+          <w:color w:val="000000"/>
+          <w:sz w:val="20"/>
+          <w:szCs w:val="20"/>
+        </w:rPr>
+        <w:t>Kaspersky (2013</w:t>
+      </w:r>
+    </w:p>
+    <w:p>
+      <w:r>
+        <w:rPr>
+          <w:color w:val="000000"/>
+          <w:sz w:val="20"/>
+          <w:szCs w:val="20"/>
+        </w:rPr>
+        <w:t>Marin (2022)</w:t>
+      </w:r>
+    </w:p>
+    <w:p>
+      <w:r>
+        <w:rPr>
+          <w:color w:val="000000"/>
+          <w:sz w:val="20"/>
+          <w:szCs w:val="20"/>
+        </w:rPr>
+        <w:t>Martin (2017</w:t>
+      </w:r>
+    </w:p>
+    <w:p>
+      <w:r>
+        <w:rPr>
+          <w:color w:val="000000"/>
+          <w:sz w:val="20"/>
+          <w:szCs w:val="20"/>
+        </w:rPr>
+        <w:t>Microsoft, 2021</w:t>
+      </w:r>
+    </w:p>
+    <w:p>
+      <w:r>
+        <w:rPr>
+          <w:color w:val="000000"/>
+          <w:sz w:val="20"/>
+          <w:szCs w:val="20"/>
+        </w:rPr>
+        <w:t>OREANS, 2023</w:t>
+      </w:r>
+    </w:p>
+    <w:p>
+      <w:r>
+        <w:rPr>
+          <w:color w:val="000000"/>
+          <w:sz w:val="20"/>
+          <w:szCs w:val="20"/>
+        </w:rPr>
+        <w:t>Pedro (2021</w:t>
+      </w:r>
+    </w:p>
+    <w:p>
+      <w:r>
+        <w:rPr>
+          <w:color w:val="000000"/>
+          <w:sz w:val="20"/>
+          <w:szCs w:val="20"/>
+        </w:rPr>
+        <w:t>Reginato (2019</w:t>
+      </w:r>
+    </w:p>
+    <w:p>
+      <w:r>
+        <w:rPr>
+          <w:color w:val="000000"/>
+          <w:sz w:val="20"/>
+          <w:szCs w:val="20"/>
+        </w:rPr>
+        <w:t>Shaid e Maarof (2015</w:t>
+      </w:r>
+    </w:p>
+    <w:p>
+      <w:r>
+        <w:rPr>
+          <w:color w:val="000000"/>
+          <w:sz w:val="20"/>
+          <w:szCs w:val="20"/>
+        </w:rPr>
+        <w:t>Tanda (2016</w:t>
+      </w:r>
+    </w:p>
+    <w:p>
+      <w:r>
+        <w:rPr>
+          <w:color w:val="000000"/>
+          <w:sz w:val="20"/>
+          <w:szCs w:val="20"/>
+        </w:rPr>
+        <w:t>Wang (2017</w:t>
+      </w:r>
+    </w:p>
+    <w:p/>
+  </w:comment>
+  <w:comment w:id="306" w:author="Dalton Solano dos Reis" w:date="2024-05-21T16:57:00Z" w:initials="DS">
+    <w:p>
+      <w:r>
+        <w:rPr>
+          <w:rStyle w:val="Refdecomentrio"/>
+        </w:rPr>
+        <w:annotationRef/>
+      </w:r>
+      <w:r>
+        <w:rPr>
+          <w:color w:val="000000"/>
+          <w:sz w:val="20"/>
+          <w:szCs w:val="20"/>
+        </w:rPr>
+        <w:t>Arrumar o formato das referências .. exemplo, pelo menos uma parte da referência é em negrito, geralmente o título, mas depende do tipo de referência.</w:t>
+      </w:r>
+    </w:p>
+  </w:comment>
+</w:comments>
+</file>
+
+<file path=word/commentsExtended.xml><?xml version="1.0" encoding="utf-8"?>
+<w15:commentsEx xmlns:wpc="http://schemas.microsoft.com/office/word/2010/wordprocessingCanvas" xmlns:cx="http://schemas.microsoft.com/office/drawing/2014/chartex" xmlns:cx1="http://schemas.microsoft.com/office/drawing/2015/9/8/chartex" xmlns:cx2="http://schemas.microsoft.com/office/drawing/2015/10/21/chartex" xmlns:cx3="http://schemas.microsoft.com/office/drawing/2016/5/9/chartex" xmlns:cx4="http://schemas.microsoft.com/office/drawing/2016/5/10/chartex" xmlns:cx5="http://schemas.microsoft.com/office/drawing/2016/5/11/chartex" xmlns:cx6="http://schemas.microsoft.com/office/drawing/2016/5/12/chartex" xmlns:cx7="http://schemas.microsoft.com/office/drawing/2016/5/13/chartex" xmlns:cx8="http://schemas.microsoft.com/office/drawing/2016/5/14/chartex" xmlns:mc="http://schemas.openxmlformats.org/markup-compatibility/2006" xmlns:aink="http://schemas.microsoft.com/office/drawing/2016/ink" xmlns:am3d="http://schemas.microsoft.com/office/drawing/2017/model3d" xmlns:o="urn:schemas-microsoft-com:office:office" xmlns:oel="http://schemas.microsoft.com/office/2019/extlst" xmlns:r="http://schemas.openxmlformats.org/officeDocument/2006/relationships" xmlns:m="http://schemas.openxmlformats.org/officeDocument/2006/math" xmlns:v="urn:schemas-microsoft-com:vml" xmlns:wp14="http://schemas.microsoft.com/office/word/2010/wordprocessingDrawing" xmlns:wp="http://schemas.openxmlformats.org/drawingml/2006/wordprocessingDrawing" xmlns:w10="urn:schemas-microsoft-com:office:word" xmlns:w="http://schemas.openxmlformats.org/wordprocessingml/2006/main" xmlns:w14="http://schemas.microsoft.com/office/word/2010/wordml" xmlns:w15="http://schemas.microsoft.com/office/word/2012/wordml" xmlns:w16cex="http://schemas.microsoft.com/office/word/2018/wordml/cex" xmlns:w16cid="http://schemas.microsoft.com/office/word/2016/wordml/cid" xmlns:w16="http://schemas.microsoft.com/office/word/2018/wordml" xmlns:w16sdtdh="http://schemas.microsoft.com/office/word/2020/wordml/sdtdatahash" xmlns:w16se="http://schemas.microsoft.com/office/word/2015/wordml/symex" xmlns:wpg="http://schemas.microsoft.com/office/word/2010/wordprocessingGroup" xmlns:wpi="http://schemas.microsoft.com/office/word/2010/wordprocessingInk" xmlns:wne="http://schemas.microsoft.com/office/word/2006/wordml" xmlns:wps="http://schemas.microsoft.com/office/word/2010/wordprocessingShape" mc:Ignorable="w14 w15 w16se w16cid w16 w16cex w16sdtdh wp14">
+  <w15:commentEx w15:paraId="38D12DC7" w15:done="0"/>
+  <w15:commentEx w15:paraId="576B1CBE" w15:done="0"/>
+  <w15:commentEx w15:paraId="50745E9B" w15:done="0"/>
+  <w15:commentEx w15:paraId="500A495E" w15:done="0"/>
+  <w15:commentEx w15:paraId="5908E511" w15:done="0"/>
+  <w15:commentEx w15:paraId="075993B2" w15:done="0"/>
+  <w15:commentEx w15:paraId="3F5F2E69" w15:done="0"/>
+  <w15:commentEx w15:paraId="30619AEA" w15:done="0"/>
+  <w15:commentEx w15:paraId="6BF55797" w15:done="0"/>
+</w15:commentsEx>
+</file>
+
+<file path=word/commentsExtensible.xml><?xml version="1.0" encoding="utf-8"?>
+<w16cex:commentsExtensible xmlns:wpc="http://schemas.microsoft.com/office/word/2010/wordprocessingCanvas" xmlns:cx="http://schemas.microsoft.com/office/drawing/2014/chartex" xmlns:cx1="http://schemas.microsoft.com/office/drawing/2015/9/8/chartex" xmlns:cx2="http://schemas.microsoft.com/office/drawing/2015/10/21/chartex" xmlns:cx3="http://schemas.microsoft.com/office/drawing/2016/5/9/chartex" xmlns:cx4="http://schemas.microsoft.com/office/drawing/2016/5/10/chartex" xmlns:cx5="http://schemas.microsoft.com/office/drawing/2016/5/11/chartex" xmlns:cx6="http://schemas.microsoft.com/office/drawing/2016/5/12/chartex" xmlns:cx7="http://schemas.microsoft.com/office/drawing/2016/5/13/chartex" xmlns:cx8="http://schemas.microsoft.com/office/drawing/2016/5/14/chartex" xmlns:cr="http://schemas.microsoft.com/office/comments/2020/reactions" xmlns:mc="http://schemas.openxmlformats.org/markup-compatibility/2006" xmlns:aink="http://schemas.microsoft.com/office/drawing/2016/ink" xmlns:am3d="http://schemas.microsoft.com/office/drawing/2017/model3d" xmlns:o="urn:schemas-microsoft-com:office:office" xmlns:oel="http://schemas.microsoft.com/office/2019/extlst" xmlns:r="http://schemas.openxmlformats.org/officeDocument/2006/relationships" xmlns:m="http://schemas.openxmlformats.org/officeDocument/2006/math" xmlns:v="urn:schemas-microsoft-com:vml" xmlns:wp14="http://schemas.microsoft.com/office/word/2010/wordprocessingDrawing" xmlns:wp="http://schemas.openxmlformats.org/drawingml/2006/wordprocessingDrawing" xmlns:w10="urn:schemas-microsoft-com:office:word" xmlns:w="http://schemas.openxmlformats.org/wordprocessingml/2006/main" xmlns:w14="http://schemas.microsoft.com/office/word/2010/wordml" xmlns:w15="http://schemas.microsoft.com/office/word/2012/wordml" xmlns:w16cex="http://schemas.microsoft.com/office/word/2018/wordml/cex" xmlns:w16cid="http://schemas.microsoft.com/office/word/2016/wordml/cid" xmlns:w16="http://schemas.microsoft.com/office/word/2018/wordml" xmlns:w16sdtdh="http://schemas.microsoft.com/office/word/2020/wordml/sdtdatahash" xmlns:w16se="http://schemas.microsoft.com/office/word/2015/wordml/symex" xmlns:wpg="http://schemas.microsoft.com/office/word/2010/wordprocessingGroup" xmlns:wpi="http://schemas.microsoft.com/office/word/2010/wordprocessingInk" xmlns:wne="http://schemas.microsoft.com/office/word/2006/wordml" xmlns:wps="http://schemas.microsoft.com/office/word/2010/wordprocessingShape" mc:Ignorable="w14 w15 w16se w16cid w16 w16cex w16sdtdh cr wp14">
+  <w16cex:commentExtensible w16cex:durableId="540EB50E" w16cex:dateUtc="2024-05-21T19:05:00Z"/>
+  <w16cex:commentExtensible w16cex:durableId="013B2035" w16cex:dateUtc="2024-05-21T19:29:00Z"/>
+  <w16cex:commentExtensible w16cex:durableId="68DA1023" w16cex:dateUtc="2024-05-21T19:34:00Z"/>
+  <w16cex:commentExtensible w16cex:durableId="79994B3E" w16cex:dateUtc="2024-05-21T19:38:00Z"/>
+  <w16cex:commentExtensible w16cex:durableId="59C1E5FD" w16cex:dateUtc="2024-05-21T19:41:00Z"/>
+  <w16cex:commentExtensible w16cex:durableId="5D8CA5A5" w16cex:dateUtc="2024-05-21T19:43:00Z"/>
+  <w16cex:commentExtensible w16cex:durableId="4DE973BF" w16cex:dateUtc="2024-05-21T19:44:00Z"/>
+  <w16cex:commentExtensible w16cex:durableId="0D5E8569" w16cex:dateUtc="2024-05-21T19:56:00Z"/>
+  <w16cex:commentExtensible w16cex:durableId="316D3371" w16cex:dateUtc="2024-05-21T19:57:00Z"/>
+</w16cex:commentsExtensible>
+</file>
+
+<file path=word/commentsIds.xml><?xml version="1.0" encoding="utf-8"?>
+<w16cid:commentsIds xmlns:wpc="http://schemas.microsoft.com/office/word/2010/wordprocessingCanvas" xmlns:cx="http://schemas.microsoft.com/office/drawing/2014/chartex" xmlns:cx1="http://schemas.microsoft.com/office/drawing/2015/9/8/chartex" xmlns:cx2="http://schemas.microsoft.com/office/drawing/2015/10/21/chartex" xmlns:cx3="http://schemas.microsoft.com/office/drawing/2016/5/9/chartex" xmlns:cx4="http://schemas.microsoft.com/office/drawing/2016/5/10/chartex" xmlns:cx5="http://schemas.microsoft.com/office/drawing/2016/5/11/chartex" xmlns:cx6="http://schemas.microsoft.com/office/drawing/2016/5/12/chartex" xmlns:cx7="http://schemas.microsoft.com/office/drawing/2016/5/13/chartex" xmlns:cx8="http://schemas.microsoft.com/office/drawing/2016/5/14/chartex" xmlns:mc="http://schemas.openxmlformats.org/markup-compatibility/2006" xmlns:aink="http://schemas.microsoft.com/office/drawing/2016/ink" xmlns:am3d="http://schemas.microsoft.com/office/drawing/2017/model3d" xmlns:o="urn:schemas-microsoft-com:office:office" xmlns:oel="http://schemas.microsoft.com/office/2019/extlst" xmlns:r="http://schemas.openxmlformats.org/officeDocument/2006/relationships" xmlns:m="http://schemas.openxmlformats.org/officeDocument/2006/math" xmlns:v="urn:schemas-microsoft-com:vml" xmlns:wp14="http://schemas.microsoft.com/office/word/2010/wordprocessingDrawing" xmlns:wp="http://schemas.openxmlformats.org/drawingml/2006/wordprocessingDrawing" xmlns:w10="urn:schemas-microsoft-com:office:word" xmlns:w="http://schemas.openxmlformats.org/wordprocessingml/2006/main" xmlns:w14="http://schemas.microsoft.com/office/word/2010/wordml" xmlns:w15="http://schemas.microsoft.com/office/word/2012/wordml" xmlns:w16cex="http://schemas.microsoft.com/office/word/2018/wordml/cex" xmlns:w16cid="http://schemas.microsoft.com/office/word/2016/wordml/cid" xmlns:w16="http://schemas.microsoft.com/office/word/2018/wordml" xmlns:w16sdtdh="http://schemas.microsoft.com/office/word/2020/wordml/sdtdatahash" xmlns:w16se="http://schemas.microsoft.com/office/word/2015/wordml/symex" xmlns:wpg="http://schemas.microsoft.com/office/word/2010/wordprocessingGroup" xmlns:wpi="http://schemas.microsoft.com/office/word/2010/wordprocessingInk" xmlns:wne="http://schemas.microsoft.com/office/word/2006/wordml" xmlns:wps="http://schemas.microsoft.com/office/word/2010/wordprocessingShape" mc:Ignorable="w14 w15 w16se w16cid w16 w16cex w16sdtdh wp14">
+  <w16cid:commentId w16cid:paraId="38D12DC7" w16cid:durableId="540EB50E"/>
+  <w16cid:commentId w16cid:paraId="576B1CBE" w16cid:durableId="013B2035"/>
+  <w16cid:commentId w16cid:paraId="50745E9B" w16cid:durableId="68DA1023"/>
+  <w16cid:commentId w16cid:paraId="500A495E" w16cid:durableId="79994B3E"/>
+  <w16cid:commentId w16cid:paraId="5908E511" w16cid:durableId="59C1E5FD"/>
+  <w16cid:commentId w16cid:paraId="075993B2" w16cid:durableId="5D8CA5A5"/>
+  <w16cid:commentId w16cid:paraId="3F5F2E69" w16cid:durableId="4DE973BF"/>
+  <w16cid:commentId w16cid:paraId="30619AEA" w16cid:durableId="0D5E8569"/>
+  <w16cid:commentId w16cid:paraId="6BF55797" w16cid:durableId="316D3371"/>
+</w16cid:commentsIds>
 </file>
 
 <file path=word/endnotes.xml><?xml version="1.0" encoding="utf-8"?>
@@ -9494,7 +13478,45 @@
   <w:num w:numId="24" w16cid:durableId="1052654737">
     <w:abstractNumId w:val="8"/>
   </w:num>
+  <w:num w:numId="25" w16cid:durableId="1876698384">
+    <w:abstractNumId w:val="3"/>
+    <w:lvlOverride w:ilvl="0">
+      <w:startOverride w:val="1"/>
+    </w:lvlOverride>
+    <w:lvlOverride w:ilvl="1">
+      <w:startOverride w:val="1"/>
+    </w:lvlOverride>
+    <w:lvlOverride w:ilvl="2">
+      <w:startOverride w:val="1"/>
+    </w:lvlOverride>
+    <w:lvlOverride w:ilvl="3">
+      <w:startOverride w:val="1"/>
+    </w:lvlOverride>
+    <w:lvlOverride w:ilvl="4">
+      <w:startOverride w:val="1"/>
+    </w:lvlOverride>
+    <w:lvlOverride w:ilvl="5">
+      <w:startOverride w:val="1"/>
+    </w:lvlOverride>
+    <w:lvlOverride w:ilvl="6">
+      <w:startOverride w:val="1"/>
+    </w:lvlOverride>
+    <w:lvlOverride w:ilvl="7">
+      <w:startOverride w:val="1"/>
+    </w:lvlOverride>
+    <w:lvlOverride w:ilvl="8">
+      <w:startOverride w:val="1"/>
+    </w:lvlOverride>
+  </w:num>
 </w:numbering>
+</file>
+
+<file path=word/people.xml><?xml version="1.0" encoding="utf-8"?>
+<w15:people xmlns:wpc="http://schemas.microsoft.com/office/word/2010/wordprocessingCanvas" xmlns:cx="http://schemas.microsoft.com/office/drawing/2014/chartex" xmlns:cx1="http://schemas.microsoft.com/office/drawing/2015/9/8/chartex" xmlns:cx2="http://schemas.microsoft.com/office/drawing/2015/10/21/chartex" xmlns:cx3="http://schemas.microsoft.com/office/drawing/2016/5/9/chartex" xmlns:cx4="http://schemas.microsoft.com/office/drawing/2016/5/10/chartex" xmlns:cx5="http://schemas.microsoft.com/office/drawing/2016/5/11/chartex" xmlns:cx6="http://schemas.microsoft.com/office/drawing/2016/5/12/chartex" xmlns:cx7="http://schemas.microsoft.com/office/drawing/2016/5/13/chartex" xmlns:cx8="http://schemas.microsoft.com/office/drawing/2016/5/14/chartex" xmlns:mc="http://schemas.openxmlformats.org/markup-compatibility/2006" xmlns:aink="http://schemas.microsoft.com/office/drawing/2016/ink" xmlns:am3d="http://schemas.microsoft.com/office/drawing/2017/model3d" xmlns:o="urn:schemas-microsoft-com:office:office" xmlns:oel="http://schemas.microsoft.com/office/2019/extlst" xmlns:r="http://schemas.openxmlformats.org/officeDocument/2006/relationships" xmlns:m="http://schemas.openxmlformats.org/officeDocument/2006/math" xmlns:v="urn:schemas-microsoft-com:vml" xmlns:wp14="http://schemas.microsoft.com/office/word/2010/wordprocessingDrawing" xmlns:wp="http://schemas.openxmlformats.org/drawingml/2006/wordprocessingDrawing" xmlns:w10="urn:schemas-microsoft-com:office:word" xmlns:w="http://schemas.openxmlformats.org/wordprocessingml/2006/main" xmlns:w14="http://schemas.microsoft.com/office/word/2010/wordml" xmlns:w15="http://schemas.microsoft.com/office/word/2012/wordml" xmlns:w16cex="http://schemas.microsoft.com/office/word/2018/wordml/cex" xmlns:w16cid="http://schemas.microsoft.com/office/word/2016/wordml/cid" xmlns:w16="http://schemas.microsoft.com/office/word/2018/wordml" xmlns:w16sdtdh="http://schemas.microsoft.com/office/word/2020/wordml/sdtdatahash" xmlns:w16se="http://schemas.microsoft.com/office/word/2015/wordml/symex" xmlns:wpg="http://schemas.microsoft.com/office/word/2010/wordprocessingGroup" xmlns:wpi="http://schemas.microsoft.com/office/word/2010/wordprocessingInk" xmlns:wne="http://schemas.microsoft.com/office/word/2006/wordml" xmlns:wps="http://schemas.microsoft.com/office/word/2010/wordprocessingShape" mc:Ignorable="w14 w15 w16se w16cid w16 w16cex w16sdtdh wp14">
+  <w15:person w15:author="Dalton Solano dos Reis">
+    <w15:presenceInfo w15:providerId="AD" w15:userId="S::dalton@furb.br::6af4c44a-d9df-45de-a1b2-d9ee411f495f"/>
+  </w15:person>
+</w15:people>
 </file>
 
 <file path=word/styles.xml><?xml version="1.0" encoding="utf-8"?>
@@ -11910,19 +15932,6 @@
 </file>
 
 <file path=customXml/item1.xml><?xml version="1.0" encoding="utf-8"?>
-<?mso-contentType ?>
-<FormTemplates xmlns="http://schemas.microsoft.com/sharepoint/v3/contenttype/forms">
-  <Display>DocumentLibraryForm</Display>
-  <Edit>DocumentLibraryForm</Edit>
-  <New>DocumentLibraryForm</New>
-</FormTemplates>
-</file>
-
-<file path=customXml/item2.xml><?xml version="1.0" encoding="utf-8"?>
-<b:Sources xmlns:b="http://schemas.openxmlformats.org/officeDocument/2006/bibliography" xmlns="http://schemas.openxmlformats.org/officeDocument/2006/bibliography" SelectedStyle="" StyleName=""/>
-</file>
-
-<file path=customXml/item3.xml><?xml version="1.0" encoding="utf-8"?>
 <ct:contentTypeSchema xmlns:ct="http://schemas.microsoft.com/office/2006/metadata/contentType" xmlns:ma="http://schemas.microsoft.com/office/2006/metadata/properties/metaAttributes" ct:_="" ma:_="" ma:contentTypeName="Documento" ma:contentTypeID="0x010100F13453D0801D5E45B1745A09551F1C32" ma:contentTypeVersion="28" ma:contentTypeDescription="Crie um novo documento." ma:contentTypeScope="" ma:versionID="fa9ef3803bb4ef638f344296fd7d9170">
   <xsd:schema xmlns:xsd="http://www.w3.org/2001/XMLSchema" xmlns:xs="http://www.w3.org/2001/XMLSchema" xmlns:p="http://schemas.microsoft.com/office/2006/metadata/properties" xmlns:ns3="f8440490-6d1a-488a-8abf-48b89d0123a0" xmlns:ns4="22206413-f776-4b11-bcb2-0b935dc83731" targetNamespace="http://schemas.microsoft.com/office/2006/metadata/properties" ma:root="true" ma:fieldsID="5a7e583b53460e8ff4480ccd12c418cb" ns3:_="" ns4:_="">
     <xsd:import namespace="f8440490-6d1a-488a-8abf-48b89d0123a0"/>
@@ -12297,7 +16306,7 @@
 </ct:contentTypeSchema>
 </file>
 
-<file path=customXml/item4.xml><?xml version="1.0" encoding="utf-8"?>
+<file path=customXml/item2.xml><?xml version="1.0" encoding="utf-8"?>
 <p:properties xmlns:p="http://schemas.microsoft.com/office/2006/metadata/properties" xmlns:xsi="http://www.w3.org/2001/XMLSchema-instance" xmlns:pc="http://schemas.microsoft.com/office/infopath/2007/PartnerControls">
   <documentManagement>
     <Has_Teacher_Only_SectionGroup xmlns="f8440490-6d1a-488a-8abf-48b89d0123a0" xsi:nil="true"/>
@@ -12345,23 +16354,20 @@
 </p:properties>
 </file>
 
-<file path=customXml/itemProps1.xml><?xml version="1.0" encoding="utf-8"?>
-<ds:datastoreItem xmlns:ds="http://schemas.openxmlformats.org/officeDocument/2006/customXml" ds:itemID="{7B1E6EB0-B3F5-485A-9397-E673FC4F5C49}">
-  <ds:schemaRefs>
-    <ds:schemaRef ds:uri="http://schemas.microsoft.com/sharepoint/v3/contenttype/forms"/>
-  </ds:schemaRefs>
-</ds:datastoreItem>
+<file path=customXml/item3.xml><?xml version="1.0" encoding="utf-8"?>
+<?mso-contentType ?>
+<FormTemplates xmlns="http://schemas.microsoft.com/sharepoint/v3/contenttype/forms">
+  <Display>DocumentLibraryForm</Display>
+  <Edit>DocumentLibraryForm</Edit>
+  <New>DocumentLibraryForm</New>
+</FormTemplates>
 </file>
 
-<file path=customXml/itemProps2.xml><?xml version="1.0" encoding="utf-8"?>
-<ds:datastoreItem xmlns:ds="http://schemas.openxmlformats.org/officeDocument/2006/customXml" ds:itemID="{90E28FDA-35C6-4FCD-88ED-F93C837A14A5}">
-  <ds:schemaRefs>
-    <ds:schemaRef ds:uri="http://schemas.openxmlformats.org/officeDocument/2006/bibliography"/>
-  </ds:schemaRefs>
-</ds:datastoreItem>
+<file path=customXml/item4.xml><?xml version="1.0" encoding="utf-8"?>
+<b:Sources xmlns:b="http://schemas.openxmlformats.org/officeDocument/2006/bibliography" xmlns="http://schemas.openxmlformats.org/officeDocument/2006/bibliography" SelectedStyle="" StyleName=""/>
 </file>
 
-<file path=customXml/itemProps3.xml><?xml version="1.0" encoding="utf-8"?>
+<file path=customXml/itemProps1.xml><?xml version="1.0" encoding="utf-8"?>
 <ds:datastoreItem xmlns:ds="http://schemas.openxmlformats.org/officeDocument/2006/customXml" ds:itemID="{ECA86F05-1AFD-4D7D-A2B0-46D80603D700}">
   <ds:schemaRefs>
     <ds:schemaRef ds:uri="http://schemas.microsoft.com/office/2006/metadata/contentType"/>
@@ -12380,7 +16386,7 @@
 </ds:datastoreItem>
 </file>
 
-<file path=customXml/itemProps4.xml><?xml version="1.0" encoding="utf-8"?>
+<file path=customXml/itemProps2.xml><?xml version="1.0" encoding="utf-8"?>
 <ds:datastoreItem xmlns:ds="http://schemas.openxmlformats.org/officeDocument/2006/customXml" ds:itemID="{41853661-3F52-45C5-AABD-8FFE43AA909F}">
   <ds:schemaRefs>
     <ds:schemaRef ds:uri="http://schemas.microsoft.com/office/2006/metadata/properties"/>
@@ -12388,4 +16394,20 @@
     <ds:schemaRef ds:uri="f8440490-6d1a-488a-8abf-48b89d0123a0"/>
   </ds:schemaRefs>
 </ds:datastoreItem>
+</file>
+
+<file path=customXml/itemProps3.xml><?xml version="1.0" encoding="utf-8"?>
+<ds:datastoreItem xmlns:ds="http://schemas.openxmlformats.org/officeDocument/2006/customXml" ds:itemID="{7B1E6EB0-B3F5-485A-9397-E673FC4F5C49}">
+  <ds:schemaRefs>
+    <ds:schemaRef ds:uri="http://schemas.microsoft.com/sharepoint/v3/contenttype/forms"/>
+  </ds:schemaRefs>
+</ds:datastoreItem>
+</file>
+
+<file path=customXml/itemProps4.xml><?xml version="1.0" encoding="utf-8"?>
+<ds:datastoreItem xmlns:ds="http://schemas.openxmlformats.org/officeDocument/2006/customXml" ds:itemID="{90E28FDA-35C6-4FCD-88ED-F93C837A14A5}">
+  <ds:schemaRefs>
+    <ds:schemaRef ds:uri="http://schemas.openxmlformats.org/officeDocument/2006/bibliography"/>
+  </ds:schemaRefs>
+</ds:datastoreItem>
 </file>